--- a/王逸飞毕业论文.docx
+++ b/王逸飞毕业论文.docx
@@ -399,7 +399,7 @@
         <w:pStyle w:val="a7"/>
         <w:shd w:val="clear" w:color="auto" w:fill="FFFFFF"/>
         <w:rPr>
-          <w:rFonts w:ascii="Segoe UI" w:hAnsi="Segoe UI" w:cs="Segoe UI" w:hint="eastAsia"/>
+          <w:rFonts w:ascii="Segoe UI" w:hAnsi="Segoe UI" w:cs="Segoe UI"/>
           <w:color w:val="1F2328"/>
         </w:rPr>
       </w:pPr>
@@ -416,7 +416,7 @@
         <w:pStyle w:val="a7"/>
         <w:shd w:val="clear" w:color="auto" w:fill="FFFFFF"/>
         <w:rPr>
-          <w:rFonts w:ascii="Segoe UI" w:hAnsi="Segoe UI" w:cs="Segoe UI" w:hint="eastAsia"/>
+          <w:rFonts w:ascii="Segoe UI" w:hAnsi="Segoe UI" w:cs="Segoe UI"/>
           <w:color w:val="1F2328"/>
         </w:rPr>
       </w:pPr>
@@ -512,7 +512,7 @@
         <w:pStyle w:val="a7"/>
         <w:shd w:val="clear" w:color="auto" w:fill="FFFFFF"/>
         <w:rPr>
-          <w:rFonts w:ascii="Segoe UI" w:hAnsi="Segoe UI" w:cs="Segoe UI" w:hint="eastAsia"/>
+          <w:rFonts w:ascii="Segoe UI" w:hAnsi="Segoe UI" w:cs="Segoe UI"/>
           <w:color w:val="1F2328"/>
         </w:rPr>
       </w:pPr>
@@ -557,7 +557,7 @@
         <w:pStyle w:val="a7"/>
         <w:shd w:val="clear" w:color="auto" w:fill="FFFFFF"/>
         <w:rPr>
-          <w:rFonts w:ascii="Segoe UI" w:hAnsi="Segoe UI" w:cs="Segoe UI" w:hint="eastAsia"/>
+          <w:rFonts w:ascii="Segoe UI" w:hAnsi="Segoe UI" w:cs="Segoe UI"/>
           <w:color w:val="1F2328"/>
         </w:rPr>
       </w:pPr>
@@ -929,7 +929,7 @@
           <w:sz w:val="24"/>
           <w:szCs w:val="24"/>
         </w:rPr>
-        <w:t>云计算</w:t>
+        <w:t>云计</w:t>
       </w:r>
       <w:proofErr w:type="gramEnd"/>
       <w:r>
@@ -940,7 +940,7 @@
           <w:sz w:val="24"/>
           <w:szCs w:val="24"/>
         </w:rPr>
-        <w:t>环境下的高效加密需求。</w:t>
+        <w:t>算环境下的高效加密需求。</w:t>
       </w:r>
     </w:p>
     <w:p>
@@ -2216,16 +2216,39 @@
     <w:p>
       <w:pPr>
         <w:rPr>
+          <w:rFonts w:ascii="仿宋_GB2312" w:eastAsia="仿宋_GB2312" w:hAnsi="宋体"/>
+          <w:sz w:val="24"/>
+        </w:rPr>
+      </w:pPr>
+      <w:r>
+        <w:rPr>
           <w:rFonts w:ascii="仿宋_GB2312" w:eastAsia="仿宋_GB2312" w:hAnsi="宋体" w:hint="eastAsia"/>
           <w:sz w:val="24"/>
         </w:rPr>
+        <w:t>研究方法是整个研究过程的核心，确保了研究的科学性和可信度。为了更具体地说明研究方法和技术路线，我将详细展开每个阶段的具体步骤和计划。</w:t>
+      </w:r>
+    </w:p>
+    <w:p>
+      <w:pPr>
+        <w:rPr>
+          <w:rFonts w:ascii="仿宋_GB2312" w:eastAsia="仿宋_GB2312" w:hAnsi="宋体"/>
+          <w:sz w:val="24"/>
+        </w:rPr>
+      </w:pPr>
+    </w:p>
+    <w:p>
+      <w:pPr>
+        <w:rPr>
+          <w:rFonts w:ascii="仿宋_GB2312" w:eastAsia="仿宋_GB2312" w:hAnsi="宋体"/>
+          <w:sz w:val="24"/>
+        </w:rPr>
       </w:pPr>
       <w:r>
         <w:rPr>
           <w:rFonts w:ascii="仿宋_GB2312" w:eastAsia="仿宋_GB2312" w:hAnsi="宋体" w:hint="eastAsia"/>
           <w:sz w:val="24"/>
         </w:rPr>
-        <w:t>研究方法是整个研究过程的核心，确保了研究的科学性和可信度。为了更具体地说明研究方法和技术路线，我将详细展开每个阶段的具体步骤和计划。</w:t>
+        <w:t>1. 文献综述阶段：</w:t>
       </w:r>
     </w:p>
     <w:p>
@@ -2239,16 +2262,23 @@
     <w:p>
       <w:pPr>
         <w:rPr>
+          <w:rFonts w:ascii="仿宋_GB2312" w:eastAsia="仿宋_GB2312" w:hAnsi="宋体"/>
+          <w:sz w:val="24"/>
+        </w:rPr>
+      </w:pPr>
+      <w:r>
+        <w:rPr>
           <w:rFonts w:ascii="仿宋_GB2312" w:eastAsia="仿宋_GB2312" w:hAnsi="宋体" w:hint="eastAsia"/>
           <w:sz w:val="24"/>
         </w:rPr>
-      </w:pPr>
+        <w:t>首先，我们将通过广泛而深入的文献综述，系统性地梳理国内外关于RSA与DSA算法的研究进展。重点关注最新的学术论文、标准文档以及专业著作，以确保对算法的理论基础有全面深刻的理解。这一阶段不仅包括算法本身的原理，还会关注其在实际应用中的关键问题和挑战。</w:t>
+      </w:r>
       <w:r>
         <w:rPr>
           <w:rFonts w:ascii="仿宋_GB2312" w:eastAsia="仿宋_GB2312" w:hAnsi="宋体" w:hint="eastAsia"/>
           <w:sz w:val="24"/>
         </w:rPr>
-        <w:t>1. 文献综述阶段：</w:t>
+        <w:t>为本文提供一定的文献基础。</w:t>
       </w:r>
     </w:p>
     <w:p>
@@ -2271,14 +2301,30 @@
           <w:rFonts w:ascii="仿宋_GB2312" w:eastAsia="仿宋_GB2312" w:hAnsi="宋体" w:hint="eastAsia"/>
           <w:sz w:val="24"/>
         </w:rPr>
-        <w:t>首先，我们将通过广泛而深入的文献综述，系统性地梳理国内外关于RSA与DSA算法的研究进展。重点关注最新的学术论文、标准文档以及专业著作，以确保对算法的理论基础有全面深刻的理解。这一阶段不仅包括算法本身的原理，还会关注其在实际应用中的关键问题和挑战。</w:t>
-      </w:r>
+        <w:t>调查C++不同</w:t>
+      </w:r>
+      <w:proofErr w:type="gramStart"/>
       <w:r>
         <w:rPr>
           <w:rFonts w:ascii="仿宋_GB2312" w:eastAsia="仿宋_GB2312" w:hAnsi="宋体" w:hint="eastAsia"/>
           <w:sz w:val="24"/>
         </w:rPr>
-        <w:t>为本文提供一定的文献基础。</w:t>
+        <w:t>开源库对</w:t>
+      </w:r>
+      <w:proofErr w:type="gramEnd"/>
+      <w:r>
+        <w:rPr>
+          <w:rFonts w:ascii="仿宋_GB2312" w:eastAsia="仿宋_GB2312" w:hAnsi="宋体" w:hint="eastAsia"/>
+          <w:sz w:val="24"/>
+        </w:rPr>
+        <w:t>RSA与DSA算法</w:t>
+      </w:r>
+      <w:r>
+        <w:rPr>
+          <w:rFonts w:ascii="仿宋_GB2312" w:eastAsia="仿宋_GB2312" w:hAnsi="宋体" w:hint="eastAsia"/>
+          <w:sz w:val="24"/>
+        </w:rPr>
+        <w:t>的实现方案。</w:t>
       </w:r>
     </w:p>
     <w:p>
@@ -2292,39 +2338,62 @@
     <w:p>
       <w:pPr>
         <w:rPr>
+          <w:rFonts w:ascii="仿宋_GB2312" w:eastAsia="仿宋_GB2312" w:hAnsi="宋体"/>
+          <w:sz w:val="24"/>
+        </w:rPr>
+      </w:pPr>
+      <w:r>
+        <w:rPr>
           <w:rFonts w:ascii="仿宋_GB2312" w:eastAsia="仿宋_GB2312" w:hAnsi="宋体" w:hint="eastAsia"/>
           <w:sz w:val="24"/>
         </w:rPr>
+        <w:t>2. 理论分析阶段：</w:t>
+      </w:r>
+    </w:p>
+    <w:p>
+      <w:pPr>
+        <w:rPr>
+          <w:rFonts w:ascii="仿宋_GB2312" w:eastAsia="仿宋_GB2312" w:hAnsi="宋体"/>
+          <w:sz w:val="24"/>
+        </w:rPr>
+      </w:pPr>
+    </w:p>
+    <w:p>
+      <w:pPr>
+        <w:rPr>
+          <w:rFonts w:ascii="仿宋_GB2312" w:eastAsia="仿宋_GB2312" w:hAnsi="宋体"/>
+          <w:sz w:val="24"/>
+        </w:rPr>
       </w:pPr>
       <w:r>
         <w:rPr>
           <w:rFonts w:ascii="仿宋_GB2312" w:eastAsia="仿宋_GB2312" w:hAnsi="宋体" w:hint="eastAsia"/>
           <w:sz w:val="24"/>
         </w:rPr>
-        <w:t>调查C++不同</w:t>
-      </w:r>
-      <w:proofErr w:type="gramStart"/>
+        <w:t>在理论分析阶段，我们将深入挖掘RSA与DSA算法的数学原理、安全性机制、性能特点等方面。通过数学建模和分析，我们将形成对算法内在机制的清晰认识，并详细阐述其在不同应用场景下的优势和劣势。理论分析不仅关注算法的基本特性，还会探讨可能的改进空间和未来发展方向。</w:t>
+      </w:r>
+    </w:p>
+    <w:p>
+      <w:pPr>
+        <w:rPr>
+          <w:rFonts w:ascii="仿宋_GB2312" w:eastAsia="仿宋_GB2312" w:hAnsi="宋体"/>
+          <w:sz w:val="24"/>
+        </w:rPr>
+      </w:pPr>
+    </w:p>
+    <w:p>
+      <w:pPr>
+        <w:rPr>
+          <w:rFonts w:ascii="仿宋_GB2312" w:eastAsia="仿宋_GB2312" w:hAnsi="宋体"/>
+          <w:sz w:val="24"/>
+        </w:rPr>
+      </w:pPr>
       <w:r>
         <w:rPr>
           <w:rFonts w:ascii="仿宋_GB2312" w:eastAsia="仿宋_GB2312" w:hAnsi="宋体" w:hint="eastAsia"/>
           <w:sz w:val="24"/>
         </w:rPr>
-        <w:t>开源库对</w:t>
-      </w:r>
-      <w:proofErr w:type="gramEnd"/>
-      <w:r>
-        <w:rPr>
-          <w:rFonts w:ascii="仿宋_GB2312" w:eastAsia="仿宋_GB2312" w:hAnsi="宋体" w:hint="eastAsia"/>
-          <w:sz w:val="24"/>
-        </w:rPr>
-        <w:t>RSA与DSA算法</w:t>
-      </w:r>
-      <w:r>
-        <w:rPr>
-          <w:rFonts w:ascii="仿宋_GB2312" w:eastAsia="仿宋_GB2312" w:hAnsi="宋体" w:hint="eastAsia"/>
-          <w:sz w:val="24"/>
-        </w:rPr>
-        <w:t>的实现方案。</w:t>
+        <w:t>3. 实证研究阶段：</w:t>
       </w:r>
     </w:p>
     <w:p>
@@ -2338,76 +2407,7 @@
     <w:p>
       <w:pPr>
         <w:rPr>
-          <w:rFonts w:ascii="仿宋_GB2312" w:eastAsia="仿宋_GB2312" w:hAnsi="宋体" w:hint="eastAsia"/>
-          <w:sz w:val="24"/>
-        </w:rPr>
-      </w:pPr>
-      <w:r>
-        <w:rPr>
-          <w:rFonts w:ascii="仿宋_GB2312" w:eastAsia="仿宋_GB2312" w:hAnsi="宋体" w:hint="eastAsia"/>
-          <w:sz w:val="24"/>
-        </w:rPr>
-        <w:t>2. 理论分析阶段：</w:t>
-      </w:r>
-    </w:p>
-    <w:p>
-      <w:pPr>
-        <w:rPr>
           <w:rFonts w:ascii="仿宋_GB2312" w:eastAsia="仿宋_GB2312" w:hAnsi="宋体"/>
-          <w:sz w:val="24"/>
-        </w:rPr>
-      </w:pPr>
-    </w:p>
-    <w:p>
-      <w:pPr>
-        <w:rPr>
-          <w:rFonts w:ascii="仿宋_GB2312" w:eastAsia="仿宋_GB2312" w:hAnsi="宋体" w:hint="eastAsia"/>
-          <w:sz w:val="24"/>
-        </w:rPr>
-      </w:pPr>
-      <w:r>
-        <w:rPr>
-          <w:rFonts w:ascii="仿宋_GB2312" w:eastAsia="仿宋_GB2312" w:hAnsi="宋体" w:hint="eastAsia"/>
-          <w:sz w:val="24"/>
-        </w:rPr>
-        <w:t>在理论分析阶段，我们将深入挖掘RSA与DSA算法的数学原理、安全性机制、性能特点等方面。通过数学建模和分析，我们将形成对算法内在机制的清晰认识，并详细阐述其在不同应用场景下的优势和劣势。理论分析不仅关注算法的基本特性，还会探讨可能的改进空间和未来发展方向。</w:t>
-      </w:r>
-    </w:p>
-    <w:p>
-      <w:pPr>
-        <w:rPr>
-          <w:rFonts w:ascii="仿宋_GB2312" w:eastAsia="仿宋_GB2312" w:hAnsi="宋体"/>
-          <w:sz w:val="24"/>
-        </w:rPr>
-      </w:pPr>
-    </w:p>
-    <w:p>
-      <w:pPr>
-        <w:rPr>
-          <w:rFonts w:ascii="仿宋_GB2312" w:eastAsia="仿宋_GB2312" w:hAnsi="宋体" w:hint="eastAsia"/>
-          <w:sz w:val="24"/>
-        </w:rPr>
-      </w:pPr>
-      <w:r>
-        <w:rPr>
-          <w:rFonts w:ascii="仿宋_GB2312" w:eastAsia="仿宋_GB2312" w:hAnsi="宋体" w:hint="eastAsia"/>
-          <w:sz w:val="24"/>
-        </w:rPr>
-        <w:t>3. 实证研究阶段：</w:t>
-      </w:r>
-    </w:p>
-    <w:p>
-      <w:pPr>
-        <w:rPr>
-          <w:rFonts w:ascii="仿宋_GB2312" w:eastAsia="仿宋_GB2312" w:hAnsi="宋体"/>
-          <w:sz w:val="24"/>
-        </w:rPr>
-      </w:pPr>
-    </w:p>
-    <w:p>
-      <w:pPr>
-        <w:rPr>
-          <w:rFonts w:ascii="仿宋_GB2312" w:eastAsia="仿宋_GB2312" w:hAnsi="宋体" w:hint="eastAsia"/>
           <w:sz w:val="24"/>
         </w:rPr>
       </w:pPr>
@@ -2434,925 +2434,6 @@
           <w:sz w:val="24"/>
         </w:rPr>
       </w:pPr>
-    </w:p>
-    <w:p>
-      <w:pPr>
-        <w:numPr>
-          <w:ilvl w:val="0"/>
-          <w:numId w:val="9"/>
-        </w:numPr>
-        <w:rPr>
-          <w:rFonts w:ascii="仿宋_GB2312" w:eastAsia="仿宋_GB2312" w:hAnsi="宋体"/>
-          <w:sz w:val="24"/>
-        </w:rPr>
-      </w:pPr>
-      <w:r>
-        <w:rPr>
-          <w:rFonts w:ascii="仿宋_GB2312" w:eastAsia="仿宋_GB2312" w:hAnsi="宋体" w:hint="eastAsia"/>
-          <w:sz w:val="24"/>
-        </w:rPr>
-        <w:t>技术路线详解：</w:t>
-      </w:r>
-    </w:p>
-    <w:p>
-      <w:pPr>
-        <w:rPr>
-          <w:rFonts w:ascii="仿宋_GB2312" w:eastAsia="仿宋_GB2312" w:hAnsi="宋体"/>
-          <w:sz w:val="24"/>
-        </w:rPr>
-      </w:pPr>
-      <w:r>
-        <w:rPr>
-          <w:rFonts w:ascii="仿宋_GB2312" w:eastAsia="仿宋_GB2312" w:hAnsi="宋体" w:hint="eastAsia"/>
-          <w:sz w:val="24"/>
-        </w:rPr>
-        <w:t>技术路线的具体实施将围绕以下关键步骤展开：</w:t>
-      </w:r>
-    </w:p>
-    <w:p>
-      <w:pPr>
-        <w:numPr>
-          <w:ilvl w:val="0"/>
-          <w:numId w:val="10"/>
-        </w:numPr>
-        <w:rPr>
-          <w:rFonts w:ascii="仿宋_GB2312" w:eastAsia="仿宋_GB2312" w:hAnsi="宋体"/>
-          <w:sz w:val="24"/>
-        </w:rPr>
-      </w:pPr>
-      <w:r>
-        <w:rPr>
-          <w:rFonts w:ascii="仿宋_GB2312" w:eastAsia="仿宋_GB2312" w:hAnsi="宋体" w:hint="eastAsia"/>
-          <w:sz w:val="24"/>
-        </w:rPr>
-        <w:t>RSA算法的C++实现</w:t>
-      </w:r>
-      <w:r>
-        <w:rPr>
-          <w:rFonts w:ascii="仿宋_GB2312" w:eastAsia="仿宋_GB2312" w:hAnsi="宋体" w:hint="eastAsia"/>
-          <w:sz w:val="24"/>
-        </w:rPr>
-        <w:t>:</w:t>
-      </w:r>
-    </w:p>
-    <w:p>
-      <w:pPr>
-        <w:ind w:left="360"/>
-        <w:rPr>
-          <w:rFonts w:ascii="仿宋_GB2312" w:eastAsia="仿宋_GB2312" w:hAnsi="宋体"/>
-          <w:sz w:val="24"/>
-        </w:rPr>
-      </w:pPr>
-      <w:r>
-        <w:rPr>
-          <w:rFonts w:ascii="仿宋_GB2312" w:eastAsia="仿宋_GB2312" w:hAnsi="宋体" w:hint="eastAsia"/>
-          <w:sz w:val="24"/>
-        </w:rPr>
-        <w:t>RSA算法基于一个十分简单的数论事实：将两个大质数相乘十分容易，但是想要对其乘积进行因式分解却极其困难，因此可以将乘积公开作为加密密钥。</w:t>
-      </w:r>
-    </w:p>
-    <w:p>
-      <w:pPr>
-        <w:ind w:left="360"/>
-        <w:rPr>
-          <w:rFonts w:ascii="仿宋_GB2312" w:eastAsia="仿宋_GB2312" w:hAnsi="宋体" w:hint="eastAsia"/>
-          <w:sz w:val="24"/>
-        </w:rPr>
-      </w:pPr>
-      <w:r>
-        <w:rPr>
-          <w:rFonts w:ascii="仿宋_GB2312" w:eastAsia="仿宋_GB2312" w:hAnsi="宋体" w:hint="eastAsia"/>
-          <w:sz w:val="24"/>
-        </w:rPr>
-        <w:t>RSA（</w:t>
-      </w:r>
-      <w:proofErr w:type="spellStart"/>
-      <w:r>
-        <w:rPr>
-          <w:rFonts w:ascii="仿宋_GB2312" w:eastAsia="仿宋_GB2312" w:hAnsi="宋体" w:hint="eastAsia"/>
-          <w:sz w:val="24"/>
-        </w:rPr>
-        <w:t>Rivest</w:t>
-      </w:r>
-      <w:proofErr w:type="spellEnd"/>
-      <w:r>
-        <w:rPr>
-          <w:rFonts w:ascii="仿宋_GB2312" w:eastAsia="仿宋_GB2312" w:hAnsi="宋体" w:hint="eastAsia"/>
-          <w:sz w:val="24"/>
-        </w:rPr>
-        <w:t>-Shamir-</w:t>
-      </w:r>
-      <w:proofErr w:type="spellStart"/>
-      <w:r>
-        <w:rPr>
-          <w:rFonts w:ascii="仿宋_GB2312" w:eastAsia="仿宋_GB2312" w:hAnsi="宋体" w:hint="eastAsia"/>
-          <w:sz w:val="24"/>
-        </w:rPr>
-        <w:t>Adleman</w:t>
-      </w:r>
-      <w:proofErr w:type="spellEnd"/>
-      <w:r>
-        <w:rPr>
-          <w:rFonts w:ascii="仿宋_GB2312" w:eastAsia="仿宋_GB2312" w:hAnsi="宋体" w:hint="eastAsia"/>
-          <w:sz w:val="24"/>
-        </w:rPr>
-        <w:t>）算法是一种非对称加密算法，其实现主要包括以下步骤：</w:t>
-      </w:r>
-    </w:p>
-    <w:p>
-      <w:pPr>
-        <w:numPr>
-          <w:ilvl w:val="0"/>
-          <w:numId w:val="11"/>
-        </w:numPr>
-        <w:rPr>
-          <w:rFonts w:ascii="仿宋_GB2312" w:eastAsia="仿宋_GB2312" w:hAnsi="宋体"/>
-          <w:sz w:val="24"/>
-        </w:rPr>
-      </w:pPr>
-      <w:r>
-        <w:rPr>
-          <w:rFonts w:ascii="仿宋_GB2312" w:eastAsia="仿宋_GB2312" w:hAnsi="宋体" w:hint="eastAsia"/>
-          <w:sz w:val="24"/>
-        </w:rPr>
-        <w:t>密钥生成： 随机选择两个大素数 p 和 q，并计算它们的乘积 n。选择一个与 (p-1)(q-1) 互质的整数 e，作为公</w:t>
-      </w:r>
-      <w:proofErr w:type="gramStart"/>
-      <w:r>
-        <w:rPr>
-          <w:rFonts w:ascii="仿宋_GB2312" w:eastAsia="仿宋_GB2312" w:hAnsi="宋体" w:hint="eastAsia"/>
-          <w:sz w:val="24"/>
-        </w:rPr>
-        <w:t>钥</w:t>
-      </w:r>
-      <w:proofErr w:type="gramEnd"/>
-      <w:r>
-        <w:rPr>
-          <w:rFonts w:ascii="仿宋_GB2312" w:eastAsia="仿宋_GB2312" w:hAnsi="宋体" w:hint="eastAsia"/>
-          <w:sz w:val="24"/>
-        </w:rPr>
-        <w:t>的一部分。计算私</w:t>
-      </w:r>
-      <w:proofErr w:type="gramStart"/>
-      <w:r>
-        <w:rPr>
-          <w:rFonts w:ascii="仿宋_GB2312" w:eastAsia="仿宋_GB2312" w:hAnsi="宋体" w:hint="eastAsia"/>
-          <w:sz w:val="24"/>
-        </w:rPr>
-        <w:t>钥</w:t>
-      </w:r>
-      <w:proofErr w:type="gramEnd"/>
-      <w:r>
-        <w:rPr>
-          <w:rFonts w:ascii="仿宋_GB2312" w:eastAsia="仿宋_GB2312" w:hAnsi="宋体" w:hint="eastAsia"/>
-          <w:sz w:val="24"/>
-        </w:rPr>
-        <w:t xml:space="preserve"> d，使得 e*d ≡ 1 (mod (p-1)(q-1))。</w:t>
-      </w:r>
-    </w:p>
-    <w:p>
-      <w:pPr>
-        <w:numPr>
-          <w:ilvl w:val="0"/>
-          <w:numId w:val="11"/>
-        </w:numPr>
-        <w:rPr>
-          <w:rFonts w:ascii="仿宋_GB2312" w:eastAsia="仿宋_GB2312" w:hAnsi="宋体"/>
-          <w:sz w:val="24"/>
-        </w:rPr>
-      </w:pPr>
-      <w:r>
-        <w:rPr>
-          <w:rFonts w:ascii="仿宋_GB2312" w:eastAsia="仿宋_GB2312" w:hAnsi="宋体" w:hint="eastAsia"/>
-          <w:sz w:val="24"/>
-        </w:rPr>
-        <w:t xml:space="preserve">加密： 将明文 M 转换为整数 m，并计算密文 C = </w:t>
-      </w:r>
-      <w:proofErr w:type="spellStart"/>
-      <w:r>
-        <w:rPr>
-          <w:rFonts w:ascii="仿宋_GB2312" w:eastAsia="仿宋_GB2312" w:hAnsi="宋体" w:hint="eastAsia"/>
-          <w:sz w:val="24"/>
-        </w:rPr>
-        <w:t>m^e</w:t>
-      </w:r>
-      <w:proofErr w:type="spellEnd"/>
-      <w:r>
-        <w:rPr>
-          <w:rFonts w:ascii="仿宋_GB2312" w:eastAsia="仿宋_GB2312" w:hAnsi="宋体" w:hint="eastAsia"/>
-          <w:sz w:val="24"/>
-        </w:rPr>
-        <w:t xml:space="preserve"> mod n。</w:t>
-      </w:r>
-    </w:p>
-    <w:p>
-      <w:pPr>
-        <w:numPr>
-          <w:ilvl w:val="0"/>
-          <w:numId w:val="11"/>
-        </w:numPr>
-        <w:rPr>
-          <w:rFonts w:ascii="仿宋_GB2312" w:eastAsia="仿宋_GB2312" w:hAnsi="宋体" w:hint="eastAsia"/>
-          <w:sz w:val="24"/>
-        </w:rPr>
-      </w:pPr>
-      <w:r>
-        <w:rPr>
-          <w:rFonts w:ascii="仿宋_GB2312" w:eastAsia="仿宋_GB2312" w:hAnsi="宋体" w:hint="eastAsia"/>
-          <w:sz w:val="24"/>
-        </w:rPr>
-        <w:t>解密： 用私</w:t>
-      </w:r>
-      <w:proofErr w:type="gramStart"/>
-      <w:r>
-        <w:rPr>
-          <w:rFonts w:ascii="仿宋_GB2312" w:eastAsia="仿宋_GB2312" w:hAnsi="宋体" w:hint="eastAsia"/>
-          <w:sz w:val="24"/>
-        </w:rPr>
-        <w:t>钥</w:t>
-      </w:r>
-      <w:proofErr w:type="gramEnd"/>
-      <w:r>
-        <w:rPr>
-          <w:rFonts w:ascii="仿宋_GB2312" w:eastAsia="仿宋_GB2312" w:hAnsi="宋体" w:hint="eastAsia"/>
-          <w:sz w:val="24"/>
-        </w:rPr>
-        <w:t xml:space="preserve"> d 计算明文 m = </w:t>
-      </w:r>
-      <w:proofErr w:type="spellStart"/>
-      <w:r>
-        <w:rPr>
-          <w:rFonts w:ascii="仿宋_GB2312" w:eastAsia="仿宋_GB2312" w:hAnsi="宋体" w:hint="eastAsia"/>
-          <w:sz w:val="24"/>
-        </w:rPr>
-        <w:t>C^d</w:t>
-      </w:r>
-      <w:proofErr w:type="spellEnd"/>
-      <w:r>
-        <w:rPr>
-          <w:rFonts w:ascii="仿宋_GB2312" w:eastAsia="仿宋_GB2312" w:hAnsi="宋体" w:hint="eastAsia"/>
-          <w:sz w:val="24"/>
-        </w:rPr>
-        <w:t xml:space="preserve"> mod n。</w:t>
-      </w:r>
-    </w:p>
-    <w:p>
-      <w:pPr>
-        <w:numPr>
-          <w:ilvl w:val="0"/>
-          <w:numId w:val="10"/>
-        </w:numPr>
-        <w:rPr>
-          <w:rFonts w:ascii="仿宋_GB2312" w:eastAsia="仿宋_GB2312" w:hAnsi="宋体"/>
-          <w:sz w:val="24"/>
-        </w:rPr>
-      </w:pPr>
-      <w:r>
-        <w:rPr>
-          <w:rFonts w:ascii="仿宋_GB2312" w:eastAsia="仿宋_GB2312" w:hAnsi="宋体" w:hint="eastAsia"/>
-          <w:sz w:val="24"/>
-        </w:rPr>
-        <w:t>DSA算法的C++实现:</w:t>
-      </w:r>
-    </w:p>
-    <w:p>
-      <w:pPr>
-        <w:ind w:left="360"/>
-        <w:rPr>
-          <w:rFonts w:ascii="仿宋_GB2312" w:eastAsia="仿宋_GB2312" w:hAnsi="宋体"/>
-          <w:sz w:val="24"/>
-        </w:rPr>
-      </w:pPr>
-      <w:r>
-        <w:rPr>
-          <w:rFonts w:ascii="仿宋_GB2312" w:eastAsia="仿宋_GB2312" w:hAnsi="宋体" w:hint="eastAsia"/>
-          <w:sz w:val="24"/>
-        </w:rPr>
-        <w:t>DSA是一种更高级的验证方式，它是一种公开密钥算法，不能用来加密数据，一般用于数字签名和认证。</w:t>
-      </w:r>
-    </w:p>
-    <w:p>
-      <w:pPr>
-        <w:rPr>
-          <w:rFonts w:ascii="仿宋_GB2312" w:eastAsia="仿宋_GB2312" w:hAnsi="宋体" w:hint="eastAsia"/>
-          <w:sz w:val="24"/>
-        </w:rPr>
-      </w:pPr>
-      <w:r>
-        <w:rPr>
-          <w:rFonts w:ascii="仿宋_GB2312" w:eastAsia="仿宋_GB2312" w:hAnsi="宋体" w:hint="eastAsia"/>
-          <w:sz w:val="24"/>
-        </w:rPr>
-        <w:t xml:space="preserve">  </w:t>
-      </w:r>
-      <w:r>
-        <w:rPr>
-          <w:rFonts w:ascii="仿宋_GB2312" w:eastAsia="仿宋_GB2312" w:hAnsi="宋体" w:hint="eastAsia"/>
-          <w:sz w:val="24"/>
-        </w:rPr>
-        <w:t>DSA（Digital Signature Algorithm）是一种数字签名算法，其实现主要包括以下步骤：</w:t>
-      </w:r>
-    </w:p>
-    <w:p>
-      <w:pPr>
-        <w:rPr>
-          <w:rFonts w:ascii="仿宋_GB2312" w:eastAsia="仿宋_GB2312" w:hAnsi="宋体"/>
-          <w:sz w:val="24"/>
-        </w:rPr>
-      </w:pPr>
-    </w:p>
-    <w:p>
-      <w:pPr>
-        <w:numPr>
-          <w:ilvl w:val="0"/>
-          <w:numId w:val="12"/>
-        </w:numPr>
-        <w:rPr>
-          <w:rFonts w:ascii="仿宋_GB2312" w:eastAsia="仿宋_GB2312" w:hAnsi="宋体"/>
-          <w:sz w:val="24"/>
-        </w:rPr>
-      </w:pPr>
-      <w:r>
-        <w:rPr>
-          <w:rFonts w:ascii="仿宋_GB2312" w:eastAsia="仿宋_GB2312" w:hAnsi="宋体" w:hint="eastAsia"/>
-          <w:sz w:val="24"/>
-        </w:rPr>
-        <w:t>密钥生成： 随机选择一个大素数 q 和一个生成元 g。生成私</w:t>
-      </w:r>
-      <w:proofErr w:type="gramStart"/>
-      <w:r>
-        <w:rPr>
-          <w:rFonts w:ascii="仿宋_GB2312" w:eastAsia="仿宋_GB2312" w:hAnsi="宋体" w:hint="eastAsia"/>
-          <w:sz w:val="24"/>
-        </w:rPr>
-        <w:t>钥</w:t>
-      </w:r>
-      <w:proofErr w:type="gramEnd"/>
-      <w:r>
-        <w:rPr>
-          <w:rFonts w:ascii="仿宋_GB2312" w:eastAsia="仿宋_GB2312" w:hAnsi="宋体" w:hint="eastAsia"/>
-          <w:sz w:val="24"/>
-        </w:rPr>
-        <w:t xml:space="preserve"> x 和公</w:t>
-      </w:r>
-      <w:proofErr w:type="gramStart"/>
-      <w:r>
-        <w:rPr>
-          <w:rFonts w:ascii="仿宋_GB2312" w:eastAsia="仿宋_GB2312" w:hAnsi="宋体" w:hint="eastAsia"/>
-          <w:sz w:val="24"/>
-        </w:rPr>
-        <w:t>钥</w:t>
-      </w:r>
-      <w:proofErr w:type="gramEnd"/>
-      <w:r>
-        <w:rPr>
-          <w:rFonts w:ascii="仿宋_GB2312" w:eastAsia="仿宋_GB2312" w:hAnsi="宋体" w:hint="eastAsia"/>
-          <w:sz w:val="24"/>
-        </w:rPr>
-        <w:t xml:space="preserve"> y，其中 y = </w:t>
-      </w:r>
-      <w:proofErr w:type="spellStart"/>
-      <w:r>
-        <w:rPr>
-          <w:rFonts w:ascii="仿宋_GB2312" w:eastAsia="仿宋_GB2312" w:hAnsi="宋体" w:hint="eastAsia"/>
-          <w:sz w:val="24"/>
-        </w:rPr>
-        <w:t>g^x</w:t>
-      </w:r>
-      <w:proofErr w:type="spellEnd"/>
-      <w:r>
-        <w:rPr>
-          <w:rFonts w:ascii="仿宋_GB2312" w:eastAsia="仿宋_GB2312" w:hAnsi="宋体" w:hint="eastAsia"/>
-          <w:sz w:val="24"/>
-        </w:rPr>
-        <w:t xml:space="preserve"> mod p。</w:t>
-      </w:r>
-    </w:p>
-    <w:p>
-      <w:pPr>
-        <w:numPr>
-          <w:ilvl w:val="0"/>
-          <w:numId w:val="12"/>
-        </w:numPr>
-        <w:rPr>
-          <w:rFonts w:ascii="仿宋_GB2312" w:eastAsia="仿宋_GB2312" w:hAnsi="宋体"/>
-          <w:sz w:val="24"/>
-        </w:rPr>
-      </w:pPr>
-      <w:r>
-        <w:rPr>
-          <w:rFonts w:ascii="仿宋_GB2312" w:eastAsia="仿宋_GB2312" w:hAnsi="宋体" w:hint="eastAsia"/>
-          <w:sz w:val="24"/>
-        </w:rPr>
-        <w:t>签名： 对消息 M 计算</w:t>
-      </w:r>
-      <w:proofErr w:type="gramStart"/>
-      <w:r>
-        <w:rPr>
-          <w:rFonts w:ascii="仿宋_GB2312" w:eastAsia="仿宋_GB2312" w:hAnsi="宋体" w:hint="eastAsia"/>
-          <w:sz w:val="24"/>
-        </w:rPr>
-        <w:t>哈希值</w:t>
-      </w:r>
-      <w:proofErr w:type="gramEnd"/>
-      <w:r>
-        <w:rPr>
-          <w:rFonts w:ascii="仿宋_GB2312" w:eastAsia="仿宋_GB2312" w:hAnsi="宋体" w:hint="eastAsia"/>
-          <w:sz w:val="24"/>
-        </w:rPr>
-        <w:t xml:space="preserve"> h，选择一个随机数 k。计算 r = (</w:t>
-      </w:r>
-      <w:proofErr w:type="spellStart"/>
-      <w:r>
-        <w:rPr>
-          <w:rFonts w:ascii="仿宋_GB2312" w:eastAsia="仿宋_GB2312" w:hAnsi="宋体" w:hint="eastAsia"/>
-          <w:sz w:val="24"/>
-        </w:rPr>
-        <w:t>g^k</w:t>
-      </w:r>
-      <w:proofErr w:type="spellEnd"/>
-      <w:r>
-        <w:rPr>
-          <w:rFonts w:ascii="仿宋_GB2312" w:eastAsia="仿宋_GB2312" w:hAnsi="宋体" w:hint="eastAsia"/>
-          <w:sz w:val="24"/>
-        </w:rPr>
-        <w:t xml:space="preserve"> mod p) mod q 和 s = k^(-1) * (h + x * r) mod q。</w:t>
-      </w:r>
-    </w:p>
-    <w:p>
-      <w:pPr>
-        <w:numPr>
-          <w:ilvl w:val="0"/>
-          <w:numId w:val="12"/>
-        </w:numPr>
-        <w:rPr>
-          <w:rFonts w:ascii="仿宋_GB2312" w:eastAsia="仿宋_GB2312" w:hAnsi="宋体"/>
-          <w:sz w:val="24"/>
-        </w:rPr>
-      </w:pPr>
-      <w:r>
-        <w:rPr>
-          <w:rFonts w:ascii="仿宋_GB2312" w:eastAsia="仿宋_GB2312" w:hAnsi="宋体" w:hint="eastAsia"/>
-          <w:sz w:val="24"/>
-        </w:rPr>
-        <w:t>验证： 接收到消息和签名后，对消息 M 计算</w:t>
-      </w:r>
-      <w:proofErr w:type="gramStart"/>
-      <w:r>
-        <w:rPr>
-          <w:rFonts w:ascii="仿宋_GB2312" w:eastAsia="仿宋_GB2312" w:hAnsi="宋体" w:hint="eastAsia"/>
-          <w:sz w:val="24"/>
-        </w:rPr>
-        <w:t>哈希值</w:t>
-      </w:r>
-      <w:proofErr w:type="gramEnd"/>
-      <w:r>
-        <w:rPr>
-          <w:rFonts w:ascii="仿宋_GB2312" w:eastAsia="仿宋_GB2312" w:hAnsi="宋体" w:hint="eastAsia"/>
-          <w:sz w:val="24"/>
-        </w:rPr>
-        <w:t xml:space="preserve"> h。计算 w = s^(-1) mod q，u1 = h * w mod q，u2 = r * w mod q。计算 v = ((g^u1 * y^u2) mod p) mod q，若 v = r，则签名有效。</w:t>
-      </w:r>
-    </w:p>
-    <w:p>
-      <w:pPr>
-        <w:numPr>
-          <w:ilvl w:val="0"/>
-          <w:numId w:val="10"/>
-        </w:numPr>
-        <w:rPr>
-          <w:rFonts w:ascii="仿宋_GB2312" w:eastAsia="仿宋_GB2312" w:hAnsi="宋体" w:hint="eastAsia"/>
-          <w:sz w:val="24"/>
-        </w:rPr>
-      </w:pPr>
-      <w:r>
-        <w:rPr>
-          <w:rFonts w:ascii="仿宋_GB2312" w:eastAsia="仿宋_GB2312" w:hAnsi="宋体" w:hint="eastAsia"/>
-          <w:sz w:val="24"/>
-        </w:rPr>
-        <w:t>RSA应用场景:</w:t>
-      </w:r>
-    </w:p>
-    <w:p>
-      <w:pPr>
-        <w:numPr>
-          <w:ilvl w:val="0"/>
-          <w:numId w:val="13"/>
-        </w:numPr>
-        <w:rPr>
-          <w:rFonts w:ascii="仿宋_GB2312" w:eastAsia="仿宋_GB2312" w:hAnsi="宋体" w:hint="eastAsia"/>
-          <w:sz w:val="24"/>
-        </w:rPr>
-      </w:pPr>
-      <w:r>
-        <w:rPr>
-          <w:rFonts w:ascii="仿宋_GB2312" w:eastAsia="仿宋_GB2312" w:hAnsi="宋体" w:hint="eastAsia"/>
-          <w:sz w:val="24"/>
-        </w:rPr>
-        <w:t>数据传输的加密与解密。</w:t>
-      </w:r>
-    </w:p>
-    <w:p>
-      <w:pPr>
-        <w:numPr>
-          <w:ilvl w:val="0"/>
-          <w:numId w:val="13"/>
-        </w:numPr>
-        <w:rPr>
-          <w:rFonts w:ascii="仿宋_GB2312" w:eastAsia="仿宋_GB2312" w:hAnsi="宋体" w:hint="eastAsia"/>
-          <w:sz w:val="24"/>
-        </w:rPr>
-      </w:pPr>
-      <w:r>
-        <w:rPr>
-          <w:rFonts w:ascii="仿宋_GB2312" w:eastAsia="仿宋_GB2312" w:hAnsi="宋体" w:hint="eastAsia"/>
-          <w:sz w:val="24"/>
-        </w:rPr>
-        <w:t>数字签名，确保数据的完整性和来源可信。</w:t>
-      </w:r>
-    </w:p>
-    <w:p>
-      <w:pPr>
-        <w:numPr>
-          <w:ilvl w:val="0"/>
-          <w:numId w:val="13"/>
-        </w:numPr>
-        <w:rPr>
-          <w:rFonts w:ascii="仿宋_GB2312" w:eastAsia="仿宋_GB2312" w:hAnsi="宋体"/>
-          <w:sz w:val="24"/>
-        </w:rPr>
-      </w:pPr>
-      <w:r>
-        <w:rPr>
-          <w:rFonts w:ascii="仿宋_GB2312" w:eastAsia="仿宋_GB2312" w:hAnsi="宋体" w:hint="eastAsia"/>
-          <w:sz w:val="24"/>
-        </w:rPr>
-        <w:t>安全身份验证，例如SSL/TLS协议中的密钥协商。</w:t>
-      </w:r>
-    </w:p>
-    <w:p>
-      <w:pPr>
-        <w:numPr>
-          <w:ilvl w:val="0"/>
-          <w:numId w:val="10"/>
-        </w:numPr>
-        <w:rPr>
-          <w:rFonts w:ascii="仿宋_GB2312" w:eastAsia="仿宋_GB2312" w:hAnsi="宋体" w:hint="eastAsia"/>
-          <w:sz w:val="24"/>
-        </w:rPr>
-      </w:pPr>
-      <w:r>
-        <w:rPr>
-          <w:rFonts w:ascii="仿宋_GB2312" w:eastAsia="仿宋_GB2312" w:hAnsi="宋体" w:hint="eastAsia"/>
-          <w:sz w:val="24"/>
-        </w:rPr>
-        <w:t>DSA应用场景:</w:t>
-      </w:r>
-    </w:p>
-    <w:p>
-      <w:pPr>
-        <w:numPr>
-          <w:ilvl w:val="0"/>
-          <w:numId w:val="13"/>
-        </w:numPr>
-        <w:rPr>
-          <w:rFonts w:ascii="仿宋_GB2312" w:eastAsia="仿宋_GB2312" w:hAnsi="宋体" w:hint="eastAsia"/>
-          <w:sz w:val="24"/>
-        </w:rPr>
-      </w:pPr>
-      <w:r>
-        <w:rPr>
-          <w:rFonts w:ascii="仿宋_GB2312" w:eastAsia="仿宋_GB2312" w:hAnsi="宋体" w:hint="eastAsia"/>
-          <w:sz w:val="24"/>
-        </w:rPr>
-        <w:t>数字签名，确保数据的完整性和来源可信。</w:t>
-      </w:r>
-    </w:p>
-    <w:p>
-      <w:pPr>
-        <w:numPr>
-          <w:ilvl w:val="0"/>
-          <w:numId w:val="13"/>
-        </w:numPr>
-        <w:rPr>
-          <w:rFonts w:ascii="仿宋_GB2312" w:eastAsia="仿宋_GB2312" w:hAnsi="宋体" w:hint="eastAsia"/>
-          <w:sz w:val="24"/>
-        </w:rPr>
-      </w:pPr>
-      <w:r>
-        <w:rPr>
-          <w:rFonts w:ascii="仿宋_GB2312" w:eastAsia="仿宋_GB2312" w:hAnsi="宋体" w:hint="eastAsia"/>
-          <w:sz w:val="24"/>
-        </w:rPr>
-        <w:t>身份验证，例如在网络协议中确保消息的发送者身份。</w:t>
-      </w:r>
-    </w:p>
-    <w:p>
-      <w:pPr>
-        <w:numPr>
-          <w:ilvl w:val="0"/>
-          <w:numId w:val="13"/>
-        </w:numPr>
-        <w:rPr>
-          <w:rFonts w:ascii="仿宋_GB2312" w:eastAsia="仿宋_GB2312" w:hAnsi="宋体"/>
-          <w:sz w:val="24"/>
-        </w:rPr>
-      </w:pPr>
-      <w:r>
-        <w:rPr>
-          <w:rFonts w:ascii="仿宋_GB2312" w:eastAsia="仿宋_GB2312" w:hAnsi="宋体" w:hint="eastAsia"/>
-          <w:sz w:val="24"/>
-        </w:rPr>
-        <w:t>安全密钥交换，例如在SSL/TLS协议中用于密钥协商。</w:t>
-      </w:r>
-    </w:p>
-    <w:p>
-      <w:pPr>
-        <w:numPr>
-          <w:ilvl w:val="0"/>
-          <w:numId w:val="10"/>
-        </w:numPr>
-        <w:rPr>
-          <w:rFonts w:ascii="仿宋_GB2312" w:eastAsia="仿宋_GB2312" w:hAnsi="宋体"/>
-          <w:sz w:val="24"/>
-        </w:rPr>
-      </w:pPr>
-      <w:r>
-        <w:rPr>
-          <w:rFonts w:ascii="仿宋_GB2312" w:eastAsia="仿宋_GB2312" w:hAnsi="宋体" w:hint="eastAsia"/>
-          <w:sz w:val="24"/>
-        </w:rPr>
-        <w:t>RSA算法与DSA算法相比的优势和劣势：</w:t>
-      </w:r>
-    </w:p>
-    <w:p>
-      <w:pPr>
-        <w:ind w:left="360"/>
-        <w:rPr>
-          <w:rFonts w:ascii="仿宋_GB2312" w:eastAsia="仿宋_GB2312" w:hAnsi="宋体" w:hint="eastAsia"/>
-          <w:sz w:val="24"/>
-        </w:rPr>
-      </w:pPr>
-      <w:r>
-        <w:rPr>
-          <w:rFonts w:ascii="仿宋_GB2312" w:eastAsia="仿宋_GB2312" w:hAnsi="宋体" w:hint="eastAsia"/>
-          <w:sz w:val="24"/>
-        </w:rPr>
-        <w:t>RSA算法的优势：</w:t>
-      </w:r>
-    </w:p>
-    <w:p>
-      <w:pPr>
-        <w:ind w:left="360" w:firstLineChars="200" w:firstLine="480"/>
-        <w:rPr>
-          <w:rFonts w:ascii="仿宋_GB2312" w:eastAsia="仿宋_GB2312" w:hAnsi="宋体" w:hint="eastAsia"/>
-          <w:sz w:val="24"/>
-        </w:rPr>
-      </w:pPr>
-      <w:r>
-        <w:rPr>
-          <w:rFonts w:ascii="仿宋_GB2312" w:eastAsia="仿宋_GB2312" w:hAnsi="宋体" w:hint="eastAsia"/>
-          <w:sz w:val="24"/>
-        </w:rPr>
-        <w:t>适用性广泛： RSA广泛用于数据传输的加密和数字签名，适用于各种应用场景。</w:t>
-      </w:r>
-    </w:p>
-    <w:p>
-      <w:pPr>
-        <w:ind w:left="360" w:firstLineChars="200" w:firstLine="480"/>
-        <w:rPr>
-          <w:rFonts w:ascii="仿宋_GB2312" w:eastAsia="仿宋_GB2312" w:hAnsi="宋体" w:hint="eastAsia"/>
-          <w:sz w:val="24"/>
-        </w:rPr>
-      </w:pPr>
-      <w:r>
-        <w:rPr>
-          <w:rFonts w:ascii="仿宋_GB2312" w:eastAsia="仿宋_GB2312" w:hAnsi="宋体" w:hint="eastAsia"/>
-          <w:sz w:val="24"/>
-        </w:rPr>
-        <w:t>密钥管理简单： 只需要管理公</w:t>
-      </w:r>
-      <w:proofErr w:type="gramStart"/>
-      <w:r>
-        <w:rPr>
-          <w:rFonts w:ascii="仿宋_GB2312" w:eastAsia="仿宋_GB2312" w:hAnsi="宋体" w:hint="eastAsia"/>
-          <w:sz w:val="24"/>
-        </w:rPr>
-        <w:t>钥</w:t>
-      </w:r>
-      <w:proofErr w:type="gramEnd"/>
-      <w:r>
-        <w:rPr>
-          <w:rFonts w:ascii="仿宋_GB2312" w:eastAsia="仿宋_GB2312" w:hAnsi="宋体" w:hint="eastAsia"/>
-          <w:sz w:val="24"/>
-        </w:rPr>
-        <w:t>和</w:t>
-      </w:r>
-      <w:proofErr w:type="gramStart"/>
-      <w:r>
-        <w:rPr>
-          <w:rFonts w:ascii="仿宋_GB2312" w:eastAsia="仿宋_GB2312" w:hAnsi="宋体" w:hint="eastAsia"/>
-          <w:sz w:val="24"/>
-        </w:rPr>
-        <w:t>私钥</w:t>
-      </w:r>
-      <w:proofErr w:type="gramEnd"/>
-      <w:r>
-        <w:rPr>
-          <w:rFonts w:ascii="仿宋_GB2312" w:eastAsia="仿宋_GB2312" w:hAnsi="宋体" w:hint="eastAsia"/>
-          <w:sz w:val="24"/>
-        </w:rPr>
-        <w:t>，相对容易实现和维护。</w:t>
-      </w:r>
-    </w:p>
-    <w:p>
-      <w:pPr>
-        <w:ind w:left="360" w:firstLineChars="200" w:firstLine="480"/>
-        <w:rPr>
-          <w:rFonts w:ascii="仿宋_GB2312" w:eastAsia="仿宋_GB2312" w:hAnsi="宋体"/>
-          <w:sz w:val="24"/>
-        </w:rPr>
-      </w:pPr>
-      <w:r>
-        <w:rPr>
-          <w:rFonts w:ascii="仿宋_GB2312" w:eastAsia="仿宋_GB2312" w:hAnsi="宋体" w:hint="eastAsia"/>
-          <w:sz w:val="24"/>
-        </w:rPr>
-        <w:t>支持加密和数字签名： RSA不仅可以用于加密数据，还可以生成数字签名，确保数据的完整性和来源可信。</w:t>
-      </w:r>
-    </w:p>
-    <w:p>
-      <w:pPr>
-        <w:ind w:left="360" w:firstLineChars="200" w:firstLine="480"/>
-        <w:rPr>
-          <w:rFonts w:ascii="仿宋_GB2312" w:eastAsia="仿宋_GB2312" w:hAnsi="宋体" w:hint="eastAsia"/>
-          <w:sz w:val="24"/>
-        </w:rPr>
-      </w:pPr>
-    </w:p>
-    <w:p>
-      <w:pPr>
-        <w:ind w:left="360"/>
-        <w:rPr>
-          <w:rFonts w:ascii="仿宋_GB2312" w:eastAsia="仿宋_GB2312" w:hAnsi="宋体" w:hint="eastAsia"/>
-          <w:sz w:val="24"/>
-        </w:rPr>
-      </w:pPr>
-      <w:r>
-        <w:rPr>
-          <w:rFonts w:ascii="仿宋_GB2312" w:eastAsia="仿宋_GB2312" w:hAnsi="宋体" w:hint="eastAsia"/>
-          <w:sz w:val="24"/>
-        </w:rPr>
-        <w:t>RSA算法的劣势：</w:t>
-      </w:r>
-    </w:p>
-    <w:p>
-      <w:pPr>
-        <w:ind w:left="360" w:firstLineChars="200" w:firstLine="480"/>
-        <w:rPr>
-          <w:rFonts w:ascii="仿宋_GB2312" w:eastAsia="仿宋_GB2312" w:hAnsi="宋体" w:hint="eastAsia"/>
-          <w:sz w:val="24"/>
-        </w:rPr>
-      </w:pPr>
-      <w:r>
-        <w:rPr>
-          <w:rFonts w:ascii="仿宋_GB2312" w:eastAsia="仿宋_GB2312" w:hAnsi="宋体" w:hint="eastAsia"/>
-          <w:sz w:val="24"/>
-        </w:rPr>
-        <w:t>性能相对较低： 相较于对称加密算法，RSA的计算开销较大，尤其是在加密大数据块时。</w:t>
-      </w:r>
-    </w:p>
-    <w:p>
-      <w:pPr>
-        <w:ind w:left="360" w:firstLineChars="200" w:firstLine="480"/>
-        <w:rPr>
-          <w:rFonts w:ascii="仿宋_GB2312" w:eastAsia="仿宋_GB2312" w:hAnsi="宋体"/>
-          <w:sz w:val="24"/>
-        </w:rPr>
-      </w:pPr>
-      <w:r>
-        <w:rPr>
-          <w:rFonts w:ascii="仿宋_GB2312" w:eastAsia="仿宋_GB2312" w:hAnsi="宋体" w:hint="eastAsia"/>
-          <w:sz w:val="24"/>
-        </w:rPr>
-        <w:t>对长文本的处理较为复杂： 长文本的分块处理和填充需要一些额外的处理。</w:t>
-      </w:r>
-    </w:p>
-    <w:p>
-      <w:pPr>
-        <w:ind w:left="360" w:firstLineChars="200" w:firstLine="480"/>
-        <w:rPr>
-          <w:rFonts w:ascii="仿宋_GB2312" w:eastAsia="仿宋_GB2312" w:hAnsi="宋体" w:hint="eastAsia"/>
-          <w:sz w:val="24"/>
-        </w:rPr>
-      </w:pPr>
-    </w:p>
-    <w:p>
-      <w:pPr>
-        <w:ind w:left="360"/>
-        <w:rPr>
-          <w:rFonts w:ascii="仿宋_GB2312" w:eastAsia="仿宋_GB2312" w:hAnsi="宋体" w:hint="eastAsia"/>
-          <w:sz w:val="24"/>
-        </w:rPr>
-      </w:pPr>
-      <w:r>
-        <w:rPr>
-          <w:rFonts w:ascii="仿宋_GB2312" w:eastAsia="仿宋_GB2312" w:hAnsi="宋体" w:hint="eastAsia"/>
-          <w:sz w:val="24"/>
-        </w:rPr>
-        <w:t>DSA算法的优势：</w:t>
-      </w:r>
-    </w:p>
-    <w:p>
-      <w:pPr>
-        <w:ind w:left="360" w:firstLineChars="200" w:firstLine="480"/>
-        <w:rPr>
-          <w:rFonts w:ascii="仿宋_GB2312" w:eastAsia="仿宋_GB2312" w:hAnsi="宋体" w:hint="eastAsia"/>
-          <w:sz w:val="24"/>
-        </w:rPr>
-      </w:pPr>
-      <w:r>
-        <w:rPr>
-          <w:rFonts w:ascii="仿宋_GB2312" w:eastAsia="仿宋_GB2312" w:hAnsi="宋体" w:hint="eastAsia"/>
-          <w:sz w:val="24"/>
-        </w:rPr>
-        <w:t>专门设计用于数字签名： DSA是专门设计用于生成和验证数字签名的算法，其性能在这个方面相对较好。</w:t>
-      </w:r>
-    </w:p>
-    <w:p>
-      <w:pPr>
-        <w:ind w:left="360" w:firstLineChars="200" w:firstLine="480"/>
-        <w:rPr>
-          <w:rFonts w:ascii="仿宋_GB2312" w:eastAsia="仿宋_GB2312" w:hAnsi="宋体"/>
-          <w:sz w:val="24"/>
-        </w:rPr>
-      </w:pPr>
-      <w:r>
-        <w:rPr>
-          <w:rFonts w:ascii="仿宋_GB2312" w:eastAsia="仿宋_GB2312" w:hAnsi="宋体" w:hint="eastAsia"/>
-          <w:sz w:val="24"/>
-        </w:rPr>
-        <w:t>相对短的签名长度： 生成的数字签名相对较短，适用于带宽有限或者存储资源受限的场景。</w:t>
-      </w:r>
-    </w:p>
-    <w:p>
-      <w:pPr>
-        <w:ind w:left="360" w:firstLineChars="200" w:firstLine="480"/>
-        <w:rPr>
-          <w:rFonts w:ascii="仿宋_GB2312" w:eastAsia="仿宋_GB2312" w:hAnsi="宋体" w:hint="eastAsia"/>
-          <w:sz w:val="24"/>
-        </w:rPr>
-      </w:pPr>
-    </w:p>
-    <w:p>
-      <w:pPr>
-        <w:ind w:left="360"/>
-        <w:rPr>
-          <w:rFonts w:ascii="仿宋_GB2312" w:eastAsia="仿宋_GB2312" w:hAnsi="宋体" w:hint="eastAsia"/>
-          <w:sz w:val="24"/>
-        </w:rPr>
-      </w:pPr>
-      <w:r>
-        <w:rPr>
-          <w:rFonts w:ascii="仿宋_GB2312" w:eastAsia="仿宋_GB2312" w:hAnsi="宋体" w:hint="eastAsia"/>
-          <w:sz w:val="24"/>
-        </w:rPr>
-        <w:t>DSA算法的劣势：</w:t>
-      </w:r>
-    </w:p>
-    <w:p>
-      <w:pPr>
-        <w:ind w:left="360" w:firstLineChars="200" w:firstLine="480"/>
-        <w:rPr>
-          <w:rFonts w:ascii="仿宋_GB2312" w:eastAsia="仿宋_GB2312" w:hAnsi="宋体" w:hint="eastAsia"/>
-          <w:sz w:val="24"/>
-        </w:rPr>
-      </w:pPr>
-      <w:r>
-        <w:rPr>
-          <w:rFonts w:ascii="仿宋_GB2312" w:eastAsia="仿宋_GB2312" w:hAnsi="宋体" w:hint="eastAsia"/>
-          <w:sz w:val="24"/>
-        </w:rPr>
-        <w:t>只支持数字签名： DSA主要用于数字签名，不适用于加密数据，相比RSA的应用场景较为有限。</w:t>
-      </w:r>
-    </w:p>
-    <w:p>
-      <w:pPr>
-        <w:pStyle w:val="a7"/>
-        <w:shd w:val="clear" w:color="auto" w:fill="FFFFFF"/>
-        <w:spacing w:before="0" w:beforeAutospacing="0"/>
-        <w:rPr>
-          <w:rFonts w:ascii="仿宋_GB2312" w:eastAsia="仿宋_GB2312"/>
-          <w:szCs w:val="22"/>
-        </w:rPr>
-      </w:pPr>
-      <w:r>
-        <w:rPr>
-          <w:rFonts w:ascii="仿宋_GB2312" w:eastAsia="仿宋_GB2312" w:hint="eastAsia"/>
-          <w:szCs w:val="22"/>
-        </w:rPr>
-        <w:t>密钥管理相对复杂： DSA需要管理更多的密钥参数，相对较为复杂。</w:t>
-      </w:r>
     </w:p>
     <w:p>
       <w:pPr>
@@ -3821,7 +2902,7 @@
           <w:sz w:val="24"/>
           <w:szCs w:val="24"/>
         </w:rPr>
-        <w:t>私钥</w:t>
+        <w:t>私</w:t>
       </w:r>
       <w:proofErr w:type="gramEnd"/>
       <w:r>
@@ -3832,7 +2913,7 @@
           <w:sz w:val="24"/>
           <w:szCs w:val="24"/>
         </w:rPr>
-        <w:t>的模数使用。</w:t>
+        <w:t>钥的模数使用。</w:t>
       </w:r>
     </w:p>
     <w:p>
@@ -4016,7 +3097,6 @@
           <w:sz w:val="24"/>
           <w:szCs w:val="24"/>
         </w:rPr>
-        <w:lastRenderedPageBreak/>
         <w:t>选择公</w:t>
       </w:r>
       <w:proofErr w:type="gramStart"/>
@@ -4587,6 +3667,7 @@
           <w:sz w:val="24"/>
           <w:szCs w:val="24"/>
         </w:rPr>
+        <w:lastRenderedPageBreak/>
         <w:t>加密过程</w:t>
       </w:r>
       <w:r>
@@ -5518,7 +4599,6 @@
           <w:sz w:val="24"/>
           <w:szCs w:val="24"/>
         </w:rPr>
-        <w:lastRenderedPageBreak/>
         <w:t>RSA</w:t>
       </w:r>
       <w:r>
@@ -5532,13 +4612,7 @@
         <w:t>算法广泛应用于数据加密、数字签名、身份验证等领域，是现代信息安全基础设施中的重要组成部分。</w:t>
       </w:r>
     </w:p>
-    <w:p>
-      <w:pPr>
-        <w:rPr>
-          <w:rFonts w:hint="eastAsia"/>
-        </w:rPr>
-      </w:pPr>
-    </w:p>
+    <w:p/>
     <w:p>
       <w:pPr>
         <w:pStyle w:val="1"/>
@@ -5645,7 +4719,18 @@
           <w:sz w:val="24"/>
           <w:szCs w:val="24"/>
         </w:rPr>
-        <w:t>年发布，作为数字签名标准（</w:t>
+        <w:t>年发布，作为数字签名标</w:t>
+      </w:r>
+      <w:r>
+        <w:rPr>
+          <w:rFonts w:ascii="Segoe UI" w:eastAsia="宋体" w:hAnsi="Segoe UI" w:cs="Segoe UI"/>
+          <w:color w:val="1F2328"/>
+          <w:kern w:val="0"/>
+          <w:sz w:val="24"/>
+          <w:szCs w:val="24"/>
+        </w:rPr>
+        <w:lastRenderedPageBreak/>
+        <w:t>准（</w:t>
       </w:r>
       <w:r>
         <w:rPr>
@@ -6808,7 +5893,6 @@
           <w:sz w:val="24"/>
           <w:szCs w:val="24"/>
         </w:rPr>
-        <w:lastRenderedPageBreak/>
         <w:t>计算</w:t>
       </w:r>
       <w:r>
@@ -7329,6 +6413,7 @@
           <w:sz w:val="24"/>
           <w:szCs w:val="24"/>
         </w:rPr>
+        <w:lastRenderedPageBreak/>
         <w:t>计算</w:t>
       </w:r>
       <w:r>
@@ -7848,20 +6933,8 @@
           <w:sz w:val="24"/>
           <w:szCs w:val="24"/>
         </w:rPr>
-        <w:t>，想要推算出私</w:t>
-      </w:r>
-      <w:proofErr w:type="gramStart"/>
-      <w:r>
-        <w:rPr>
-          <w:rFonts w:ascii="Segoe UI" w:eastAsia="宋体" w:hAnsi="Segoe UI" w:cs="Segoe UI"/>
-          <w:color w:val="1F2328"/>
-          <w:kern w:val="0"/>
-          <w:sz w:val="24"/>
-          <w:szCs w:val="24"/>
-        </w:rPr>
-        <w:t>钥</w:t>
-      </w:r>
-      <w:proofErr w:type="gramEnd"/>
+        <w:t>，想要推算出私钥</w:t>
+      </w:r>
       <w:r>
         <w:rPr>
           <w:rFonts w:ascii="Segoe UI" w:eastAsia="宋体" w:hAnsi="Segoe UI" w:cs="Segoe UI"/>
@@ -8019,22 +7092,15 @@
         <w:t>算法因其高效性和安全性，在电子签名、数据完整性验证、身份认证等领域得到了广泛应用。</w:t>
       </w:r>
     </w:p>
-    <w:p>
-      <w:pPr>
+    <w:p/>
+    <w:p>
+      <w:pPr>
+        <w:pStyle w:val="1"/>
+      </w:pPr>
+      <w:r>
         <w:rPr>
           <w:rFonts w:hint="eastAsia"/>
         </w:rPr>
-      </w:pPr>
-    </w:p>
-    <w:p>
-      <w:pPr>
-        <w:pStyle w:val="1"/>
-      </w:pPr>
-      <w:r>
-        <w:rPr>
-          <w:rFonts w:hint="eastAsia"/>
-        </w:rPr>
-        <w:lastRenderedPageBreak/>
         <w:t>现状</w:t>
       </w:r>
     </w:p>
@@ -8315,6 +7381,7 @@
           <w:sz w:val="24"/>
           <w:szCs w:val="24"/>
         </w:rPr>
+        <w:lastRenderedPageBreak/>
         <w:t>证书颁发</w:t>
       </w:r>
       <w:r>
@@ -8944,7 +8011,6 @@
           <w:sz w:val="24"/>
           <w:szCs w:val="24"/>
         </w:rPr>
-        <w:lastRenderedPageBreak/>
         <w:t>OpenSSL</w:t>
       </w:r>
       <w:r>
@@ -9362,7 +8428,7 @@
           <w:sz w:val="24"/>
           <w:szCs w:val="24"/>
         </w:rPr>
-        <w:t>考量</w:t>
+        <w:t>考</w:t>
       </w:r>
       <w:proofErr w:type="gramEnd"/>
       <w:r>
@@ -9373,7 +8439,7 @@
           <w:sz w:val="24"/>
           <w:szCs w:val="24"/>
         </w:rPr>
-        <w:t>。开发者可以根据自己的项目需求和偏好选择合适的库来实现</w:t>
+        <w:t>量。开发者可以根据自己的项目需求和偏好选择合适的库来实现</w:t>
       </w:r>
       <w:r>
         <w:rPr>
@@ -9414,17 +8480,3478 @@
           <w:szCs w:val="24"/>
         </w:rPr>
         <w:t>算法。</w:t>
+      </w:r>
+    </w:p>
+    <w:p>
+      <w:pPr>
+        <w:pStyle w:val="1"/>
+      </w:pPr>
+      <w:r>
+        <w:rPr>
+          <w:rFonts w:hint="eastAsia"/>
+        </w:rPr>
+        <w:lastRenderedPageBreak/>
+        <w:t>算法原理</w:t>
+      </w:r>
+    </w:p>
+    <w:p>
+      <w:pPr>
+        <w:pStyle w:val="2"/>
+      </w:pPr>
+      <w:r>
+        <w:rPr>
+          <w:rFonts w:hint="eastAsia"/>
+        </w:rPr>
+        <w:t>R</w:t>
+      </w:r>
+      <w:r>
+        <w:t>SA</w:t>
+      </w:r>
+    </w:p>
+    <w:p>
+      <w:pPr>
+        <w:rPr>
+          <w:rFonts w:ascii="Segoe UI" w:hAnsi="Segoe UI" w:cs="Segoe UI"/>
+          <w:color w:val="2C2C36"/>
+          <w:shd w:val="clear" w:color="auto" w:fill="FFFFFF"/>
+        </w:rPr>
+      </w:pPr>
+      <w:r>
+        <w:rPr>
+          <w:rFonts w:ascii="Segoe UI" w:hAnsi="Segoe UI" w:cs="Segoe UI"/>
+          <w:color w:val="2C2C36"/>
+          <w:shd w:val="clear" w:color="auto" w:fill="FFFFFF"/>
+        </w:rPr>
+        <w:t>。</w:t>
+      </w:r>
+      <w:r>
+        <w:rPr>
+          <w:rFonts w:ascii="Segoe UI" w:hAnsi="Segoe UI" w:cs="Segoe UI"/>
+          <w:color w:val="2C2C36"/>
+          <w:shd w:val="clear" w:color="auto" w:fill="FFFFFF"/>
+        </w:rPr>
+        <w:t>RSA</w:t>
+      </w:r>
+      <w:r>
+        <w:rPr>
+          <w:rFonts w:ascii="Segoe UI" w:hAnsi="Segoe UI" w:cs="Segoe UI"/>
+          <w:color w:val="2C2C36"/>
+          <w:shd w:val="clear" w:color="auto" w:fill="FFFFFF"/>
+        </w:rPr>
+        <w:t>算法的安全性基于大数因子分解的难度，即寻找两个大素数的乘积非常容易，但给定乘积后想要分解回原来的两个素数却极其困难。</w:t>
+      </w:r>
+    </w:p>
+    <w:p>
+      <w:pPr>
+        <w:rPr>
+          <w:rFonts w:ascii="Segoe UI" w:hAnsi="Segoe UI" w:cs="Segoe UI" w:hint="eastAsia"/>
+          <w:color w:val="2C2C36"/>
+          <w:shd w:val="clear" w:color="auto" w:fill="FFFFFF"/>
+        </w:rPr>
+      </w:pPr>
+    </w:p>
+    <w:p>
+      <w:pPr>
+        <w:rPr>
+          <w:rFonts w:ascii="Segoe UI" w:hAnsi="Segoe UI" w:cs="Segoe UI"/>
+          <w:color w:val="2C2C36"/>
+          <w:shd w:val="clear" w:color="auto" w:fill="FFFFFF"/>
+        </w:rPr>
+      </w:pPr>
+      <w:r>
+        <w:rPr>
+          <w:rFonts w:ascii="Segoe UI" w:hAnsi="Segoe UI" w:cs="Segoe UI" w:hint="eastAsia"/>
+          <w:color w:val="2C2C36"/>
+          <w:shd w:val="clear" w:color="auto" w:fill="FFFFFF"/>
+        </w:rPr>
+        <w:t>破译一个</w:t>
+      </w:r>
+      <w:r>
+        <w:rPr>
+          <w:rFonts w:ascii="Segoe UI" w:hAnsi="Segoe UI" w:cs="Segoe UI" w:hint="eastAsia"/>
+          <w:color w:val="2C2C36"/>
+          <w:shd w:val="clear" w:color="auto" w:fill="FFFFFF"/>
+        </w:rPr>
+        <w:t>1</w:t>
+      </w:r>
+      <w:r>
+        <w:rPr>
+          <w:rFonts w:ascii="Segoe UI" w:hAnsi="Segoe UI" w:cs="Segoe UI"/>
+          <w:color w:val="2C2C36"/>
+          <w:shd w:val="clear" w:color="auto" w:fill="FFFFFF"/>
+        </w:rPr>
+        <w:t>024</w:t>
+      </w:r>
+      <w:r>
+        <w:rPr>
+          <w:rFonts w:ascii="Segoe UI" w:hAnsi="Segoe UI" w:cs="Segoe UI" w:hint="eastAsia"/>
+          <w:color w:val="2C2C36"/>
+          <w:shd w:val="clear" w:color="auto" w:fill="FFFFFF"/>
+        </w:rPr>
+        <w:t>bit</w:t>
+      </w:r>
+      <w:r>
+        <w:rPr>
+          <w:rFonts w:ascii="Segoe UI" w:hAnsi="Segoe UI" w:cs="Segoe UI" w:hint="eastAsia"/>
+          <w:color w:val="2C2C36"/>
+          <w:shd w:val="clear" w:color="auto" w:fill="FFFFFF"/>
+        </w:rPr>
+        <w:t>的</w:t>
+      </w:r>
+      <w:r>
+        <w:rPr>
+          <w:rFonts w:ascii="Segoe UI" w:hAnsi="Segoe UI" w:cs="Segoe UI" w:hint="eastAsia"/>
+          <w:color w:val="2C2C36"/>
+          <w:shd w:val="clear" w:color="auto" w:fill="FFFFFF"/>
+        </w:rPr>
+        <w:t>N</w:t>
+      </w:r>
+      <w:r>
+        <w:rPr>
+          <w:rFonts w:ascii="Segoe UI" w:hAnsi="Segoe UI" w:cs="Segoe UI"/>
+          <w:color w:val="2C2C36"/>
+          <w:shd w:val="clear" w:color="auto" w:fill="FFFFFF"/>
+        </w:rPr>
+        <w:t>,</w:t>
+      </w:r>
+      <w:r>
+        <w:rPr>
+          <w:rFonts w:ascii="Segoe UI" w:hAnsi="Segoe UI" w:cs="Segoe UI" w:hint="eastAsia"/>
+          <w:color w:val="2C2C36"/>
+          <w:shd w:val="clear" w:color="auto" w:fill="FFFFFF"/>
+        </w:rPr>
+        <w:t>使用一般的电脑，需要用三万亿年</w:t>
+      </w:r>
+    </w:p>
+    <w:p>
+      <w:pPr>
+        <w:rPr>
+          <w:rFonts w:ascii="Segoe UI" w:hAnsi="Segoe UI" w:cs="Segoe UI"/>
+          <w:color w:val="2C2C36"/>
+          <w:shd w:val="clear" w:color="auto" w:fill="FFFFFF"/>
+        </w:rPr>
+      </w:pPr>
+    </w:p>
+    <w:p>
+      <w:pPr>
+        <w:widowControl/>
+        <w:shd w:val="clear" w:color="auto" w:fill="FFFFFF"/>
+        <w:spacing w:after="240"/>
+        <w:jc w:val="left"/>
+        <w:rPr>
+          <w:rFonts w:ascii="Segoe UI" w:eastAsia="宋体" w:hAnsi="Segoe UI" w:cs="Segoe UI"/>
+          <w:color w:val="2C2C36"/>
+          <w:kern w:val="0"/>
+          <w:sz w:val="24"/>
+          <w:szCs w:val="24"/>
+        </w:rPr>
+      </w:pPr>
+      <w:r>
+        <w:rPr>
+          <w:rFonts w:ascii="Segoe UI" w:eastAsia="宋体" w:hAnsi="Segoe UI" w:cs="Segoe UI"/>
+          <w:color w:val="2C2C36"/>
+          <w:kern w:val="0"/>
+          <w:sz w:val="24"/>
+          <w:szCs w:val="24"/>
+        </w:rPr>
+        <w:t>RSA</w:t>
+      </w:r>
+      <w:r>
+        <w:rPr>
+          <w:rFonts w:ascii="Segoe UI" w:eastAsia="宋体" w:hAnsi="Segoe UI" w:cs="Segoe UI"/>
+          <w:color w:val="2C2C36"/>
+          <w:kern w:val="0"/>
+          <w:sz w:val="24"/>
+          <w:szCs w:val="24"/>
+        </w:rPr>
+        <w:t>算法的安全性依赖于以下数学难题：</w:t>
+      </w:r>
+    </w:p>
+    <w:p>
+      <w:pPr>
+        <w:widowControl/>
+        <w:numPr>
+          <w:ilvl w:val="0"/>
+          <w:numId w:val="19"/>
+        </w:numPr>
+        <w:shd w:val="clear" w:color="auto" w:fill="FFFFFF"/>
+        <w:spacing w:beforeAutospacing="1" w:afterAutospacing="1"/>
+        <w:jc w:val="left"/>
+        <w:rPr>
+          <w:rFonts w:ascii="Segoe UI" w:eastAsia="宋体" w:hAnsi="Segoe UI" w:cs="Segoe UI"/>
+          <w:color w:val="2C2C36"/>
+          <w:kern w:val="0"/>
+          <w:sz w:val="24"/>
+          <w:szCs w:val="24"/>
+        </w:rPr>
+      </w:pPr>
+      <w:r>
+        <w:rPr>
+          <w:rFonts w:ascii="Segoe UI" w:eastAsia="宋体" w:hAnsi="Segoe UI" w:cs="Segoe UI"/>
+          <w:color w:val="2C2C36"/>
+          <w:kern w:val="0"/>
+          <w:sz w:val="24"/>
+          <w:szCs w:val="24"/>
+        </w:rPr>
+        <w:t>给定</w:t>
+      </w:r>
+      <w:r>
+        <w:rPr>
+          <w:rFonts w:ascii="Segoe UI" w:eastAsia="宋体" w:hAnsi="Segoe UI" w:cs="Segoe UI"/>
+          <w:color w:val="2C2C36"/>
+          <w:kern w:val="0"/>
+          <w:sz w:val="24"/>
+          <w:szCs w:val="24"/>
+        </w:rPr>
+        <w:t> </w:t>
+      </w:r>
+      <w:r>
+        <w:rPr>
+          <w:rFonts w:ascii="Consolas" w:eastAsia="宋体" w:hAnsi="Consolas" w:cs="宋体"/>
+          <w:color w:val="2C2C36"/>
+          <w:kern w:val="0"/>
+          <w:sz w:val="20"/>
+          <w:szCs w:val="20"/>
+        </w:rPr>
+        <w:t>N</w:t>
+      </w:r>
+      <w:r>
+        <w:rPr>
+          <w:rFonts w:ascii="Segoe UI" w:eastAsia="宋体" w:hAnsi="Segoe UI" w:cs="Segoe UI"/>
+          <w:color w:val="2C2C36"/>
+          <w:kern w:val="0"/>
+          <w:sz w:val="24"/>
+          <w:szCs w:val="24"/>
+        </w:rPr>
+        <w:t> </w:t>
+      </w:r>
+      <w:r>
+        <w:rPr>
+          <w:rFonts w:ascii="Segoe UI" w:eastAsia="宋体" w:hAnsi="Segoe UI" w:cs="Segoe UI"/>
+          <w:color w:val="2C2C36"/>
+          <w:kern w:val="0"/>
+          <w:sz w:val="24"/>
+          <w:szCs w:val="24"/>
+        </w:rPr>
+        <w:t>和</w:t>
+      </w:r>
+      <w:r>
+        <w:rPr>
+          <w:rFonts w:ascii="Segoe UI" w:eastAsia="宋体" w:hAnsi="Segoe UI" w:cs="Segoe UI"/>
+          <w:color w:val="2C2C36"/>
+          <w:kern w:val="0"/>
+          <w:sz w:val="24"/>
+          <w:szCs w:val="24"/>
+        </w:rPr>
+        <w:t> </w:t>
+      </w:r>
+      <w:r>
+        <w:rPr>
+          <w:rFonts w:ascii="Consolas" w:eastAsia="宋体" w:hAnsi="Consolas" w:cs="宋体"/>
+          <w:color w:val="2C2C36"/>
+          <w:kern w:val="0"/>
+          <w:sz w:val="20"/>
+          <w:szCs w:val="20"/>
+        </w:rPr>
+        <w:t>e</w:t>
+      </w:r>
+      <w:r>
+        <w:rPr>
+          <w:rFonts w:ascii="Segoe UI" w:eastAsia="宋体" w:hAnsi="Segoe UI" w:cs="Segoe UI"/>
+          <w:color w:val="2C2C36"/>
+          <w:kern w:val="0"/>
+          <w:sz w:val="24"/>
+          <w:szCs w:val="24"/>
+        </w:rPr>
+        <w:t>，即使知道明文和密文，也很难直接计算出</w:t>
+      </w:r>
+      <w:r>
+        <w:rPr>
+          <w:rFonts w:ascii="Segoe UI" w:eastAsia="宋体" w:hAnsi="Segoe UI" w:cs="Segoe UI"/>
+          <w:color w:val="2C2C36"/>
+          <w:kern w:val="0"/>
+          <w:sz w:val="24"/>
+          <w:szCs w:val="24"/>
+        </w:rPr>
+        <w:t> </w:t>
+      </w:r>
+      <w:r>
+        <w:rPr>
+          <w:rFonts w:ascii="Consolas" w:eastAsia="宋体" w:hAnsi="Consolas" w:cs="宋体"/>
+          <w:color w:val="2C2C36"/>
+          <w:kern w:val="0"/>
+          <w:sz w:val="20"/>
+          <w:szCs w:val="20"/>
+        </w:rPr>
+        <w:t>d</w:t>
+      </w:r>
+      <w:r>
+        <w:rPr>
+          <w:rFonts w:ascii="Segoe UI" w:eastAsia="宋体" w:hAnsi="Segoe UI" w:cs="Segoe UI"/>
+          <w:color w:val="2C2C36"/>
+          <w:kern w:val="0"/>
+          <w:sz w:val="24"/>
+          <w:szCs w:val="24"/>
+        </w:rPr>
+        <w:t> </w:t>
+      </w:r>
+      <w:r>
+        <w:rPr>
+          <w:rFonts w:ascii="Segoe UI" w:eastAsia="宋体" w:hAnsi="Segoe UI" w:cs="Segoe UI"/>
+          <w:color w:val="2C2C36"/>
+          <w:kern w:val="0"/>
+          <w:sz w:val="24"/>
+          <w:szCs w:val="24"/>
+        </w:rPr>
+        <w:t>或素因子</w:t>
+      </w:r>
+      <w:r>
+        <w:rPr>
+          <w:rFonts w:ascii="Segoe UI" w:eastAsia="宋体" w:hAnsi="Segoe UI" w:cs="Segoe UI"/>
+          <w:color w:val="2C2C36"/>
+          <w:kern w:val="0"/>
+          <w:sz w:val="24"/>
+          <w:szCs w:val="24"/>
+        </w:rPr>
+        <w:t> </w:t>
+      </w:r>
+      <w:r>
+        <w:rPr>
+          <w:rFonts w:ascii="Consolas" w:eastAsia="宋体" w:hAnsi="Consolas" w:cs="宋体"/>
+          <w:color w:val="2C2C36"/>
+          <w:kern w:val="0"/>
+          <w:sz w:val="20"/>
+          <w:szCs w:val="20"/>
+        </w:rPr>
+        <w:t>p</w:t>
+      </w:r>
+      <w:r>
+        <w:rPr>
+          <w:rFonts w:ascii="Segoe UI" w:eastAsia="宋体" w:hAnsi="Segoe UI" w:cs="Segoe UI"/>
+          <w:color w:val="2C2C36"/>
+          <w:kern w:val="0"/>
+          <w:sz w:val="24"/>
+          <w:szCs w:val="24"/>
+        </w:rPr>
+        <w:t> </w:t>
+      </w:r>
+      <w:r>
+        <w:rPr>
+          <w:rFonts w:ascii="Segoe UI" w:eastAsia="宋体" w:hAnsi="Segoe UI" w:cs="Segoe UI"/>
+          <w:color w:val="2C2C36"/>
+          <w:kern w:val="0"/>
+          <w:sz w:val="24"/>
+          <w:szCs w:val="24"/>
+        </w:rPr>
+        <w:t>和</w:t>
+      </w:r>
+      <w:r>
+        <w:rPr>
+          <w:rFonts w:ascii="Segoe UI" w:eastAsia="宋体" w:hAnsi="Segoe UI" w:cs="Segoe UI"/>
+          <w:color w:val="2C2C36"/>
+          <w:kern w:val="0"/>
+          <w:sz w:val="24"/>
+          <w:szCs w:val="24"/>
+        </w:rPr>
+        <w:t> </w:t>
+      </w:r>
+      <w:r>
+        <w:rPr>
+          <w:rFonts w:ascii="Consolas" w:eastAsia="宋体" w:hAnsi="Consolas" w:cs="宋体"/>
+          <w:color w:val="2C2C36"/>
+          <w:kern w:val="0"/>
+          <w:sz w:val="20"/>
+          <w:szCs w:val="20"/>
+        </w:rPr>
+        <w:t>q</w:t>
+      </w:r>
+      <w:r>
+        <w:rPr>
+          <w:rFonts w:ascii="Segoe UI" w:eastAsia="宋体" w:hAnsi="Segoe UI" w:cs="Segoe UI"/>
+          <w:color w:val="2C2C36"/>
+          <w:kern w:val="0"/>
+          <w:sz w:val="24"/>
+          <w:szCs w:val="24"/>
+        </w:rPr>
+        <w:t>，因为这等价于大整数的因数分解问题，目前对于大数来说这是一个公认的计算上不可行的问题。</w:t>
+      </w:r>
+    </w:p>
+    <w:p>
+      <w:pPr>
+        <w:widowControl/>
+        <w:numPr>
+          <w:ilvl w:val="0"/>
+          <w:numId w:val="19"/>
+        </w:numPr>
+        <w:shd w:val="clear" w:color="auto" w:fill="FFFFFF"/>
+        <w:spacing w:afterAutospacing="1"/>
+        <w:jc w:val="left"/>
+        <w:rPr>
+          <w:rFonts w:ascii="Segoe UI" w:eastAsia="宋体" w:hAnsi="Segoe UI" w:cs="Segoe UI"/>
+          <w:color w:val="2C2C36"/>
+          <w:kern w:val="0"/>
+          <w:sz w:val="24"/>
+          <w:szCs w:val="24"/>
+        </w:rPr>
+      </w:pPr>
+      <w:r>
+        <w:rPr>
+          <w:rFonts w:ascii="Segoe UI" w:eastAsia="宋体" w:hAnsi="Segoe UI" w:cs="Segoe UI"/>
+          <w:color w:val="2C2C36"/>
+          <w:kern w:val="0"/>
+          <w:sz w:val="24"/>
+          <w:szCs w:val="24"/>
+        </w:rPr>
+        <w:t>由于</w:t>
+      </w:r>
+      <w:r>
+        <w:rPr>
+          <w:rFonts w:ascii="Segoe UI" w:eastAsia="宋体" w:hAnsi="Segoe UI" w:cs="Segoe UI"/>
+          <w:color w:val="2C2C36"/>
+          <w:kern w:val="0"/>
+          <w:sz w:val="24"/>
+          <w:szCs w:val="24"/>
+        </w:rPr>
+        <w:t> </w:t>
+      </w:r>
+      <w:r>
+        <w:rPr>
+          <w:rFonts w:ascii="Consolas" w:eastAsia="宋体" w:hAnsi="Consolas" w:cs="宋体"/>
+          <w:color w:val="2C2C36"/>
+          <w:kern w:val="0"/>
+          <w:sz w:val="20"/>
+          <w:szCs w:val="20"/>
+        </w:rPr>
+        <w:t>φ(N)</w:t>
+      </w:r>
+      <w:r>
+        <w:rPr>
+          <w:rFonts w:ascii="Segoe UI" w:eastAsia="宋体" w:hAnsi="Segoe UI" w:cs="Segoe UI"/>
+          <w:color w:val="2C2C36"/>
+          <w:kern w:val="0"/>
+          <w:sz w:val="24"/>
+          <w:szCs w:val="24"/>
+        </w:rPr>
+        <w:t> </w:t>
+      </w:r>
+      <w:r>
+        <w:rPr>
+          <w:rFonts w:ascii="Segoe UI" w:eastAsia="宋体" w:hAnsi="Segoe UI" w:cs="Segoe UI"/>
+          <w:color w:val="2C2C36"/>
+          <w:kern w:val="0"/>
+          <w:sz w:val="24"/>
+          <w:szCs w:val="24"/>
+        </w:rPr>
+        <w:t>不是公开的信息，没有</w:t>
+      </w:r>
+      <w:r>
+        <w:rPr>
+          <w:rFonts w:ascii="Segoe UI" w:eastAsia="宋体" w:hAnsi="Segoe UI" w:cs="Segoe UI"/>
+          <w:color w:val="2C2C36"/>
+          <w:kern w:val="0"/>
+          <w:sz w:val="24"/>
+          <w:szCs w:val="24"/>
+        </w:rPr>
+        <w:t> </w:t>
+      </w:r>
+      <w:r>
+        <w:rPr>
+          <w:rFonts w:ascii="Consolas" w:eastAsia="宋体" w:hAnsi="Consolas" w:cs="宋体"/>
+          <w:color w:val="2C2C36"/>
+          <w:kern w:val="0"/>
+          <w:sz w:val="20"/>
+          <w:szCs w:val="20"/>
+        </w:rPr>
+        <w:t>φ(N)</w:t>
+      </w:r>
+      <w:r>
+        <w:rPr>
+          <w:rFonts w:ascii="Segoe UI" w:eastAsia="宋体" w:hAnsi="Segoe UI" w:cs="Segoe UI"/>
+          <w:color w:val="2C2C36"/>
+          <w:kern w:val="0"/>
+          <w:sz w:val="24"/>
+          <w:szCs w:val="24"/>
+        </w:rPr>
+        <w:t> </w:t>
+      </w:r>
+      <w:r>
+        <w:rPr>
+          <w:rFonts w:ascii="Segoe UI" w:eastAsia="宋体" w:hAnsi="Segoe UI" w:cs="Segoe UI"/>
+          <w:color w:val="2C2C36"/>
+          <w:kern w:val="0"/>
+          <w:sz w:val="24"/>
+          <w:szCs w:val="24"/>
+        </w:rPr>
+        <w:t>和</w:t>
+      </w:r>
+      <w:r>
+        <w:rPr>
+          <w:rFonts w:ascii="Segoe UI" w:eastAsia="宋体" w:hAnsi="Segoe UI" w:cs="Segoe UI"/>
+          <w:color w:val="2C2C36"/>
+          <w:kern w:val="0"/>
+          <w:sz w:val="24"/>
+          <w:szCs w:val="24"/>
+        </w:rPr>
+        <w:t> </w:t>
+      </w:r>
+      <w:r>
+        <w:rPr>
+          <w:rFonts w:ascii="Consolas" w:eastAsia="宋体" w:hAnsi="Consolas" w:cs="宋体"/>
+          <w:color w:val="2C2C36"/>
+          <w:kern w:val="0"/>
+          <w:sz w:val="20"/>
+          <w:szCs w:val="20"/>
+        </w:rPr>
+        <w:t>d</w:t>
+      </w:r>
+      <w:r>
+        <w:rPr>
+          <w:rFonts w:ascii="Segoe UI" w:eastAsia="宋体" w:hAnsi="Segoe UI" w:cs="Segoe UI"/>
+          <w:color w:val="2C2C36"/>
+          <w:kern w:val="0"/>
+          <w:sz w:val="24"/>
+          <w:szCs w:val="24"/>
+        </w:rPr>
+        <w:t>，仅凭</w:t>
+      </w:r>
+      <w:r>
+        <w:rPr>
+          <w:rFonts w:ascii="Segoe UI" w:eastAsia="宋体" w:hAnsi="Segoe UI" w:cs="Segoe UI"/>
+          <w:color w:val="2C2C36"/>
+          <w:kern w:val="0"/>
+          <w:sz w:val="24"/>
+          <w:szCs w:val="24"/>
+        </w:rPr>
+        <w:t> </w:t>
+      </w:r>
+      <w:r>
+        <w:rPr>
+          <w:rFonts w:ascii="Consolas" w:eastAsia="宋体" w:hAnsi="Consolas" w:cs="宋体"/>
+          <w:color w:val="2C2C36"/>
+          <w:kern w:val="0"/>
+          <w:sz w:val="20"/>
+          <w:szCs w:val="20"/>
+        </w:rPr>
+        <w:t>N</w:t>
+      </w:r>
+      <w:r>
+        <w:rPr>
+          <w:rFonts w:ascii="Segoe UI" w:eastAsia="宋体" w:hAnsi="Segoe UI" w:cs="Segoe UI"/>
+          <w:color w:val="2C2C36"/>
+          <w:kern w:val="0"/>
+          <w:sz w:val="24"/>
+          <w:szCs w:val="24"/>
+        </w:rPr>
+        <w:t> </w:t>
+      </w:r>
+      <w:r>
+        <w:rPr>
+          <w:rFonts w:ascii="Segoe UI" w:eastAsia="宋体" w:hAnsi="Segoe UI" w:cs="Segoe UI"/>
+          <w:color w:val="2C2C36"/>
+          <w:kern w:val="0"/>
+          <w:sz w:val="24"/>
+          <w:szCs w:val="24"/>
+        </w:rPr>
+        <w:t>和</w:t>
+      </w:r>
+      <w:r>
+        <w:rPr>
+          <w:rFonts w:ascii="Segoe UI" w:eastAsia="宋体" w:hAnsi="Segoe UI" w:cs="Segoe UI"/>
+          <w:color w:val="2C2C36"/>
+          <w:kern w:val="0"/>
+          <w:sz w:val="24"/>
+          <w:szCs w:val="24"/>
+        </w:rPr>
+        <w:t> </w:t>
+      </w:r>
+      <w:r>
+        <w:rPr>
+          <w:rFonts w:ascii="Consolas" w:eastAsia="宋体" w:hAnsi="Consolas" w:cs="宋体"/>
+          <w:color w:val="2C2C36"/>
+          <w:kern w:val="0"/>
+          <w:sz w:val="20"/>
+          <w:szCs w:val="20"/>
+        </w:rPr>
+        <w:t>e</w:t>
+      </w:r>
+      <w:r>
+        <w:rPr>
+          <w:rFonts w:ascii="Segoe UI" w:eastAsia="宋体" w:hAnsi="Segoe UI" w:cs="Segoe UI"/>
+          <w:color w:val="2C2C36"/>
+          <w:kern w:val="0"/>
+          <w:sz w:val="24"/>
+          <w:szCs w:val="24"/>
+        </w:rPr>
+        <w:t> </w:t>
+      </w:r>
+      <w:r>
+        <w:rPr>
+          <w:rFonts w:ascii="Segoe UI" w:eastAsia="宋体" w:hAnsi="Segoe UI" w:cs="Segoe UI"/>
+          <w:color w:val="2C2C36"/>
+          <w:kern w:val="0"/>
+          <w:sz w:val="24"/>
+          <w:szCs w:val="24"/>
+        </w:rPr>
+        <w:t>很难解密密文。</w:t>
+      </w:r>
+    </w:p>
+    <w:p>
+      <w:pPr>
+        <w:rPr>
+          <w:rFonts w:ascii="Segoe UI" w:hAnsi="Segoe UI" w:cs="Segoe UI" w:hint="eastAsia"/>
+          <w:color w:val="2C2C36"/>
+          <w:shd w:val="clear" w:color="auto" w:fill="FFFFFF"/>
+        </w:rPr>
+      </w:pPr>
+    </w:p>
+    <w:p>
+      <w:pPr>
+        <w:pStyle w:val="2"/>
+        <w:rPr>
+          <w:shd w:val="clear" w:color="auto" w:fill="FFFFFF"/>
+        </w:rPr>
+      </w:pPr>
+      <w:r>
+        <w:rPr>
+          <w:rFonts w:hint="eastAsia"/>
+          <w:shd w:val="clear" w:color="auto" w:fill="FFFFFF"/>
+        </w:rPr>
+        <w:t>D</w:t>
+      </w:r>
+      <w:r>
+        <w:rPr>
+          <w:shd w:val="clear" w:color="auto" w:fill="FFFFFF"/>
+        </w:rPr>
+        <w:t>SA</w:t>
+      </w:r>
+    </w:p>
+    <w:p>
+      <w:pPr>
+        <w:rPr>
+          <w:rFonts w:ascii="Segoe UI" w:hAnsi="Segoe UI" w:cs="Segoe UI"/>
+          <w:color w:val="2C2C36"/>
+          <w:shd w:val="clear" w:color="auto" w:fill="FFFFFF"/>
+        </w:rPr>
+      </w:pPr>
+      <w:r>
+        <w:rPr>
+          <w:rFonts w:ascii="Segoe UI" w:hAnsi="Segoe UI" w:cs="Segoe UI"/>
+          <w:color w:val="2C2C36"/>
+          <w:shd w:val="clear" w:color="auto" w:fill="FFFFFF"/>
+        </w:rPr>
+        <w:t>DSA</w:t>
+      </w:r>
+      <w:r>
+        <w:rPr>
+          <w:rFonts w:ascii="Segoe UI" w:hAnsi="Segoe UI" w:cs="Segoe UI"/>
+          <w:color w:val="2C2C36"/>
+          <w:shd w:val="clear" w:color="auto" w:fill="FFFFFF"/>
+        </w:rPr>
+        <w:t>算法的安全性基于计算离散对数的困难性，特别是计算</w:t>
+      </w:r>
+      <w:r>
+        <w:rPr>
+          <w:rFonts w:ascii="Segoe UI" w:hAnsi="Segoe UI" w:cs="Segoe UI"/>
+          <w:color w:val="2C2C36"/>
+          <w:shd w:val="clear" w:color="auto" w:fill="FFFFFF"/>
+        </w:rPr>
+        <w:t xml:space="preserve"> </w:t>
+      </w:r>
+      <w:r>
+        <w:rPr>
+          <w:rStyle w:val="HTML"/>
+          <w:rFonts w:ascii="Consolas" w:hAnsi="Consolas"/>
+          <w:color w:val="2C2C36"/>
+          <w:sz w:val="20"/>
+          <w:szCs w:val="20"/>
+        </w:rPr>
+        <w:t>(</w:t>
+      </w:r>
+      <w:proofErr w:type="spellStart"/>
+      <w:r>
+        <w:rPr>
+          <w:rStyle w:val="HTML"/>
+          <w:rFonts w:ascii="Consolas" w:hAnsi="Consolas"/>
+          <w:color w:val="2C2C36"/>
+          <w:sz w:val="20"/>
+          <w:szCs w:val="20"/>
+        </w:rPr>
+        <w:t>g^x</w:t>
+      </w:r>
+      <w:proofErr w:type="spellEnd"/>
+      <w:r>
+        <w:rPr>
+          <w:rStyle w:val="HTML"/>
+          <w:rFonts w:ascii="Consolas" w:hAnsi="Consolas"/>
+          <w:color w:val="2C2C36"/>
+          <w:sz w:val="20"/>
+          <w:szCs w:val="20"/>
+        </w:rPr>
+        <w:t xml:space="preserve"> \mod p)</w:t>
+      </w:r>
+      <w:r>
+        <w:rPr>
+          <w:rFonts w:ascii="Segoe UI" w:hAnsi="Segoe UI" w:cs="Segoe UI"/>
+          <w:color w:val="2C2C36"/>
+          <w:shd w:val="clear" w:color="auto" w:fill="FFFFFF"/>
+        </w:rPr>
+        <w:t xml:space="preserve"> </w:t>
+      </w:r>
+      <w:r>
+        <w:rPr>
+          <w:rFonts w:ascii="Segoe UI" w:hAnsi="Segoe UI" w:cs="Segoe UI"/>
+          <w:color w:val="2C2C36"/>
+          <w:shd w:val="clear" w:color="auto" w:fill="FFFFFF"/>
+        </w:rPr>
+        <w:t>给定时求解</w:t>
+      </w:r>
+      <w:r>
+        <w:rPr>
+          <w:rFonts w:ascii="Segoe UI" w:hAnsi="Segoe UI" w:cs="Segoe UI"/>
+          <w:color w:val="2C2C36"/>
+          <w:shd w:val="clear" w:color="auto" w:fill="FFFFFF"/>
+        </w:rPr>
+        <w:t xml:space="preserve"> </w:t>
+      </w:r>
+      <w:r>
+        <w:rPr>
+          <w:rStyle w:val="HTML"/>
+          <w:rFonts w:ascii="Consolas" w:hAnsi="Consolas"/>
+          <w:color w:val="2C2C36"/>
+          <w:sz w:val="20"/>
+          <w:szCs w:val="20"/>
+        </w:rPr>
+        <w:t>x</w:t>
+      </w:r>
+      <w:r>
+        <w:rPr>
+          <w:rFonts w:ascii="Segoe UI" w:hAnsi="Segoe UI" w:cs="Segoe UI"/>
+          <w:color w:val="2C2C36"/>
+          <w:shd w:val="clear" w:color="auto" w:fill="FFFFFF"/>
+        </w:rPr>
+        <w:t xml:space="preserve"> </w:t>
+      </w:r>
+      <w:r>
+        <w:rPr>
+          <w:rFonts w:ascii="Segoe UI" w:hAnsi="Segoe UI" w:cs="Segoe UI"/>
+          <w:color w:val="2C2C36"/>
+          <w:shd w:val="clear" w:color="auto" w:fill="FFFFFF"/>
+        </w:rPr>
+        <w:t>的问题，以及在不知道私</w:t>
+      </w:r>
+      <w:proofErr w:type="gramStart"/>
+      <w:r>
+        <w:rPr>
+          <w:rFonts w:ascii="Segoe UI" w:hAnsi="Segoe UI" w:cs="Segoe UI"/>
+          <w:color w:val="2C2C36"/>
+          <w:shd w:val="clear" w:color="auto" w:fill="FFFFFF"/>
+        </w:rPr>
+        <w:t>钥</w:t>
+      </w:r>
+      <w:proofErr w:type="gramEnd"/>
+      <w:r>
+        <w:rPr>
+          <w:rFonts w:ascii="Segoe UI" w:hAnsi="Segoe UI" w:cs="Segoe UI"/>
+          <w:color w:val="2C2C36"/>
+          <w:shd w:val="clear" w:color="auto" w:fill="FFFFFF"/>
+        </w:rPr>
+        <w:t xml:space="preserve"> </w:t>
+      </w:r>
+      <w:r>
+        <w:rPr>
+          <w:rStyle w:val="HTML"/>
+          <w:rFonts w:ascii="Consolas" w:hAnsi="Consolas"/>
+          <w:color w:val="2C2C36"/>
+          <w:sz w:val="20"/>
+          <w:szCs w:val="20"/>
+        </w:rPr>
+        <w:t>x</w:t>
+      </w:r>
+      <w:r>
+        <w:rPr>
+          <w:rFonts w:ascii="Segoe UI" w:hAnsi="Segoe UI" w:cs="Segoe UI"/>
+          <w:color w:val="2C2C36"/>
+          <w:shd w:val="clear" w:color="auto" w:fill="FFFFFF"/>
+        </w:rPr>
+        <w:t xml:space="preserve"> </w:t>
+      </w:r>
+      <w:r>
+        <w:rPr>
+          <w:rFonts w:ascii="Segoe UI" w:hAnsi="Segoe UI" w:cs="Segoe UI"/>
+          <w:color w:val="2C2C36"/>
+          <w:shd w:val="clear" w:color="auto" w:fill="FFFFFF"/>
+        </w:rPr>
+        <w:t>的情况下伪造签名的难度。由于签名过程中使用的随机数</w:t>
+      </w:r>
+      <w:r>
+        <w:rPr>
+          <w:rFonts w:ascii="Segoe UI" w:hAnsi="Segoe UI" w:cs="Segoe UI"/>
+          <w:color w:val="2C2C36"/>
+          <w:shd w:val="clear" w:color="auto" w:fill="FFFFFF"/>
+        </w:rPr>
+        <w:t xml:space="preserve"> </w:t>
+      </w:r>
+      <w:r>
+        <w:rPr>
+          <w:rStyle w:val="HTML"/>
+          <w:rFonts w:ascii="Consolas" w:hAnsi="Consolas"/>
+          <w:color w:val="2C2C36"/>
+          <w:sz w:val="20"/>
+          <w:szCs w:val="20"/>
+        </w:rPr>
+        <w:t>k</w:t>
+      </w:r>
+      <w:r>
+        <w:rPr>
+          <w:rFonts w:ascii="Segoe UI" w:hAnsi="Segoe UI" w:cs="Segoe UI"/>
+          <w:color w:val="2C2C36"/>
+          <w:shd w:val="clear" w:color="auto" w:fill="FFFFFF"/>
+        </w:rPr>
+        <w:t>，即使同一消息多次签名，生成的签名也会不同，增加了安全性。</w:t>
+      </w:r>
+    </w:p>
+    <w:p/>
+    <w:p>
+      <w:pPr>
+        <w:pStyle w:val="1"/>
+      </w:pPr>
+      <w:r>
+        <w:rPr>
+          <w:rFonts w:hint="eastAsia"/>
+        </w:rPr>
+        <w:t>现状</w:t>
+      </w:r>
+    </w:p>
+    <w:p>
+      <w:pPr>
+        <w:widowControl/>
+        <w:shd w:val="clear" w:color="auto" w:fill="FFFFFF"/>
+        <w:spacing w:before="100" w:beforeAutospacing="1" w:after="240"/>
+        <w:jc w:val="left"/>
+        <w:rPr>
+          <w:rFonts w:ascii="Segoe UI" w:eastAsia="宋体" w:hAnsi="Segoe UI" w:cs="Segoe UI"/>
+          <w:color w:val="2C2C36"/>
+          <w:kern w:val="0"/>
+          <w:sz w:val="24"/>
+          <w:szCs w:val="24"/>
+        </w:rPr>
+      </w:pPr>
+      <w:r>
+        <w:rPr>
+          <w:rFonts w:ascii="Segoe UI" w:eastAsia="宋体" w:hAnsi="Segoe UI" w:cs="Segoe UI"/>
+          <w:color w:val="2C2C36"/>
+          <w:kern w:val="0"/>
+          <w:sz w:val="24"/>
+          <w:szCs w:val="24"/>
+        </w:rPr>
+        <w:t>RSA</w:t>
+      </w:r>
+      <w:r>
+        <w:rPr>
+          <w:rFonts w:ascii="Segoe UI" w:eastAsia="宋体" w:hAnsi="Segoe UI" w:cs="Segoe UI"/>
+          <w:color w:val="2C2C36"/>
+          <w:kern w:val="0"/>
+          <w:sz w:val="24"/>
+          <w:szCs w:val="24"/>
+        </w:rPr>
+        <w:t>和</w:t>
+      </w:r>
+      <w:r>
+        <w:rPr>
+          <w:rFonts w:ascii="Segoe UI" w:eastAsia="宋体" w:hAnsi="Segoe UI" w:cs="Segoe UI"/>
+          <w:color w:val="2C2C36"/>
+          <w:kern w:val="0"/>
+          <w:sz w:val="24"/>
+          <w:szCs w:val="24"/>
+        </w:rPr>
+        <w:t>DSA</w:t>
+      </w:r>
+      <w:r>
+        <w:rPr>
+          <w:rFonts w:ascii="Segoe UI" w:eastAsia="宋体" w:hAnsi="Segoe UI" w:cs="Segoe UI"/>
+          <w:color w:val="2C2C36"/>
+          <w:kern w:val="0"/>
+          <w:sz w:val="24"/>
+          <w:szCs w:val="24"/>
+        </w:rPr>
+        <w:t>作为两种广泛使用的非对称加密算法，在互联网知名产品和应用中扮演着关键角色，尽管近年来新的算法如椭圆曲线密码学（</w:t>
+      </w:r>
+      <w:r>
+        <w:rPr>
+          <w:rFonts w:ascii="Segoe UI" w:eastAsia="宋体" w:hAnsi="Segoe UI" w:cs="Segoe UI"/>
+          <w:color w:val="2C2C36"/>
+          <w:kern w:val="0"/>
+          <w:sz w:val="24"/>
+          <w:szCs w:val="24"/>
+        </w:rPr>
+        <w:t>ECC</w:t>
+      </w:r>
+      <w:r>
+        <w:rPr>
+          <w:rFonts w:ascii="Segoe UI" w:eastAsia="宋体" w:hAnsi="Segoe UI" w:cs="Segoe UI"/>
+          <w:color w:val="2C2C36"/>
+          <w:kern w:val="0"/>
+          <w:sz w:val="24"/>
+          <w:szCs w:val="24"/>
+        </w:rPr>
+        <w:t>）因其更高的效率逐渐受到青睐，</w:t>
+      </w:r>
+      <w:r>
+        <w:rPr>
+          <w:rFonts w:ascii="Segoe UI" w:eastAsia="宋体" w:hAnsi="Segoe UI" w:cs="Segoe UI"/>
+          <w:color w:val="2C2C36"/>
+          <w:kern w:val="0"/>
+          <w:sz w:val="24"/>
+          <w:szCs w:val="24"/>
+        </w:rPr>
+        <w:t>RSA</w:t>
+      </w:r>
+      <w:r>
+        <w:rPr>
+          <w:rFonts w:ascii="Segoe UI" w:eastAsia="宋体" w:hAnsi="Segoe UI" w:cs="Segoe UI"/>
+          <w:color w:val="2C2C36"/>
+          <w:kern w:val="0"/>
+          <w:sz w:val="24"/>
+          <w:szCs w:val="24"/>
+        </w:rPr>
+        <w:t>和</w:t>
+      </w:r>
+      <w:r>
+        <w:rPr>
+          <w:rFonts w:ascii="Segoe UI" w:eastAsia="宋体" w:hAnsi="Segoe UI" w:cs="Segoe UI"/>
+          <w:color w:val="2C2C36"/>
+          <w:kern w:val="0"/>
+          <w:sz w:val="24"/>
+          <w:szCs w:val="24"/>
+        </w:rPr>
+        <w:t>DSA</w:t>
+      </w:r>
+      <w:r>
+        <w:rPr>
+          <w:rFonts w:ascii="Segoe UI" w:eastAsia="宋体" w:hAnsi="Segoe UI" w:cs="Segoe UI"/>
+          <w:color w:val="2C2C36"/>
+          <w:kern w:val="0"/>
+          <w:sz w:val="24"/>
+          <w:szCs w:val="24"/>
+        </w:rPr>
+        <w:t>仍然在多个领域保持重要地位。下面是它们一些典型的应用场景：</w:t>
+      </w:r>
+    </w:p>
+    <w:p>
+      <w:pPr>
+        <w:widowControl/>
+        <w:shd w:val="clear" w:color="auto" w:fill="FFFFFF"/>
+        <w:spacing w:after="240"/>
+        <w:jc w:val="left"/>
+        <w:rPr>
+          <w:rFonts w:ascii="Segoe UI" w:eastAsia="宋体" w:hAnsi="Segoe UI" w:cs="Segoe UI"/>
+          <w:color w:val="2C2C36"/>
+          <w:kern w:val="0"/>
+          <w:sz w:val="24"/>
+          <w:szCs w:val="24"/>
+        </w:rPr>
+      </w:pPr>
+      <w:r>
+        <w:rPr>
+          <w:rFonts w:ascii="Segoe UI" w:eastAsia="宋体" w:hAnsi="Segoe UI" w:cs="Segoe UI"/>
+          <w:b/>
+          <w:bCs/>
+          <w:color w:val="2C2C36"/>
+          <w:kern w:val="0"/>
+          <w:sz w:val="24"/>
+          <w:szCs w:val="24"/>
+        </w:rPr>
+        <w:t>RSA</w:t>
+      </w:r>
+      <w:r>
+        <w:rPr>
+          <w:rFonts w:ascii="Segoe UI" w:eastAsia="宋体" w:hAnsi="Segoe UI" w:cs="Segoe UI"/>
+          <w:b/>
+          <w:bCs/>
+          <w:color w:val="2C2C36"/>
+          <w:kern w:val="0"/>
+          <w:sz w:val="24"/>
+          <w:szCs w:val="24"/>
+        </w:rPr>
+        <w:t>算法的应用：</w:t>
+      </w:r>
+    </w:p>
+    <w:p>
+      <w:pPr>
+        <w:widowControl/>
+        <w:numPr>
+          <w:ilvl w:val="0"/>
+          <w:numId w:val="20"/>
+        </w:numPr>
+        <w:shd w:val="clear" w:color="auto" w:fill="FFFFFF"/>
+        <w:spacing w:before="100" w:beforeAutospacing="1" w:after="100" w:afterAutospacing="1"/>
+        <w:jc w:val="left"/>
+        <w:rPr>
+          <w:rFonts w:ascii="Segoe UI" w:eastAsia="宋体" w:hAnsi="Segoe UI" w:cs="Segoe UI"/>
+          <w:color w:val="2C2C36"/>
+          <w:kern w:val="0"/>
+          <w:sz w:val="24"/>
+          <w:szCs w:val="24"/>
+        </w:rPr>
+      </w:pPr>
+      <w:r>
+        <w:rPr>
+          <w:rFonts w:ascii="Segoe UI" w:eastAsia="宋体" w:hAnsi="Segoe UI" w:cs="Segoe UI"/>
+          <w:b/>
+          <w:bCs/>
+          <w:color w:val="2C2C36"/>
+          <w:kern w:val="0"/>
+          <w:sz w:val="24"/>
+          <w:szCs w:val="24"/>
+        </w:rPr>
+        <w:lastRenderedPageBreak/>
+        <w:t>HTTPS/TLS</w:t>
+      </w:r>
+      <w:r>
+        <w:rPr>
+          <w:rFonts w:ascii="Segoe UI" w:eastAsia="宋体" w:hAnsi="Segoe UI" w:cs="Segoe UI"/>
+          <w:b/>
+          <w:bCs/>
+          <w:color w:val="2C2C36"/>
+          <w:kern w:val="0"/>
+          <w:sz w:val="24"/>
+          <w:szCs w:val="24"/>
+        </w:rPr>
+        <w:t>协议</w:t>
+      </w:r>
+      <w:r>
+        <w:rPr>
+          <w:rFonts w:ascii="Segoe UI" w:eastAsia="宋体" w:hAnsi="Segoe UI" w:cs="Segoe UI"/>
+          <w:color w:val="2C2C36"/>
+          <w:kern w:val="0"/>
+          <w:sz w:val="24"/>
+          <w:szCs w:val="24"/>
+        </w:rPr>
+        <w:t>：</w:t>
+      </w:r>
+      <w:r>
+        <w:rPr>
+          <w:rFonts w:ascii="Segoe UI" w:eastAsia="宋体" w:hAnsi="Segoe UI" w:cs="Segoe UI"/>
+          <w:color w:val="2C2C36"/>
+          <w:kern w:val="0"/>
+          <w:sz w:val="24"/>
+          <w:szCs w:val="24"/>
+        </w:rPr>
+        <w:t>RSA</w:t>
+      </w:r>
+      <w:r>
+        <w:rPr>
+          <w:rFonts w:ascii="Segoe UI" w:eastAsia="宋体" w:hAnsi="Segoe UI" w:cs="Segoe UI"/>
+          <w:color w:val="2C2C36"/>
+          <w:kern w:val="0"/>
+          <w:sz w:val="24"/>
+          <w:szCs w:val="24"/>
+        </w:rPr>
+        <w:t>是最常见的用于</w:t>
+      </w:r>
+      <w:r>
+        <w:rPr>
+          <w:rFonts w:ascii="Segoe UI" w:eastAsia="宋体" w:hAnsi="Segoe UI" w:cs="Segoe UI"/>
+          <w:color w:val="2C2C36"/>
+          <w:kern w:val="0"/>
+          <w:sz w:val="24"/>
+          <w:szCs w:val="24"/>
+        </w:rPr>
+        <w:t>TLS/SSL</w:t>
+      </w:r>
+      <w:r>
+        <w:rPr>
+          <w:rFonts w:ascii="Segoe UI" w:eastAsia="宋体" w:hAnsi="Segoe UI" w:cs="Segoe UI"/>
+          <w:color w:val="2C2C36"/>
+          <w:kern w:val="0"/>
+          <w:sz w:val="24"/>
+          <w:szCs w:val="24"/>
+        </w:rPr>
+        <w:t>协议中的密钥交换和身份验证的算法之一，确保网站通信的安全性。许多网站和在线服务使用</w:t>
+      </w:r>
+      <w:r>
+        <w:rPr>
+          <w:rFonts w:ascii="Segoe UI" w:eastAsia="宋体" w:hAnsi="Segoe UI" w:cs="Segoe UI"/>
+          <w:color w:val="2C2C36"/>
+          <w:kern w:val="0"/>
+          <w:sz w:val="24"/>
+          <w:szCs w:val="24"/>
+        </w:rPr>
+        <w:t>RSA</w:t>
+      </w:r>
+      <w:r>
+        <w:rPr>
+          <w:rFonts w:ascii="Segoe UI" w:eastAsia="宋体" w:hAnsi="Segoe UI" w:cs="Segoe UI"/>
+          <w:color w:val="2C2C36"/>
+          <w:kern w:val="0"/>
+          <w:sz w:val="24"/>
+          <w:szCs w:val="24"/>
+        </w:rPr>
+        <w:t>来保护用户与服务器之间的数据传输。</w:t>
+      </w:r>
+    </w:p>
+    <w:p>
+      <w:pPr>
+        <w:widowControl/>
+        <w:numPr>
+          <w:ilvl w:val="0"/>
+          <w:numId w:val="20"/>
+        </w:numPr>
+        <w:shd w:val="clear" w:color="auto" w:fill="FFFFFF"/>
+        <w:spacing w:before="60" w:after="100" w:afterAutospacing="1"/>
+        <w:jc w:val="left"/>
+        <w:rPr>
+          <w:rFonts w:ascii="Segoe UI" w:eastAsia="宋体" w:hAnsi="Segoe UI" w:cs="Segoe UI"/>
+          <w:color w:val="2C2C36"/>
+          <w:kern w:val="0"/>
+          <w:sz w:val="24"/>
+          <w:szCs w:val="24"/>
+        </w:rPr>
+      </w:pPr>
+      <w:r>
+        <w:rPr>
+          <w:rFonts w:ascii="Segoe UI" w:eastAsia="宋体" w:hAnsi="Segoe UI" w:cs="Segoe UI"/>
+          <w:b/>
+          <w:bCs/>
+          <w:color w:val="2C2C36"/>
+          <w:kern w:val="0"/>
+          <w:sz w:val="24"/>
+          <w:szCs w:val="24"/>
+        </w:rPr>
+        <w:t>数字签名</w:t>
+      </w:r>
+      <w:r>
+        <w:rPr>
+          <w:rFonts w:ascii="Segoe UI" w:eastAsia="宋体" w:hAnsi="Segoe UI" w:cs="Segoe UI"/>
+          <w:color w:val="2C2C36"/>
+          <w:kern w:val="0"/>
+          <w:sz w:val="24"/>
+          <w:szCs w:val="24"/>
+        </w:rPr>
+        <w:t>：</w:t>
+      </w:r>
+      <w:r>
+        <w:rPr>
+          <w:rFonts w:ascii="Segoe UI" w:eastAsia="宋体" w:hAnsi="Segoe UI" w:cs="Segoe UI"/>
+          <w:color w:val="2C2C36"/>
+          <w:kern w:val="0"/>
+          <w:sz w:val="24"/>
+          <w:szCs w:val="24"/>
+        </w:rPr>
+        <w:t>RSA</w:t>
+      </w:r>
+      <w:r>
+        <w:rPr>
+          <w:rFonts w:ascii="Segoe UI" w:eastAsia="宋体" w:hAnsi="Segoe UI" w:cs="Segoe UI"/>
+          <w:color w:val="2C2C36"/>
+          <w:kern w:val="0"/>
+          <w:sz w:val="24"/>
+          <w:szCs w:val="24"/>
+        </w:rPr>
+        <w:t>算法常用于生成和验证数字签名，确保数据的完整性和来源的真实性。这在软件发布、文档认证、电子邮件安全等方面十分常见。</w:t>
+      </w:r>
+    </w:p>
+    <w:p>
+      <w:pPr>
+        <w:widowControl/>
+        <w:numPr>
+          <w:ilvl w:val="0"/>
+          <w:numId w:val="20"/>
+        </w:numPr>
+        <w:shd w:val="clear" w:color="auto" w:fill="FFFFFF"/>
+        <w:spacing w:before="60" w:after="100" w:afterAutospacing="1"/>
+        <w:jc w:val="left"/>
+        <w:rPr>
+          <w:rFonts w:ascii="Segoe UI" w:eastAsia="宋体" w:hAnsi="Segoe UI" w:cs="Segoe UI"/>
+          <w:color w:val="2C2C36"/>
+          <w:kern w:val="0"/>
+          <w:sz w:val="24"/>
+          <w:szCs w:val="24"/>
+        </w:rPr>
+      </w:pPr>
+      <w:r>
+        <w:rPr>
+          <w:rFonts w:ascii="Segoe UI" w:eastAsia="宋体" w:hAnsi="Segoe UI" w:cs="Segoe UI"/>
+          <w:b/>
+          <w:bCs/>
+          <w:color w:val="2C2C36"/>
+          <w:kern w:val="0"/>
+          <w:sz w:val="24"/>
+          <w:szCs w:val="24"/>
+        </w:rPr>
+        <w:t>SSH</w:t>
+      </w:r>
+      <w:r>
+        <w:rPr>
+          <w:rFonts w:ascii="Segoe UI" w:eastAsia="宋体" w:hAnsi="Segoe UI" w:cs="Segoe UI"/>
+          <w:b/>
+          <w:bCs/>
+          <w:color w:val="2C2C36"/>
+          <w:kern w:val="0"/>
+          <w:sz w:val="24"/>
+          <w:szCs w:val="24"/>
+        </w:rPr>
+        <w:t>密钥认证</w:t>
+      </w:r>
+      <w:r>
+        <w:rPr>
+          <w:rFonts w:ascii="Segoe UI" w:eastAsia="宋体" w:hAnsi="Segoe UI" w:cs="Segoe UI"/>
+          <w:color w:val="2C2C36"/>
+          <w:kern w:val="0"/>
+          <w:sz w:val="24"/>
+          <w:szCs w:val="24"/>
+        </w:rPr>
+        <w:t>：</w:t>
+      </w:r>
+      <w:r>
+        <w:rPr>
+          <w:rFonts w:ascii="Segoe UI" w:eastAsia="宋体" w:hAnsi="Segoe UI" w:cs="Segoe UI"/>
+          <w:color w:val="2C2C36"/>
+          <w:kern w:val="0"/>
+          <w:sz w:val="24"/>
+          <w:szCs w:val="24"/>
+        </w:rPr>
+        <w:t>RSA</w:t>
+      </w:r>
+      <w:r>
+        <w:rPr>
+          <w:rFonts w:ascii="Segoe UI" w:eastAsia="宋体" w:hAnsi="Segoe UI" w:cs="Segoe UI"/>
+          <w:color w:val="2C2C36"/>
+          <w:kern w:val="0"/>
+          <w:sz w:val="24"/>
+          <w:szCs w:val="24"/>
+        </w:rPr>
+        <w:t>密钥对被用于</w:t>
+      </w:r>
+      <w:r>
+        <w:rPr>
+          <w:rFonts w:ascii="Segoe UI" w:eastAsia="宋体" w:hAnsi="Segoe UI" w:cs="Segoe UI"/>
+          <w:color w:val="2C2C36"/>
+          <w:kern w:val="0"/>
+          <w:sz w:val="24"/>
+          <w:szCs w:val="24"/>
+        </w:rPr>
+        <w:t>SSH</w:t>
+      </w:r>
+      <w:r>
+        <w:rPr>
+          <w:rFonts w:ascii="Segoe UI" w:eastAsia="宋体" w:hAnsi="Segoe UI" w:cs="Segoe UI"/>
+          <w:color w:val="2C2C36"/>
+          <w:kern w:val="0"/>
+          <w:sz w:val="24"/>
+          <w:szCs w:val="24"/>
+        </w:rPr>
+        <w:t>（</w:t>
+      </w:r>
+      <w:r>
+        <w:rPr>
+          <w:rFonts w:ascii="Segoe UI" w:eastAsia="宋体" w:hAnsi="Segoe UI" w:cs="Segoe UI"/>
+          <w:color w:val="2C2C36"/>
+          <w:kern w:val="0"/>
+          <w:sz w:val="24"/>
+          <w:szCs w:val="24"/>
+        </w:rPr>
+        <w:t>Secure Shell</w:t>
+      </w:r>
+      <w:r>
+        <w:rPr>
+          <w:rFonts w:ascii="Segoe UI" w:eastAsia="宋体" w:hAnsi="Segoe UI" w:cs="Segoe UI"/>
+          <w:color w:val="2C2C36"/>
+          <w:kern w:val="0"/>
+          <w:sz w:val="24"/>
+          <w:szCs w:val="24"/>
+        </w:rPr>
+        <w:t>）连接，允许用户无密码登录远程服务器，增强系统的安全性。</w:t>
+      </w:r>
+    </w:p>
+    <w:p>
+      <w:pPr>
+        <w:widowControl/>
+        <w:numPr>
+          <w:ilvl w:val="0"/>
+          <w:numId w:val="20"/>
+        </w:numPr>
+        <w:shd w:val="clear" w:color="auto" w:fill="FFFFFF"/>
+        <w:spacing w:before="60" w:after="100" w:afterAutospacing="1"/>
+        <w:jc w:val="left"/>
+        <w:rPr>
+          <w:rFonts w:ascii="Segoe UI" w:eastAsia="宋体" w:hAnsi="Segoe UI" w:cs="Segoe UI"/>
+          <w:color w:val="2C2C36"/>
+          <w:kern w:val="0"/>
+          <w:sz w:val="24"/>
+          <w:szCs w:val="24"/>
+        </w:rPr>
+      </w:pPr>
+      <w:r>
+        <w:rPr>
+          <w:rFonts w:ascii="Segoe UI" w:eastAsia="宋体" w:hAnsi="Segoe UI" w:cs="Segoe UI"/>
+          <w:b/>
+          <w:bCs/>
+          <w:color w:val="2C2C36"/>
+          <w:kern w:val="0"/>
+          <w:sz w:val="24"/>
+          <w:szCs w:val="24"/>
+        </w:rPr>
+        <w:t>加密邮件</w:t>
+      </w:r>
+      <w:r>
+        <w:rPr>
+          <w:rFonts w:ascii="Segoe UI" w:eastAsia="宋体" w:hAnsi="Segoe UI" w:cs="Segoe UI"/>
+          <w:color w:val="2C2C36"/>
+          <w:kern w:val="0"/>
+          <w:sz w:val="24"/>
+          <w:szCs w:val="24"/>
+        </w:rPr>
+        <w:t>：一些电子邮件客户端和协议（如</w:t>
+      </w:r>
+      <w:r>
+        <w:rPr>
+          <w:rFonts w:ascii="Segoe UI" w:eastAsia="宋体" w:hAnsi="Segoe UI" w:cs="Segoe UI"/>
+          <w:color w:val="2C2C36"/>
+          <w:kern w:val="0"/>
+          <w:sz w:val="24"/>
+          <w:szCs w:val="24"/>
+        </w:rPr>
+        <w:t>PGP</w:t>
+      </w:r>
+      <w:r>
+        <w:rPr>
+          <w:rFonts w:ascii="Segoe UI" w:eastAsia="宋体" w:hAnsi="Segoe UI" w:cs="Segoe UI"/>
+          <w:color w:val="2C2C36"/>
+          <w:kern w:val="0"/>
+          <w:sz w:val="24"/>
+          <w:szCs w:val="24"/>
+        </w:rPr>
+        <w:t>和</w:t>
+      </w:r>
+      <w:r>
+        <w:rPr>
+          <w:rFonts w:ascii="Segoe UI" w:eastAsia="宋体" w:hAnsi="Segoe UI" w:cs="Segoe UI"/>
+          <w:color w:val="2C2C36"/>
+          <w:kern w:val="0"/>
+          <w:sz w:val="24"/>
+          <w:szCs w:val="24"/>
+        </w:rPr>
+        <w:t>S/MIME</w:t>
+      </w:r>
+      <w:r>
+        <w:rPr>
+          <w:rFonts w:ascii="Segoe UI" w:eastAsia="宋体" w:hAnsi="Segoe UI" w:cs="Segoe UI"/>
+          <w:color w:val="2C2C36"/>
+          <w:kern w:val="0"/>
+          <w:sz w:val="24"/>
+          <w:szCs w:val="24"/>
+        </w:rPr>
+        <w:t>）利用</w:t>
+      </w:r>
+      <w:r>
+        <w:rPr>
+          <w:rFonts w:ascii="Segoe UI" w:eastAsia="宋体" w:hAnsi="Segoe UI" w:cs="Segoe UI"/>
+          <w:color w:val="2C2C36"/>
+          <w:kern w:val="0"/>
+          <w:sz w:val="24"/>
+          <w:szCs w:val="24"/>
+        </w:rPr>
+        <w:t>RSA</w:t>
+      </w:r>
+      <w:r>
+        <w:rPr>
+          <w:rFonts w:ascii="Segoe UI" w:eastAsia="宋体" w:hAnsi="Segoe UI" w:cs="Segoe UI"/>
+          <w:color w:val="2C2C36"/>
+          <w:kern w:val="0"/>
+          <w:sz w:val="24"/>
+          <w:szCs w:val="24"/>
+        </w:rPr>
+        <w:t>来加密邮件内容和验证发件人身份。</w:t>
+      </w:r>
+    </w:p>
+    <w:p>
+      <w:pPr>
+        <w:widowControl/>
+        <w:numPr>
+          <w:ilvl w:val="0"/>
+          <w:numId w:val="20"/>
+        </w:numPr>
+        <w:shd w:val="clear" w:color="auto" w:fill="FFFFFF"/>
+        <w:spacing w:before="60" w:after="100" w:afterAutospacing="1"/>
+        <w:jc w:val="left"/>
+        <w:rPr>
+          <w:rFonts w:ascii="Segoe UI" w:eastAsia="宋体" w:hAnsi="Segoe UI" w:cs="Segoe UI"/>
+          <w:color w:val="2C2C36"/>
+          <w:kern w:val="0"/>
+          <w:sz w:val="24"/>
+          <w:szCs w:val="24"/>
+        </w:rPr>
+      </w:pPr>
+      <w:r>
+        <w:rPr>
+          <w:rFonts w:ascii="Segoe UI" w:eastAsia="宋体" w:hAnsi="Segoe UI" w:cs="Segoe UI"/>
+          <w:b/>
+          <w:bCs/>
+          <w:color w:val="2C2C36"/>
+          <w:kern w:val="0"/>
+          <w:sz w:val="24"/>
+          <w:szCs w:val="24"/>
+        </w:rPr>
+        <w:t>云存储和备份服务</w:t>
+      </w:r>
+      <w:r>
+        <w:rPr>
+          <w:rFonts w:ascii="Segoe UI" w:eastAsia="宋体" w:hAnsi="Segoe UI" w:cs="Segoe UI"/>
+          <w:color w:val="2C2C36"/>
+          <w:kern w:val="0"/>
+          <w:sz w:val="24"/>
+          <w:szCs w:val="24"/>
+        </w:rPr>
+        <w:t>：用于加密存储在云端的数据以及管理访问控制和权限验证。</w:t>
+      </w:r>
+    </w:p>
+    <w:p>
+      <w:pPr>
+        <w:widowControl/>
+        <w:shd w:val="clear" w:color="auto" w:fill="FFFFFF"/>
+        <w:spacing w:after="240"/>
+        <w:jc w:val="left"/>
+        <w:rPr>
+          <w:rFonts w:ascii="Segoe UI" w:eastAsia="宋体" w:hAnsi="Segoe UI" w:cs="Segoe UI"/>
+          <w:color w:val="2C2C36"/>
+          <w:kern w:val="0"/>
+          <w:sz w:val="24"/>
+          <w:szCs w:val="24"/>
+        </w:rPr>
+      </w:pPr>
+      <w:r>
+        <w:rPr>
+          <w:rFonts w:ascii="Segoe UI" w:eastAsia="宋体" w:hAnsi="Segoe UI" w:cs="Segoe UI"/>
+          <w:b/>
+          <w:bCs/>
+          <w:color w:val="2C2C36"/>
+          <w:kern w:val="0"/>
+          <w:sz w:val="24"/>
+          <w:szCs w:val="24"/>
+        </w:rPr>
+        <w:t>DSA</w:t>
+      </w:r>
+      <w:r>
+        <w:rPr>
+          <w:rFonts w:ascii="Segoe UI" w:eastAsia="宋体" w:hAnsi="Segoe UI" w:cs="Segoe UI"/>
+          <w:b/>
+          <w:bCs/>
+          <w:color w:val="2C2C36"/>
+          <w:kern w:val="0"/>
+          <w:sz w:val="24"/>
+          <w:szCs w:val="24"/>
+        </w:rPr>
+        <w:t>算法的应用：</w:t>
+      </w:r>
+    </w:p>
+    <w:p>
+      <w:pPr>
+        <w:widowControl/>
+        <w:numPr>
+          <w:ilvl w:val="0"/>
+          <w:numId w:val="21"/>
+        </w:numPr>
+        <w:shd w:val="clear" w:color="auto" w:fill="FFFFFF"/>
+        <w:spacing w:before="100" w:beforeAutospacing="1" w:after="100" w:afterAutospacing="1"/>
+        <w:jc w:val="left"/>
+        <w:rPr>
+          <w:rFonts w:ascii="Segoe UI" w:eastAsia="宋体" w:hAnsi="Segoe UI" w:cs="Segoe UI"/>
+          <w:color w:val="2C2C36"/>
+          <w:kern w:val="0"/>
+          <w:sz w:val="24"/>
+          <w:szCs w:val="24"/>
+        </w:rPr>
+      </w:pPr>
+      <w:r>
+        <w:rPr>
+          <w:rFonts w:ascii="Segoe UI" w:eastAsia="宋体" w:hAnsi="Segoe UI" w:cs="Segoe UI"/>
+          <w:b/>
+          <w:bCs/>
+          <w:color w:val="2C2C36"/>
+          <w:kern w:val="0"/>
+          <w:sz w:val="24"/>
+          <w:szCs w:val="24"/>
+        </w:rPr>
+        <w:t>数字签名</w:t>
+      </w:r>
+      <w:r>
+        <w:rPr>
+          <w:rFonts w:ascii="Segoe UI" w:eastAsia="宋体" w:hAnsi="Segoe UI" w:cs="Segoe UI"/>
+          <w:color w:val="2C2C36"/>
+          <w:kern w:val="0"/>
+          <w:sz w:val="24"/>
+          <w:szCs w:val="24"/>
+        </w:rPr>
+        <w:t>：虽然不如</w:t>
+      </w:r>
+      <w:r>
+        <w:rPr>
+          <w:rFonts w:ascii="Segoe UI" w:eastAsia="宋体" w:hAnsi="Segoe UI" w:cs="Segoe UI"/>
+          <w:color w:val="2C2C36"/>
+          <w:kern w:val="0"/>
+          <w:sz w:val="24"/>
+          <w:szCs w:val="24"/>
+        </w:rPr>
+        <w:t>RSA</w:t>
+      </w:r>
+      <w:r>
+        <w:rPr>
+          <w:rFonts w:ascii="Segoe UI" w:eastAsia="宋体" w:hAnsi="Segoe UI" w:cs="Segoe UI"/>
+          <w:color w:val="2C2C36"/>
+          <w:kern w:val="0"/>
+          <w:sz w:val="24"/>
+          <w:szCs w:val="24"/>
+        </w:rPr>
+        <w:t>普及，</w:t>
+      </w:r>
+      <w:r>
+        <w:rPr>
+          <w:rFonts w:ascii="Segoe UI" w:eastAsia="宋体" w:hAnsi="Segoe UI" w:cs="Segoe UI"/>
+          <w:color w:val="2C2C36"/>
+          <w:kern w:val="0"/>
+          <w:sz w:val="24"/>
+          <w:szCs w:val="24"/>
+        </w:rPr>
+        <w:t>DSA</w:t>
+      </w:r>
+      <w:r>
+        <w:rPr>
+          <w:rFonts w:ascii="Segoe UI" w:eastAsia="宋体" w:hAnsi="Segoe UI" w:cs="Segoe UI"/>
+          <w:color w:val="2C2C36"/>
+          <w:kern w:val="0"/>
+          <w:sz w:val="24"/>
+          <w:szCs w:val="24"/>
+        </w:rPr>
+        <w:t>主要设计用于数字签名，特别是在某些合</w:t>
+      </w:r>
+      <w:proofErr w:type="gramStart"/>
+      <w:r>
+        <w:rPr>
+          <w:rFonts w:ascii="Segoe UI" w:eastAsia="宋体" w:hAnsi="Segoe UI" w:cs="Segoe UI"/>
+          <w:color w:val="2C2C36"/>
+          <w:kern w:val="0"/>
+          <w:sz w:val="24"/>
+          <w:szCs w:val="24"/>
+        </w:rPr>
+        <w:t>规</w:t>
+      </w:r>
+      <w:proofErr w:type="gramEnd"/>
+      <w:r>
+        <w:rPr>
+          <w:rFonts w:ascii="Segoe UI" w:eastAsia="宋体" w:hAnsi="Segoe UI" w:cs="Segoe UI"/>
+          <w:color w:val="2C2C36"/>
+          <w:kern w:val="0"/>
+          <w:sz w:val="24"/>
+          <w:szCs w:val="24"/>
+        </w:rPr>
+        <w:t>要求下或特定的系统标准中，如美国的数字签名标准</w:t>
+      </w:r>
+      <w:r>
+        <w:rPr>
+          <w:rFonts w:ascii="Segoe UI" w:eastAsia="宋体" w:hAnsi="Segoe UI" w:cs="Segoe UI"/>
+          <w:color w:val="2C2C36"/>
+          <w:kern w:val="0"/>
+          <w:sz w:val="24"/>
+          <w:szCs w:val="24"/>
+        </w:rPr>
+        <w:t>(DSS)</w:t>
+      </w:r>
+      <w:r>
+        <w:rPr>
+          <w:rFonts w:ascii="Segoe UI" w:eastAsia="宋体" w:hAnsi="Segoe UI" w:cs="Segoe UI"/>
+          <w:color w:val="2C2C36"/>
+          <w:kern w:val="0"/>
+          <w:sz w:val="24"/>
+          <w:szCs w:val="24"/>
+        </w:rPr>
+        <w:t>。</w:t>
+      </w:r>
+    </w:p>
+    <w:p>
+      <w:pPr>
+        <w:widowControl/>
+        <w:numPr>
+          <w:ilvl w:val="0"/>
+          <w:numId w:val="21"/>
+        </w:numPr>
+        <w:shd w:val="clear" w:color="auto" w:fill="FFFFFF"/>
+        <w:spacing w:before="60" w:after="100" w:afterAutospacing="1"/>
+        <w:jc w:val="left"/>
+        <w:rPr>
+          <w:rFonts w:ascii="Segoe UI" w:eastAsia="宋体" w:hAnsi="Segoe UI" w:cs="Segoe UI"/>
+          <w:color w:val="2C2C36"/>
+          <w:kern w:val="0"/>
+          <w:sz w:val="24"/>
+          <w:szCs w:val="24"/>
+        </w:rPr>
+      </w:pPr>
+      <w:r>
+        <w:rPr>
+          <w:rFonts w:ascii="Segoe UI" w:eastAsia="宋体" w:hAnsi="Segoe UI" w:cs="Segoe UI"/>
+          <w:b/>
+          <w:bCs/>
+          <w:color w:val="2C2C36"/>
+          <w:kern w:val="0"/>
+          <w:sz w:val="24"/>
+          <w:szCs w:val="24"/>
+        </w:rPr>
+        <w:t>某些安全协议和标准</w:t>
+      </w:r>
+      <w:r>
+        <w:rPr>
+          <w:rFonts w:ascii="Segoe UI" w:eastAsia="宋体" w:hAnsi="Segoe UI" w:cs="Segoe UI"/>
+          <w:color w:val="2C2C36"/>
+          <w:kern w:val="0"/>
+          <w:sz w:val="24"/>
+          <w:szCs w:val="24"/>
+        </w:rPr>
+        <w:t>：在某些特定的安全协议和标准中，如某些版本的</w:t>
+      </w:r>
+      <w:r>
+        <w:rPr>
+          <w:rFonts w:ascii="Segoe UI" w:eastAsia="宋体" w:hAnsi="Segoe UI" w:cs="Segoe UI"/>
+          <w:color w:val="2C2C36"/>
+          <w:kern w:val="0"/>
+          <w:sz w:val="24"/>
+          <w:szCs w:val="24"/>
+        </w:rPr>
+        <w:t>SSL/TLS</w:t>
+      </w:r>
+      <w:r>
+        <w:rPr>
+          <w:rFonts w:ascii="Segoe UI" w:eastAsia="宋体" w:hAnsi="Segoe UI" w:cs="Segoe UI"/>
+          <w:color w:val="2C2C36"/>
+          <w:kern w:val="0"/>
+          <w:sz w:val="24"/>
+          <w:szCs w:val="24"/>
+        </w:rPr>
+        <w:t>协议、某些电子文档签名应用场景，可能会指定使用</w:t>
+      </w:r>
+      <w:r>
+        <w:rPr>
+          <w:rFonts w:ascii="Segoe UI" w:eastAsia="宋体" w:hAnsi="Segoe UI" w:cs="Segoe UI"/>
+          <w:color w:val="2C2C36"/>
+          <w:kern w:val="0"/>
+          <w:sz w:val="24"/>
+          <w:szCs w:val="24"/>
+        </w:rPr>
+        <w:t>DSA</w:t>
+      </w:r>
+      <w:r>
+        <w:rPr>
+          <w:rFonts w:ascii="Segoe UI" w:eastAsia="宋体" w:hAnsi="Segoe UI" w:cs="Segoe UI"/>
+          <w:color w:val="2C2C36"/>
+          <w:kern w:val="0"/>
+          <w:sz w:val="24"/>
+          <w:szCs w:val="24"/>
+        </w:rPr>
+        <w:t>算法。</w:t>
+      </w:r>
+    </w:p>
+    <w:p>
+      <w:pPr>
+        <w:widowControl/>
+        <w:numPr>
+          <w:ilvl w:val="0"/>
+          <w:numId w:val="21"/>
+        </w:numPr>
+        <w:shd w:val="clear" w:color="auto" w:fill="FFFFFF"/>
+        <w:spacing w:before="60" w:after="100" w:afterAutospacing="1"/>
+        <w:jc w:val="left"/>
+        <w:rPr>
+          <w:rFonts w:ascii="Segoe UI" w:eastAsia="宋体" w:hAnsi="Segoe UI" w:cs="Segoe UI"/>
+          <w:color w:val="2C2C36"/>
+          <w:kern w:val="0"/>
+          <w:sz w:val="24"/>
+          <w:szCs w:val="24"/>
+        </w:rPr>
+      </w:pPr>
+      <w:r>
+        <w:rPr>
+          <w:rFonts w:ascii="Segoe UI" w:eastAsia="宋体" w:hAnsi="Segoe UI" w:cs="Segoe UI"/>
+          <w:b/>
+          <w:bCs/>
+          <w:color w:val="2C2C36"/>
+          <w:kern w:val="0"/>
+          <w:sz w:val="24"/>
+          <w:szCs w:val="24"/>
+        </w:rPr>
+        <w:t>嵌入式系统和</w:t>
+      </w:r>
+      <w:proofErr w:type="gramStart"/>
+      <w:r>
+        <w:rPr>
+          <w:rFonts w:ascii="Segoe UI" w:eastAsia="宋体" w:hAnsi="Segoe UI" w:cs="Segoe UI"/>
+          <w:b/>
+          <w:bCs/>
+          <w:color w:val="2C2C36"/>
+          <w:kern w:val="0"/>
+          <w:sz w:val="24"/>
+          <w:szCs w:val="24"/>
+        </w:rPr>
+        <w:t>物联网</w:t>
+      </w:r>
+      <w:proofErr w:type="gramEnd"/>
+      <w:r>
+        <w:rPr>
+          <w:rFonts w:ascii="Segoe UI" w:eastAsia="宋体" w:hAnsi="Segoe UI" w:cs="Segoe UI"/>
+          <w:b/>
+          <w:bCs/>
+          <w:color w:val="2C2C36"/>
+          <w:kern w:val="0"/>
+          <w:sz w:val="24"/>
+          <w:szCs w:val="24"/>
+        </w:rPr>
+        <w:t>(IoT)</w:t>
+      </w:r>
+      <w:r>
+        <w:rPr>
+          <w:rFonts w:ascii="Segoe UI" w:eastAsia="宋体" w:hAnsi="Segoe UI" w:cs="Segoe UI"/>
+          <w:color w:val="2C2C36"/>
+          <w:kern w:val="0"/>
+          <w:sz w:val="24"/>
+          <w:szCs w:val="24"/>
+        </w:rPr>
+        <w:t>：由于</w:t>
+      </w:r>
+      <w:r>
+        <w:rPr>
+          <w:rFonts w:ascii="Segoe UI" w:eastAsia="宋体" w:hAnsi="Segoe UI" w:cs="Segoe UI"/>
+          <w:color w:val="2C2C36"/>
+          <w:kern w:val="0"/>
+          <w:sz w:val="24"/>
+          <w:szCs w:val="24"/>
+        </w:rPr>
+        <w:t>DSA</w:t>
+      </w:r>
+      <w:r>
+        <w:rPr>
+          <w:rFonts w:ascii="Segoe UI" w:eastAsia="宋体" w:hAnsi="Segoe UI" w:cs="Segoe UI"/>
+          <w:color w:val="2C2C36"/>
+          <w:kern w:val="0"/>
+          <w:sz w:val="24"/>
+          <w:szCs w:val="24"/>
+        </w:rPr>
+        <w:t>的计算复杂度相比</w:t>
+      </w:r>
+      <w:r>
+        <w:rPr>
+          <w:rFonts w:ascii="Segoe UI" w:eastAsia="宋体" w:hAnsi="Segoe UI" w:cs="Segoe UI"/>
+          <w:color w:val="2C2C36"/>
+          <w:kern w:val="0"/>
+          <w:sz w:val="24"/>
+          <w:szCs w:val="24"/>
+        </w:rPr>
+        <w:t>RSA</w:t>
+      </w:r>
+      <w:r>
+        <w:rPr>
+          <w:rFonts w:ascii="Segoe UI" w:eastAsia="宋体" w:hAnsi="Segoe UI" w:cs="Segoe UI"/>
+          <w:color w:val="2C2C36"/>
+          <w:kern w:val="0"/>
+          <w:sz w:val="24"/>
+          <w:szCs w:val="24"/>
+        </w:rPr>
+        <w:t>较低，它有时会被选择用于资源受限的设备中实现数字签名功能。</w:t>
+      </w:r>
+    </w:p>
+    <w:p>
+      <w:pPr>
+        <w:widowControl/>
+        <w:shd w:val="clear" w:color="auto" w:fill="FFFFFF"/>
+        <w:spacing w:after="100" w:afterAutospacing="1"/>
+        <w:jc w:val="left"/>
+        <w:rPr>
+          <w:rFonts w:ascii="Segoe UI" w:eastAsia="宋体" w:hAnsi="Segoe UI" w:cs="Segoe UI"/>
+          <w:color w:val="2C2C36"/>
+          <w:kern w:val="0"/>
+          <w:sz w:val="24"/>
+          <w:szCs w:val="24"/>
+        </w:rPr>
+      </w:pPr>
+      <w:r>
+        <w:rPr>
+          <w:rFonts w:ascii="Segoe UI" w:eastAsia="宋体" w:hAnsi="Segoe UI" w:cs="Segoe UI"/>
+          <w:color w:val="2C2C36"/>
+          <w:kern w:val="0"/>
+          <w:sz w:val="24"/>
+          <w:szCs w:val="24"/>
+        </w:rPr>
+        <w:t>需要注意的是，随着时间推移和技术发展，加密标准和实践会不断演进，</w:t>
+      </w:r>
+      <w:r>
+        <w:rPr>
+          <w:rFonts w:ascii="Segoe UI" w:eastAsia="宋体" w:hAnsi="Segoe UI" w:cs="Segoe UI"/>
+          <w:color w:val="2C2C36"/>
+          <w:kern w:val="0"/>
+          <w:sz w:val="24"/>
+          <w:szCs w:val="24"/>
+        </w:rPr>
+        <w:t>RSA</w:t>
+      </w:r>
+      <w:r>
+        <w:rPr>
+          <w:rFonts w:ascii="Segoe UI" w:eastAsia="宋体" w:hAnsi="Segoe UI" w:cs="Segoe UI"/>
+          <w:color w:val="2C2C36"/>
+          <w:kern w:val="0"/>
+          <w:sz w:val="24"/>
+          <w:szCs w:val="24"/>
+        </w:rPr>
+        <w:t>和</w:t>
+      </w:r>
+      <w:r>
+        <w:rPr>
+          <w:rFonts w:ascii="Segoe UI" w:eastAsia="宋体" w:hAnsi="Segoe UI" w:cs="Segoe UI"/>
+          <w:color w:val="2C2C36"/>
+          <w:kern w:val="0"/>
+          <w:sz w:val="24"/>
+          <w:szCs w:val="24"/>
+        </w:rPr>
+        <w:t>DSA</w:t>
+      </w:r>
+      <w:r>
+        <w:rPr>
+          <w:rFonts w:ascii="Segoe UI" w:eastAsia="宋体" w:hAnsi="Segoe UI" w:cs="Segoe UI"/>
+          <w:color w:val="2C2C36"/>
+          <w:kern w:val="0"/>
+          <w:sz w:val="24"/>
+          <w:szCs w:val="24"/>
+        </w:rPr>
+        <w:t>的使用可能会因新算法的引入和安全标准的更新而有所变化。例如，随着量子计算的潜在威胁，行业</w:t>
+      </w:r>
+      <w:proofErr w:type="gramStart"/>
+      <w:r>
+        <w:rPr>
+          <w:rFonts w:ascii="Segoe UI" w:eastAsia="宋体" w:hAnsi="Segoe UI" w:cs="Segoe UI"/>
+          <w:color w:val="2C2C36"/>
+          <w:kern w:val="0"/>
+          <w:sz w:val="24"/>
+          <w:szCs w:val="24"/>
+        </w:rPr>
+        <w:t>正在向抗量子</w:t>
+      </w:r>
+      <w:proofErr w:type="gramEnd"/>
+      <w:r>
+        <w:rPr>
+          <w:rFonts w:ascii="Segoe UI" w:eastAsia="宋体" w:hAnsi="Segoe UI" w:cs="Segoe UI"/>
+          <w:color w:val="2C2C36"/>
+          <w:kern w:val="0"/>
+          <w:sz w:val="24"/>
+          <w:szCs w:val="24"/>
+        </w:rPr>
+        <w:t>的密码算法过渡。此外，</w:t>
+      </w:r>
+      <w:r>
+        <w:rPr>
+          <w:rFonts w:ascii="Segoe UI" w:eastAsia="宋体" w:hAnsi="Segoe UI" w:cs="Segoe UI"/>
+          <w:color w:val="2C2C36"/>
+          <w:kern w:val="0"/>
+          <w:sz w:val="24"/>
+          <w:szCs w:val="24"/>
+        </w:rPr>
+        <w:t>ECC</w:t>
+      </w:r>
+      <w:r>
+        <w:rPr>
+          <w:rFonts w:ascii="Segoe UI" w:eastAsia="宋体" w:hAnsi="Segoe UI" w:cs="Segoe UI"/>
+          <w:color w:val="2C2C36"/>
+          <w:kern w:val="0"/>
+          <w:sz w:val="24"/>
+          <w:szCs w:val="24"/>
+        </w:rPr>
+        <w:t>算法</w:t>
+      </w:r>
+      <w:r>
+        <w:rPr>
+          <w:rFonts w:ascii="Segoe UI" w:eastAsia="宋体" w:hAnsi="Segoe UI" w:cs="Segoe UI"/>
+          <w:color w:val="2C2C36"/>
+          <w:kern w:val="0"/>
+          <w:sz w:val="24"/>
+          <w:szCs w:val="24"/>
+        </w:rPr>
+        <w:lastRenderedPageBreak/>
+        <w:t>因为其更高的效率和安全性，在现代应用中逐渐取代</w:t>
+      </w:r>
+      <w:r>
+        <w:rPr>
+          <w:rFonts w:ascii="Segoe UI" w:eastAsia="宋体" w:hAnsi="Segoe UI" w:cs="Segoe UI"/>
+          <w:color w:val="2C2C36"/>
+          <w:kern w:val="0"/>
+          <w:sz w:val="24"/>
+          <w:szCs w:val="24"/>
+        </w:rPr>
+        <w:t>RSA</w:t>
+      </w:r>
+      <w:r>
+        <w:rPr>
+          <w:rFonts w:ascii="Segoe UI" w:eastAsia="宋体" w:hAnsi="Segoe UI" w:cs="Segoe UI"/>
+          <w:color w:val="2C2C36"/>
+          <w:kern w:val="0"/>
+          <w:sz w:val="24"/>
+          <w:szCs w:val="24"/>
+        </w:rPr>
+        <w:t>和</w:t>
+      </w:r>
+      <w:r>
+        <w:rPr>
+          <w:rFonts w:ascii="Segoe UI" w:eastAsia="宋体" w:hAnsi="Segoe UI" w:cs="Segoe UI"/>
+          <w:color w:val="2C2C36"/>
+          <w:kern w:val="0"/>
+          <w:sz w:val="24"/>
+          <w:szCs w:val="24"/>
+        </w:rPr>
+        <w:t>DSA</w:t>
+      </w:r>
+      <w:r>
+        <w:rPr>
+          <w:rFonts w:ascii="Segoe UI" w:eastAsia="宋体" w:hAnsi="Segoe UI" w:cs="Segoe UI"/>
+          <w:color w:val="2C2C36"/>
+          <w:kern w:val="0"/>
+          <w:sz w:val="24"/>
+          <w:szCs w:val="24"/>
+        </w:rPr>
+        <w:t>的部分用途。</w:t>
+      </w:r>
+    </w:p>
+    <w:p>
+      <w:pPr>
+        <w:pStyle w:val="2"/>
+        <w:rPr>
+          <w:rFonts w:ascii="Segoe UI" w:hAnsi="Segoe UI" w:cs="Segoe UI"/>
+          <w:color w:val="2C2C36"/>
+          <w:shd w:val="clear" w:color="auto" w:fill="F7F8FC"/>
+        </w:rPr>
+      </w:pPr>
+      <w:r>
+        <w:rPr>
+          <w:rFonts w:ascii="Segoe UI" w:hAnsi="Segoe UI" w:cs="Segoe UI"/>
+          <w:color w:val="2C2C36"/>
+          <w:shd w:val="clear" w:color="auto" w:fill="F7F8FC"/>
+        </w:rPr>
+        <w:t>C++</w:t>
+      </w:r>
+      <w:proofErr w:type="gramStart"/>
+      <w:r>
+        <w:rPr>
+          <w:rFonts w:ascii="Segoe UI" w:hAnsi="Segoe UI" w:cs="Segoe UI"/>
+          <w:color w:val="2C2C36"/>
+          <w:shd w:val="clear" w:color="auto" w:fill="F7F8FC"/>
+        </w:rPr>
+        <w:t>开源库对这</w:t>
+      </w:r>
+      <w:proofErr w:type="gramEnd"/>
+      <w:r>
+        <w:rPr>
+          <w:rFonts w:ascii="Segoe UI" w:hAnsi="Segoe UI" w:cs="Segoe UI"/>
+          <w:color w:val="2C2C36"/>
+          <w:shd w:val="clear" w:color="auto" w:fill="F7F8FC"/>
+        </w:rPr>
+        <w:t>两种算法之间的具体实现</w:t>
+      </w:r>
+    </w:p>
+    <w:p>
+      <w:pPr>
+        <w:widowControl/>
+        <w:shd w:val="clear" w:color="auto" w:fill="FFFFFF"/>
+        <w:spacing w:before="100" w:beforeAutospacing="1" w:after="240"/>
+        <w:jc w:val="left"/>
+        <w:rPr>
+          <w:rFonts w:ascii="Segoe UI" w:eastAsia="宋体" w:hAnsi="Segoe UI" w:cs="Segoe UI"/>
+          <w:color w:val="2C2C36"/>
+          <w:kern w:val="0"/>
+          <w:sz w:val="24"/>
+          <w:szCs w:val="24"/>
+        </w:rPr>
+      </w:pPr>
+      <w:r>
+        <w:rPr>
+          <w:rFonts w:ascii="Segoe UI" w:eastAsia="宋体" w:hAnsi="Segoe UI" w:cs="Segoe UI"/>
+          <w:color w:val="2C2C36"/>
+          <w:kern w:val="0"/>
+          <w:sz w:val="24"/>
+          <w:szCs w:val="24"/>
+        </w:rPr>
+        <w:t>在</w:t>
+      </w:r>
+      <w:r>
+        <w:rPr>
+          <w:rFonts w:ascii="Segoe UI" w:eastAsia="宋体" w:hAnsi="Segoe UI" w:cs="Segoe UI"/>
+          <w:color w:val="2C2C36"/>
+          <w:kern w:val="0"/>
+          <w:sz w:val="24"/>
+          <w:szCs w:val="24"/>
+        </w:rPr>
+        <w:t>C++</w:t>
+      </w:r>
+      <w:r>
+        <w:rPr>
+          <w:rFonts w:ascii="Segoe UI" w:eastAsia="宋体" w:hAnsi="Segoe UI" w:cs="Segoe UI"/>
+          <w:color w:val="2C2C36"/>
+          <w:kern w:val="0"/>
+          <w:sz w:val="24"/>
+          <w:szCs w:val="24"/>
+        </w:rPr>
+        <w:t>中，</w:t>
+      </w:r>
+      <w:r>
+        <w:rPr>
+          <w:rFonts w:ascii="Segoe UI" w:eastAsia="宋体" w:hAnsi="Segoe UI" w:cs="Segoe UI"/>
+          <w:color w:val="2C2C36"/>
+          <w:kern w:val="0"/>
+          <w:sz w:val="24"/>
+          <w:szCs w:val="24"/>
+        </w:rPr>
+        <w:t>RSA</w:t>
+      </w:r>
+      <w:r>
+        <w:rPr>
+          <w:rFonts w:ascii="Segoe UI" w:eastAsia="宋体" w:hAnsi="Segoe UI" w:cs="Segoe UI"/>
+          <w:color w:val="2C2C36"/>
+          <w:kern w:val="0"/>
+          <w:sz w:val="24"/>
+          <w:szCs w:val="24"/>
+        </w:rPr>
+        <w:t>和</w:t>
+      </w:r>
+      <w:r>
+        <w:rPr>
+          <w:rFonts w:ascii="Segoe UI" w:eastAsia="宋体" w:hAnsi="Segoe UI" w:cs="Segoe UI"/>
+          <w:color w:val="2C2C36"/>
+          <w:kern w:val="0"/>
+          <w:sz w:val="24"/>
+          <w:szCs w:val="24"/>
+        </w:rPr>
+        <w:t>DSA</w:t>
+      </w:r>
+      <w:r>
+        <w:rPr>
+          <w:rFonts w:ascii="Segoe UI" w:eastAsia="宋体" w:hAnsi="Segoe UI" w:cs="Segoe UI"/>
+          <w:color w:val="2C2C36"/>
+          <w:kern w:val="0"/>
+          <w:sz w:val="24"/>
+          <w:szCs w:val="24"/>
+        </w:rPr>
+        <w:t>这两种非对称加密算法的实现通常依赖于专门的加密库，因为它们涉及到的大数运算超出了基本数据类型的处理能力。以下是一些关于这些算法在</w:t>
+      </w:r>
+      <w:r>
+        <w:rPr>
+          <w:rFonts w:ascii="Segoe UI" w:eastAsia="宋体" w:hAnsi="Segoe UI" w:cs="Segoe UI"/>
+          <w:color w:val="2C2C36"/>
+          <w:kern w:val="0"/>
+          <w:sz w:val="24"/>
+          <w:szCs w:val="24"/>
+        </w:rPr>
+        <w:t>C++</w:t>
+      </w:r>
+      <w:r>
+        <w:rPr>
+          <w:rFonts w:ascii="Segoe UI" w:eastAsia="宋体" w:hAnsi="Segoe UI" w:cs="Segoe UI"/>
+          <w:color w:val="2C2C36"/>
+          <w:kern w:val="0"/>
+          <w:sz w:val="24"/>
+          <w:szCs w:val="24"/>
+        </w:rPr>
+        <w:t>中实现的开源库概览：</w:t>
+      </w:r>
+    </w:p>
+    <w:p>
+      <w:pPr>
+        <w:widowControl/>
+        <w:shd w:val="clear" w:color="auto" w:fill="FFFFFF"/>
+        <w:spacing w:before="360" w:after="240"/>
+        <w:jc w:val="left"/>
+        <w:outlineLvl w:val="2"/>
+        <w:rPr>
+          <w:rFonts w:ascii="Segoe UI" w:eastAsia="宋体" w:hAnsi="Segoe UI" w:cs="Segoe UI"/>
+          <w:b/>
+          <w:bCs/>
+          <w:kern w:val="0"/>
+          <w:sz w:val="30"/>
+          <w:szCs w:val="30"/>
+        </w:rPr>
+      </w:pPr>
+      <w:r>
+        <w:rPr>
+          <w:rFonts w:ascii="Segoe UI" w:eastAsia="宋体" w:hAnsi="Segoe UI" w:cs="Segoe UI"/>
+          <w:b/>
+          <w:bCs/>
+          <w:kern w:val="0"/>
+          <w:sz w:val="30"/>
+          <w:szCs w:val="30"/>
+        </w:rPr>
+        <w:t>RSA</w:t>
+      </w:r>
+      <w:r>
+        <w:rPr>
+          <w:rFonts w:ascii="Segoe UI" w:eastAsia="宋体" w:hAnsi="Segoe UI" w:cs="Segoe UI"/>
+          <w:b/>
+          <w:bCs/>
+          <w:kern w:val="0"/>
+          <w:sz w:val="30"/>
+          <w:szCs w:val="30"/>
+        </w:rPr>
+        <w:t>算法的</w:t>
+      </w:r>
+      <w:r>
+        <w:rPr>
+          <w:rFonts w:ascii="Segoe UI" w:eastAsia="宋体" w:hAnsi="Segoe UI" w:cs="Segoe UI"/>
+          <w:b/>
+          <w:bCs/>
+          <w:kern w:val="0"/>
+          <w:sz w:val="30"/>
+          <w:szCs w:val="30"/>
+        </w:rPr>
+        <w:t>C++</w:t>
+      </w:r>
+      <w:r>
+        <w:rPr>
+          <w:rFonts w:ascii="Segoe UI" w:eastAsia="宋体" w:hAnsi="Segoe UI" w:cs="Segoe UI"/>
+          <w:b/>
+          <w:bCs/>
+          <w:kern w:val="0"/>
+          <w:sz w:val="30"/>
+          <w:szCs w:val="30"/>
+        </w:rPr>
+        <w:t>实现</w:t>
+      </w:r>
+    </w:p>
+    <w:p>
+      <w:pPr>
+        <w:widowControl/>
+        <w:numPr>
+          <w:ilvl w:val="0"/>
+          <w:numId w:val="22"/>
+        </w:numPr>
+        <w:shd w:val="clear" w:color="auto" w:fill="FFFFFF"/>
+        <w:spacing w:before="240" w:after="240"/>
+        <w:jc w:val="left"/>
+        <w:rPr>
+          <w:rFonts w:ascii="Segoe UI" w:eastAsia="宋体" w:hAnsi="Segoe UI" w:cs="Segoe UI"/>
+          <w:color w:val="2C2C36"/>
+          <w:kern w:val="0"/>
+          <w:sz w:val="24"/>
+          <w:szCs w:val="24"/>
+        </w:rPr>
+      </w:pPr>
+      <w:r>
+        <w:rPr>
+          <w:rFonts w:ascii="Segoe UI" w:eastAsia="宋体" w:hAnsi="Segoe UI" w:cs="Segoe UI"/>
+          <w:b/>
+          <w:bCs/>
+          <w:color w:val="2C2C36"/>
+          <w:kern w:val="0"/>
+          <w:sz w:val="24"/>
+          <w:szCs w:val="24"/>
+        </w:rPr>
+        <w:t>Crypto++ (</w:t>
+      </w:r>
+      <w:proofErr w:type="spellStart"/>
+      <w:r>
+        <w:rPr>
+          <w:rFonts w:ascii="Segoe UI" w:eastAsia="宋体" w:hAnsi="Segoe UI" w:cs="Segoe UI"/>
+          <w:b/>
+          <w:bCs/>
+          <w:color w:val="2C2C36"/>
+          <w:kern w:val="0"/>
+          <w:sz w:val="24"/>
+          <w:szCs w:val="24"/>
+        </w:rPr>
+        <w:t>CryptoPP</w:t>
+      </w:r>
+      <w:proofErr w:type="spellEnd"/>
+      <w:r>
+        <w:rPr>
+          <w:rFonts w:ascii="Segoe UI" w:eastAsia="宋体" w:hAnsi="Segoe UI" w:cs="Segoe UI"/>
+          <w:b/>
+          <w:bCs/>
+          <w:color w:val="2C2C36"/>
+          <w:kern w:val="0"/>
+          <w:sz w:val="24"/>
+          <w:szCs w:val="24"/>
+        </w:rPr>
+        <w:t>)</w:t>
+      </w:r>
+      <w:r>
+        <w:rPr>
+          <w:rFonts w:ascii="Segoe UI" w:eastAsia="宋体" w:hAnsi="Segoe UI" w:cs="Segoe UI"/>
+          <w:color w:val="2C2C36"/>
+          <w:kern w:val="0"/>
+          <w:sz w:val="24"/>
+          <w:szCs w:val="24"/>
+        </w:rPr>
+        <w:t xml:space="preserve">: </w:t>
+      </w:r>
+      <w:r>
+        <w:rPr>
+          <w:rFonts w:ascii="Segoe UI" w:eastAsia="宋体" w:hAnsi="Segoe UI" w:cs="Segoe UI"/>
+          <w:color w:val="2C2C36"/>
+          <w:kern w:val="0"/>
+          <w:sz w:val="24"/>
+          <w:szCs w:val="24"/>
+        </w:rPr>
+        <w:t>是一个免费的、开源的</w:t>
+      </w:r>
+      <w:r>
+        <w:rPr>
+          <w:rFonts w:ascii="Segoe UI" w:eastAsia="宋体" w:hAnsi="Segoe UI" w:cs="Segoe UI"/>
+          <w:color w:val="2C2C36"/>
+          <w:kern w:val="0"/>
+          <w:sz w:val="24"/>
+          <w:szCs w:val="24"/>
+        </w:rPr>
+        <w:t>C++</w:t>
+      </w:r>
+      <w:r>
+        <w:rPr>
+          <w:rFonts w:ascii="Segoe UI" w:eastAsia="宋体" w:hAnsi="Segoe UI" w:cs="Segoe UI"/>
+          <w:color w:val="2C2C36"/>
+          <w:kern w:val="0"/>
+          <w:sz w:val="24"/>
+          <w:szCs w:val="24"/>
+        </w:rPr>
+        <w:t>类库，提供了各种加密和解密算法，包括</w:t>
+      </w:r>
+      <w:r>
+        <w:rPr>
+          <w:rFonts w:ascii="Segoe UI" w:eastAsia="宋体" w:hAnsi="Segoe UI" w:cs="Segoe UI"/>
+          <w:color w:val="2C2C36"/>
+          <w:kern w:val="0"/>
+          <w:sz w:val="24"/>
+          <w:szCs w:val="24"/>
+        </w:rPr>
+        <w:t>RSA</w:t>
+      </w:r>
+      <w:r>
+        <w:rPr>
+          <w:rFonts w:ascii="Segoe UI" w:eastAsia="宋体" w:hAnsi="Segoe UI" w:cs="Segoe UI"/>
+          <w:color w:val="2C2C36"/>
+          <w:kern w:val="0"/>
+          <w:sz w:val="24"/>
+          <w:szCs w:val="24"/>
+        </w:rPr>
+        <w:t>。它支持大数运算，使得实现</w:t>
+      </w:r>
+      <w:r>
+        <w:rPr>
+          <w:rFonts w:ascii="Segoe UI" w:eastAsia="宋体" w:hAnsi="Segoe UI" w:cs="Segoe UI"/>
+          <w:color w:val="2C2C36"/>
+          <w:kern w:val="0"/>
+          <w:sz w:val="24"/>
+          <w:szCs w:val="24"/>
+        </w:rPr>
+        <w:t>RSA</w:t>
+      </w:r>
+      <w:r>
+        <w:rPr>
+          <w:rFonts w:ascii="Segoe UI" w:eastAsia="宋体" w:hAnsi="Segoe UI" w:cs="Segoe UI"/>
+          <w:color w:val="2C2C36"/>
+          <w:kern w:val="0"/>
+          <w:sz w:val="24"/>
+          <w:szCs w:val="24"/>
+        </w:rPr>
+        <w:t>的密钥生成、加密、解密和签名等操作变得直接且高效。</w:t>
+      </w:r>
+    </w:p>
+    <w:p>
+      <w:pPr>
+        <w:widowControl/>
+        <w:numPr>
+          <w:ilvl w:val="0"/>
+          <w:numId w:val="22"/>
+        </w:numPr>
+        <w:shd w:val="clear" w:color="auto" w:fill="FFFFFF"/>
+        <w:spacing w:before="240" w:after="240"/>
+        <w:jc w:val="left"/>
+        <w:rPr>
+          <w:rFonts w:ascii="Segoe UI" w:eastAsia="宋体" w:hAnsi="Segoe UI" w:cs="Segoe UI"/>
+          <w:color w:val="2C2C36"/>
+          <w:kern w:val="0"/>
+          <w:sz w:val="24"/>
+          <w:szCs w:val="24"/>
+        </w:rPr>
+      </w:pPr>
+      <w:proofErr w:type="spellStart"/>
+      <w:r>
+        <w:rPr>
+          <w:rFonts w:ascii="Segoe UI" w:eastAsia="宋体" w:hAnsi="Segoe UI" w:cs="Segoe UI"/>
+          <w:b/>
+          <w:bCs/>
+          <w:color w:val="2C2C36"/>
+          <w:kern w:val="0"/>
+          <w:sz w:val="24"/>
+          <w:szCs w:val="24"/>
+        </w:rPr>
+        <w:t>Botan</w:t>
+      </w:r>
+      <w:proofErr w:type="spellEnd"/>
+      <w:r>
+        <w:rPr>
+          <w:rFonts w:ascii="Segoe UI" w:eastAsia="宋体" w:hAnsi="Segoe UI" w:cs="Segoe UI"/>
+          <w:color w:val="2C2C36"/>
+          <w:kern w:val="0"/>
+          <w:sz w:val="24"/>
+          <w:szCs w:val="24"/>
+        </w:rPr>
+        <w:t xml:space="preserve">: </w:t>
+      </w:r>
+      <w:r>
+        <w:rPr>
+          <w:rFonts w:ascii="Segoe UI" w:eastAsia="宋体" w:hAnsi="Segoe UI" w:cs="Segoe UI"/>
+          <w:color w:val="2C2C36"/>
+          <w:kern w:val="0"/>
+          <w:sz w:val="24"/>
+          <w:szCs w:val="24"/>
+        </w:rPr>
+        <w:t>是另一个强大的</w:t>
+      </w:r>
+      <w:r>
+        <w:rPr>
+          <w:rFonts w:ascii="Segoe UI" w:eastAsia="宋体" w:hAnsi="Segoe UI" w:cs="Segoe UI"/>
+          <w:color w:val="2C2C36"/>
+          <w:kern w:val="0"/>
+          <w:sz w:val="24"/>
+          <w:szCs w:val="24"/>
+        </w:rPr>
+        <w:t>C++</w:t>
+      </w:r>
+      <w:r>
+        <w:rPr>
+          <w:rFonts w:ascii="Segoe UI" w:eastAsia="宋体" w:hAnsi="Segoe UI" w:cs="Segoe UI"/>
+          <w:color w:val="2C2C36"/>
+          <w:kern w:val="0"/>
+          <w:sz w:val="24"/>
+          <w:szCs w:val="24"/>
+        </w:rPr>
+        <w:t>加密库，支持多种加密算法，包括</w:t>
+      </w:r>
+      <w:r>
+        <w:rPr>
+          <w:rFonts w:ascii="Segoe UI" w:eastAsia="宋体" w:hAnsi="Segoe UI" w:cs="Segoe UI"/>
+          <w:color w:val="2C2C36"/>
+          <w:kern w:val="0"/>
+          <w:sz w:val="24"/>
+          <w:szCs w:val="24"/>
+        </w:rPr>
+        <w:t>RSA</w:t>
+      </w:r>
+      <w:r>
+        <w:rPr>
+          <w:rFonts w:ascii="Segoe UI" w:eastAsia="宋体" w:hAnsi="Segoe UI" w:cs="Segoe UI"/>
+          <w:color w:val="2C2C36"/>
+          <w:kern w:val="0"/>
+          <w:sz w:val="24"/>
+          <w:szCs w:val="24"/>
+        </w:rPr>
+        <w:t>。</w:t>
+      </w:r>
+      <w:proofErr w:type="spellStart"/>
+      <w:r>
+        <w:rPr>
+          <w:rFonts w:ascii="Segoe UI" w:eastAsia="宋体" w:hAnsi="Segoe UI" w:cs="Segoe UI"/>
+          <w:color w:val="2C2C36"/>
+          <w:kern w:val="0"/>
+          <w:sz w:val="24"/>
+          <w:szCs w:val="24"/>
+        </w:rPr>
+        <w:t>Botan</w:t>
+      </w:r>
+      <w:proofErr w:type="spellEnd"/>
+      <w:r>
+        <w:rPr>
+          <w:rFonts w:ascii="Segoe UI" w:eastAsia="宋体" w:hAnsi="Segoe UI" w:cs="Segoe UI"/>
+          <w:color w:val="2C2C36"/>
+          <w:kern w:val="0"/>
+          <w:sz w:val="24"/>
+          <w:szCs w:val="24"/>
+        </w:rPr>
+        <w:t>设计灵活，易于集成，并且注重安全性与性能。</w:t>
+      </w:r>
+    </w:p>
+    <w:p>
+      <w:pPr>
+        <w:widowControl/>
+        <w:numPr>
+          <w:ilvl w:val="0"/>
+          <w:numId w:val="22"/>
+        </w:numPr>
+        <w:shd w:val="clear" w:color="auto" w:fill="FFFFFF"/>
+        <w:spacing w:before="240" w:after="240"/>
+        <w:jc w:val="left"/>
+        <w:rPr>
+          <w:rFonts w:ascii="Segoe UI" w:eastAsia="宋体" w:hAnsi="Segoe UI" w:cs="Segoe UI"/>
+          <w:color w:val="2C2C36"/>
+          <w:kern w:val="0"/>
+          <w:sz w:val="24"/>
+          <w:szCs w:val="24"/>
+        </w:rPr>
+      </w:pPr>
+      <w:r>
+        <w:rPr>
+          <w:rFonts w:ascii="Segoe UI" w:eastAsia="宋体" w:hAnsi="Segoe UI" w:cs="Segoe UI"/>
+          <w:b/>
+          <w:bCs/>
+          <w:color w:val="2C2C36"/>
+          <w:kern w:val="0"/>
+          <w:sz w:val="24"/>
+          <w:szCs w:val="24"/>
+        </w:rPr>
+        <w:t>OpenSSL</w:t>
+      </w:r>
+      <w:r>
+        <w:rPr>
+          <w:rFonts w:ascii="Segoe UI" w:eastAsia="宋体" w:hAnsi="Segoe UI" w:cs="Segoe UI"/>
+          <w:color w:val="2C2C36"/>
+          <w:kern w:val="0"/>
+          <w:sz w:val="24"/>
+          <w:szCs w:val="24"/>
+        </w:rPr>
+        <w:t xml:space="preserve">: </w:t>
+      </w:r>
+      <w:r>
+        <w:rPr>
+          <w:rFonts w:ascii="Segoe UI" w:eastAsia="宋体" w:hAnsi="Segoe UI" w:cs="Segoe UI"/>
+          <w:color w:val="2C2C36"/>
+          <w:kern w:val="0"/>
+          <w:sz w:val="24"/>
+          <w:szCs w:val="24"/>
+        </w:rPr>
+        <w:t>虽然主要用</w:t>
+      </w:r>
+      <w:r>
+        <w:rPr>
+          <w:rFonts w:ascii="Segoe UI" w:eastAsia="宋体" w:hAnsi="Segoe UI" w:cs="Segoe UI"/>
+          <w:color w:val="2C2C36"/>
+          <w:kern w:val="0"/>
+          <w:sz w:val="24"/>
+          <w:szCs w:val="24"/>
+        </w:rPr>
+        <w:t>C</w:t>
+      </w:r>
+      <w:r>
+        <w:rPr>
+          <w:rFonts w:ascii="Segoe UI" w:eastAsia="宋体" w:hAnsi="Segoe UI" w:cs="Segoe UI"/>
+          <w:color w:val="2C2C36"/>
+          <w:kern w:val="0"/>
+          <w:sz w:val="24"/>
+          <w:szCs w:val="24"/>
+        </w:rPr>
+        <w:t>编写，但</w:t>
+      </w:r>
+      <w:r>
+        <w:rPr>
+          <w:rFonts w:ascii="Segoe UI" w:eastAsia="宋体" w:hAnsi="Segoe UI" w:cs="Segoe UI"/>
+          <w:color w:val="2C2C36"/>
+          <w:kern w:val="0"/>
+          <w:sz w:val="24"/>
+          <w:szCs w:val="24"/>
+        </w:rPr>
+        <w:t>OpenSSL</w:t>
+      </w:r>
+      <w:r>
+        <w:rPr>
+          <w:rFonts w:ascii="Segoe UI" w:eastAsia="宋体" w:hAnsi="Segoe UI" w:cs="Segoe UI"/>
+          <w:color w:val="2C2C36"/>
+          <w:kern w:val="0"/>
+          <w:sz w:val="24"/>
+          <w:szCs w:val="24"/>
+        </w:rPr>
+        <w:t>也提供了</w:t>
+      </w:r>
+      <w:r>
+        <w:rPr>
+          <w:rFonts w:ascii="Segoe UI" w:eastAsia="宋体" w:hAnsi="Segoe UI" w:cs="Segoe UI"/>
+          <w:color w:val="2C2C36"/>
+          <w:kern w:val="0"/>
+          <w:sz w:val="24"/>
+          <w:szCs w:val="24"/>
+        </w:rPr>
+        <w:t>C++</w:t>
+      </w:r>
+      <w:r>
+        <w:rPr>
+          <w:rFonts w:ascii="Segoe UI" w:eastAsia="宋体" w:hAnsi="Segoe UI" w:cs="Segoe UI"/>
+          <w:color w:val="2C2C36"/>
+          <w:kern w:val="0"/>
+          <w:sz w:val="24"/>
+          <w:szCs w:val="24"/>
+        </w:rPr>
+        <w:t>接口，支持</w:t>
+      </w:r>
+      <w:r>
+        <w:rPr>
+          <w:rFonts w:ascii="Segoe UI" w:eastAsia="宋体" w:hAnsi="Segoe UI" w:cs="Segoe UI"/>
+          <w:color w:val="2C2C36"/>
+          <w:kern w:val="0"/>
+          <w:sz w:val="24"/>
+          <w:szCs w:val="24"/>
+        </w:rPr>
+        <w:t>RSA</w:t>
+      </w:r>
+      <w:r>
+        <w:rPr>
+          <w:rFonts w:ascii="Segoe UI" w:eastAsia="宋体" w:hAnsi="Segoe UI" w:cs="Segoe UI"/>
+          <w:color w:val="2C2C36"/>
+          <w:kern w:val="0"/>
+          <w:sz w:val="24"/>
+          <w:szCs w:val="24"/>
+        </w:rPr>
+        <w:t>算法的全面实现。它广泛应用于</w:t>
+      </w:r>
+      <w:r>
+        <w:rPr>
+          <w:rFonts w:ascii="Segoe UI" w:eastAsia="宋体" w:hAnsi="Segoe UI" w:cs="Segoe UI"/>
+          <w:color w:val="2C2C36"/>
+          <w:kern w:val="0"/>
+          <w:sz w:val="24"/>
+          <w:szCs w:val="24"/>
+        </w:rPr>
+        <w:t>HTTPS</w:t>
+      </w:r>
+      <w:r>
+        <w:rPr>
+          <w:rFonts w:ascii="Segoe UI" w:eastAsia="宋体" w:hAnsi="Segoe UI" w:cs="Segoe UI"/>
+          <w:color w:val="2C2C36"/>
+          <w:kern w:val="0"/>
+          <w:sz w:val="24"/>
+          <w:szCs w:val="24"/>
+        </w:rPr>
+        <w:t>、</w:t>
+      </w:r>
+      <w:r>
+        <w:rPr>
+          <w:rFonts w:ascii="Segoe UI" w:eastAsia="宋体" w:hAnsi="Segoe UI" w:cs="Segoe UI"/>
+          <w:color w:val="2C2C36"/>
+          <w:kern w:val="0"/>
+          <w:sz w:val="24"/>
+          <w:szCs w:val="24"/>
+        </w:rPr>
+        <w:t>SSL/TLS</w:t>
+      </w:r>
+      <w:r>
+        <w:rPr>
+          <w:rFonts w:ascii="Segoe UI" w:eastAsia="宋体" w:hAnsi="Segoe UI" w:cs="Segoe UI"/>
+          <w:color w:val="2C2C36"/>
+          <w:kern w:val="0"/>
+          <w:sz w:val="24"/>
+          <w:szCs w:val="24"/>
+        </w:rPr>
+        <w:t>协议中，同时也可用于生成</w:t>
+      </w:r>
+      <w:r>
+        <w:rPr>
+          <w:rFonts w:ascii="Segoe UI" w:eastAsia="宋体" w:hAnsi="Segoe UI" w:cs="Segoe UI"/>
+          <w:color w:val="2C2C36"/>
+          <w:kern w:val="0"/>
+          <w:sz w:val="24"/>
+          <w:szCs w:val="24"/>
+        </w:rPr>
+        <w:t>RSA</w:t>
+      </w:r>
+      <w:r>
+        <w:rPr>
+          <w:rFonts w:ascii="Segoe UI" w:eastAsia="宋体" w:hAnsi="Segoe UI" w:cs="Segoe UI"/>
+          <w:color w:val="2C2C36"/>
+          <w:kern w:val="0"/>
+          <w:sz w:val="24"/>
+          <w:szCs w:val="24"/>
+        </w:rPr>
+        <w:t>密钥对、进行加密解密和签名验证。</w:t>
+      </w:r>
+    </w:p>
+    <w:p>
+      <w:pPr>
+        <w:widowControl/>
+        <w:numPr>
+          <w:ilvl w:val="0"/>
+          <w:numId w:val="22"/>
+        </w:numPr>
+        <w:shd w:val="clear" w:color="auto" w:fill="FFFFFF"/>
+        <w:spacing w:before="240" w:after="240"/>
+        <w:jc w:val="left"/>
+        <w:rPr>
+          <w:rFonts w:ascii="Segoe UI" w:eastAsia="宋体" w:hAnsi="Segoe UI" w:cs="Segoe UI"/>
+          <w:color w:val="2C2C36"/>
+          <w:kern w:val="0"/>
+          <w:sz w:val="24"/>
+          <w:szCs w:val="24"/>
+        </w:rPr>
+      </w:pPr>
+      <w:proofErr w:type="spellStart"/>
+      <w:r>
+        <w:rPr>
+          <w:rFonts w:ascii="Segoe UI" w:eastAsia="宋体" w:hAnsi="Segoe UI" w:cs="Segoe UI"/>
+          <w:b/>
+          <w:bCs/>
+          <w:color w:val="2C2C36"/>
+          <w:kern w:val="0"/>
+          <w:sz w:val="24"/>
+          <w:szCs w:val="24"/>
+        </w:rPr>
+        <w:t>GnuTLS</w:t>
+      </w:r>
+      <w:proofErr w:type="spellEnd"/>
+      <w:r>
+        <w:rPr>
+          <w:rFonts w:ascii="Segoe UI" w:eastAsia="宋体" w:hAnsi="Segoe UI" w:cs="Segoe UI"/>
+          <w:color w:val="2C2C36"/>
+          <w:kern w:val="0"/>
+          <w:sz w:val="24"/>
+          <w:szCs w:val="24"/>
+        </w:rPr>
+        <w:t xml:space="preserve">: </w:t>
+      </w:r>
+      <w:r>
+        <w:rPr>
+          <w:rFonts w:ascii="Segoe UI" w:eastAsia="宋体" w:hAnsi="Segoe UI" w:cs="Segoe UI"/>
+          <w:color w:val="2C2C36"/>
+          <w:kern w:val="0"/>
+          <w:sz w:val="24"/>
+          <w:szCs w:val="24"/>
+        </w:rPr>
+        <w:t>提供了</w:t>
+      </w:r>
+      <w:r>
+        <w:rPr>
+          <w:rFonts w:ascii="Segoe UI" w:eastAsia="宋体" w:hAnsi="Segoe UI" w:cs="Segoe UI"/>
+          <w:color w:val="2C2C36"/>
+          <w:kern w:val="0"/>
+          <w:sz w:val="24"/>
+          <w:szCs w:val="24"/>
+        </w:rPr>
+        <w:t>C</w:t>
+      </w:r>
+      <w:r>
+        <w:rPr>
+          <w:rFonts w:ascii="Segoe UI" w:eastAsia="宋体" w:hAnsi="Segoe UI" w:cs="Segoe UI"/>
+          <w:color w:val="2C2C36"/>
+          <w:kern w:val="0"/>
+          <w:sz w:val="24"/>
+          <w:szCs w:val="24"/>
+        </w:rPr>
+        <w:t>语言接口，但同样可以被</w:t>
+      </w:r>
+      <w:r>
+        <w:rPr>
+          <w:rFonts w:ascii="Segoe UI" w:eastAsia="宋体" w:hAnsi="Segoe UI" w:cs="Segoe UI"/>
+          <w:color w:val="2C2C36"/>
+          <w:kern w:val="0"/>
+          <w:sz w:val="24"/>
+          <w:szCs w:val="24"/>
+        </w:rPr>
+        <w:t>C++</w:t>
+      </w:r>
+      <w:r>
+        <w:rPr>
+          <w:rFonts w:ascii="Segoe UI" w:eastAsia="宋体" w:hAnsi="Segoe UI" w:cs="Segoe UI"/>
+          <w:color w:val="2C2C36"/>
+          <w:kern w:val="0"/>
+          <w:sz w:val="24"/>
+          <w:szCs w:val="24"/>
+        </w:rPr>
+        <w:t>项目所用。</w:t>
+      </w:r>
+      <w:proofErr w:type="spellStart"/>
+      <w:r>
+        <w:rPr>
+          <w:rFonts w:ascii="Segoe UI" w:eastAsia="宋体" w:hAnsi="Segoe UI" w:cs="Segoe UI"/>
+          <w:color w:val="2C2C36"/>
+          <w:kern w:val="0"/>
+          <w:sz w:val="24"/>
+          <w:szCs w:val="24"/>
+        </w:rPr>
+        <w:t>GnuTLS</w:t>
+      </w:r>
+      <w:proofErr w:type="spellEnd"/>
+      <w:r>
+        <w:rPr>
+          <w:rFonts w:ascii="Segoe UI" w:eastAsia="宋体" w:hAnsi="Segoe UI" w:cs="Segoe UI"/>
+          <w:color w:val="2C2C36"/>
+          <w:kern w:val="0"/>
+          <w:sz w:val="24"/>
+          <w:szCs w:val="24"/>
+        </w:rPr>
+        <w:t>不仅支持</w:t>
+      </w:r>
+      <w:r>
+        <w:rPr>
+          <w:rFonts w:ascii="Segoe UI" w:eastAsia="宋体" w:hAnsi="Segoe UI" w:cs="Segoe UI"/>
+          <w:color w:val="2C2C36"/>
+          <w:kern w:val="0"/>
+          <w:sz w:val="24"/>
+          <w:szCs w:val="24"/>
+        </w:rPr>
+        <w:t>RSA</w:t>
+      </w:r>
+      <w:r>
+        <w:rPr>
+          <w:rFonts w:ascii="Segoe UI" w:eastAsia="宋体" w:hAnsi="Segoe UI" w:cs="Segoe UI"/>
+          <w:color w:val="2C2C36"/>
+          <w:kern w:val="0"/>
+          <w:sz w:val="24"/>
+          <w:szCs w:val="24"/>
+        </w:rPr>
+        <w:t>，还支持其他多种安全协议和算法，适合构建安全通信应用。</w:t>
+      </w:r>
+    </w:p>
+    <w:p>
+      <w:pPr>
+        <w:widowControl/>
+        <w:shd w:val="clear" w:color="auto" w:fill="FFFFFF"/>
+        <w:spacing w:before="360" w:after="240"/>
+        <w:jc w:val="left"/>
+        <w:outlineLvl w:val="2"/>
+        <w:rPr>
+          <w:rFonts w:ascii="Segoe UI" w:eastAsia="宋体" w:hAnsi="Segoe UI" w:cs="Segoe UI"/>
+          <w:b/>
+          <w:bCs/>
+          <w:kern w:val="0"/>
+          <w:sz w:val="30"/>
+          <w:szCs w:val="30"/>
+        </w:rPr>
+      </w:pPr>
+      <w:r>
+        <w:rPr>
+          <w:rFonts w:ascii="Segoe UI" w:eastAsia="宋体" w:hAnsi="Segoe UI" w:cs="Segoe UI"/>
+          <w:b/>
+          <w:bCs/>
+          <w:kern w:val="0"/>
+          <w:sz w:val="30"/>
+          <w:szCs w:val="30"/>
+        </w:rPr>
+        <w:t>DSA</w:t>
+      </w:r>
+      <w:r>
+        <w:rPr>
+          <w:rFonts w:ascii="Segoe UI" w:eastAsia="宋体" w:hAnsi="Segoe UI" w:cs="Segoe UI"/>
+          <w:b/>
+          <w:bCs/>
+          <w:kern w:val="0"/>
+          <w:sz w:val="30"/>
+          <w:szCs w:val="30"/>
+        </w:rPr>
+        <w:t>算法的</w:t>
+      </w:r>
+      <w:r>
+        <w:rPr>
+          <w:rFonts w:ascii="Segoe UI" w:eastAsia="宋体" w:hAnsi="Segoe UI" w:cs="Segoe UI"/>
+          <w:b/>
+          <w:bCs/>
+          <w:kern w:val="0"/>
+          <w:sz w:val="30"/>
+          <w:szCs w:val="30"/>
+        </w:rPr>
+        <w:t>C++</w:t>
+      </w:r>
+      <w:r>
+        <w:rPr>
+          <w:rFonts w:ascii="Segoe UI" w:eastAsia="宋体" w:hAnsi="Segoe UI" w:cs="Segoe UI"/>
+          <w:b/>
+          <w:bCs/>
+          <w:kern w:val="0"/>
+          <w:sz w:val="30"/>
+          <w:szCs w:val="30"/>
+        </w:rPr>
+        <w:t>实现</w:t>
+      </w:r>
+    </w:p>
+    <w:p>
+      <w:pPr>
+        <w:widowControl/>
+        <w:numPr>
+          <w:ilvl w:val="0"/>
+          <w:numId w:val="23"/>
+        </w:numPr>
+        <w:shd w:val="clear" w:color="auto" w:fill="FFFFFF"/>
+        <w:spacing w:before="240" w:after="240"/>
+        <w:jc w:val="left"/>
+        <w:rPr>
+          <w:rFonts w:ascii="Segoe UI" w:eastAsia="宋体" w:hAnsi="Segoe UI" w:cs="Segoe UI"/>
+          <w:color w:val="2C2C36"/>
+          <w:kern w:val="0"/>
+          <w:sz w:val="24"/>
+          <w:szCs w:val="24"/>
+        </w:rPr>
+      </w:pPr>
+      <w:r>
+        <w:rPr>
+          <w:rFonts w:ascii="Segoe UI" w:eastAsia="宋体" w:hAnsi="Segoe UI" w:cs="Segoe UI"/>
+          <w:b/>
+          <w:bCs/>
+          <w:color w:val="2C2C36"/>
+          <w:kern w:val="0"/>
+          <w:sz w:val="24"/>
+          <w:szCs w:val="24"/>
+        </w:rPr>
+        <w:lastRenderedPageBreak/>
+        <w:t>Crypto++ (</w:t>
+      </w:r>
+      <w:proofErr w:type="spellStart"/>
+      <w:r>
+        <w:rPr>
+          <w:rFonts w:ascii="Segoe UI" w:eastAsia="宋体" w:hAnsi="Segoe UI" w:cs="Segoe UI"/>
+          <w:b/>
+          <w:bCs/>
+          <w:color w:val="2C2C36"/>
+          <w:kern w:val="0"/>
+          <w:sz w:val="24"/>
+          <w:szCs w:val="24"/>
+        </w:rPr>
+        <w:t>CryptoPP</w:t>
+      </w:r>
+      <w:proofErr w:type="spellEnd"/>
+      <w:r>
+        <w:rPr>
+          <w:rFonts w:ascii="Segoe UI" w:eastAsia="宋体" w:hAnsi="Segoe UI" w:cs="Segoe UI"/>
+          <w:b/>
+          <w:bCs/>
+          <w:color w:val="2C2C36"/>
+          <w:kern w:val="0"/>
+          <w:sz w:val="24"/>
+          <w:szCs w:val="24"/>
+        </w:rPr>
+        <w:t>)</w:t>
+      </w:r>
+      <w:r>
+        <w:rPr>
+          <w:rFonts w:ascii="Segoe UI" w:eastAsia="宋体" w:hAnsi="Segoe UI" w:cs="Segoe UI"/>
+          <w:color w:val="2C2C36"/>
+          <w:kern w:val="0"/>
+          <w:sz w:val="24"/>
+          <w:szCs w:val="24"/>
+        </w:rPr>
+        <w:t xml:space="preserve">: </w:t>
+      </w:r>
+      <w:r>
+        <w:rPr>
+          <w:rFonts w:ascii="Segoe UI" w:eastAsia="宋体" w:hAnsi="Segoe UI" w:cs="Segoe UI"/>
+          <w:color w:val="2C2C36"/>
+          <w:kern w:val="0"/>
+          <w:sz w:val="24"/>
+          <w:szCs w:val="24"/>
+        </w:rPr>
+        <w:t>同样，</w:t>
+      </w:r>
+      <w:r>
+        <w:rPr>
+          <w:rFonts w:ascii="Segoe UI" w:eastAsia="宋体" w:hAnsi="Segoe UI" w:cs="Segoe UI"/>
+          <w:color w:val="2C2C36"/>
+          <w:kern w:val="0"/>
+          <w:sz w:val="24"/>
+          <w:szCs w:val="24"/>
+        </w:rPr>
+        <w:t>Crypto++</w:t>
+      </w:r>
+      <w:r>
+        <w:rPr>
+          <w:rFonts w:ascii="Segoe UI" w:eastAsia="宋体" w:hAnsi="Segoe UI" w:cs="Segoe UI"/>
+          <w:color w:val="2C2C36"/>
+          <w:kern w:val="0"/>
+          <w:sz w:val="24"/>
+          <w:szCs w:val="24"/>
+        </w:rPr>
+        <w:t>库也支持</w:t>
+      </w:r>
+      <w:r>
+        <w:rPr>
+          <w:rFonts w:ascii="Segoe UI" w:eastAsia="宋体" w:hAnsi="Segoe UI" w:cs="Segoe UI"/>
+          <w:color w:val="2C2C36"/>
+          <w:kern w:val="0"/>
+          <w:sz w:val="24"/>
+          <w:szCs w:val="24"/>
+        </w:rPr>
+        <w:t>DSA</w:t>
+      </w:r>
+      <w:r>
+        <w:rPr>
+          <w:rFonts w:ascii="Segoe UI" w:eastAsia="宋体" w:hAnsi="Segoe UI" w:cs="Segoe UI"/>
+          <w:color w:val="2C2C36"/>
+          <w:kern w:val="0"/>
+          <w:sz w:val="24"/>
+          <w:szCs w:val="24"/>
+        </w:rPr>
+        <w:t>算法的实现，提供了生成</w:t>
+      </w:r>
+      <w:r>
+        <w:rPr>
+          <w:rFonts w:ascii="Segoe UI" w:eastAsia="宋体" w:hAnsi="Segoe UI" w:cs="Segoe UI"/>
+          <w:color w:val="2C2C36"/>
+          <w:kern w:val="0"/>
+          <w:sz w:val="24"/>
+          <w:szCs w:val="24"/>
+        </w:rPr>
+        <w:t>DSA</w:t>
+      </w:r>
+      <w:r>
+        <w:rPr>
+          <w:rFonts w:ascii="Segoe UI" w:eastAsia="宋体" w:hAnsi="Segoe UI" w:cs="Segoe UI"/>
+          <w:color w:val="2C2C36"/>
+          <w:kern w:val="0"/>
+          <w:sz w:val="24"/>
+          <w:szCs w:val="24"/>
+        </w:rPr>
+        <w:t>密钥对、进行数字签名和验证的功能。</w:t>
+      </w:r>
+    </w:p>
+    <w:p>
+      <w:pPr>
+        <w:widowControl/>
+        <w:numPr>
+          <w:ilvl w:val="0"/>
+          <w:numId w:val="23"/>
+        </w:numPr>
+        <w:shd w:val="clear" w:color="auto" w:fill="FFFFFF"/>
+        <w:spacing w:before="240" w:after="240"/>
+        <w:jc w:val="left"/>
+        <w:rPr>
+          <w:rFonts w:ascii="Segoe UI" w:eastAsia="宋体" w:hAnsi="Segoe UI" w:cs="Segoe UI"/>
+          <w:color w:val="2C2C36"/>
+          <w:kern w:val="0"/>
+          <w:sz w:val="24"/>
+          <w:szCs w:val="24"/>
+        </w:rPr>
+      </w:pPr>
+      <w:r>
+        <w:rPr>
+          <w:rFonts w:ascii="Segoe UI" w:eastAsia="宋体" w:hAnsi="Segoe UI" w:cs="Segoe UI"/>
+          <w:b/>
+          <w:bCs/>
+          <w:color w:val="2C2C36"/>
+          <w:kern w:val="0"/>
+          <w:sz w:val="24"/>
+          <w:szCs w:val="24"/>
+        </w:rPr>
+        <w:t>OpenSSL</w:t>
+      </w:r>
+      <w:r>
+        <w:rPr>
+          <w:rFonts w:ascii="Segoe UI" w:eastAsia="宋体" w:hAnsi="Segoe UI" w:cs="Segoe UI"/>
+          <w:color w:val="2C2C36"/>
+          <w:kern w:val="0"/>
+          <w:sz w:val="24"/>
+          <w:szCs w:val="24"/>
+        </w:rPr>
+        <w:t xml:space="preserve">: </w:t>
+      </w:r>
+      <w:r>
+        <w:rPr>
+          <w:rFonts w:ascii="Segoe UI" w:eastAsia="宋体" w:hAnsi="Segoe UI" w:cs="Segoe UI"/>
+          <w:color w:val="2C2C36"/>
+          <w:kern w:val="0"/>
+          <w:sz w:val="24"/>
+          <w:szCs w:val="24"/>
+        </w:rPr>
+        <w:t>支持</w:t>
+      </w:r>
+      <w:r>
+        <w:rPr>
+          <w:rFonts w:ascii="Segoe UI" w:eastAsia="宋体" w:hAnsi="Segoe UI" w:cs="Segoe UI"/>
+          <w:color w:val="2C2C36"/>
+          <w:kern w:val="0"/>
+          <w:sz w:val="24"/>
+          <w:szCs w:val="24"/>
+        </w:rPr>
+        <w:t>DSA</w:t>
+      </w:r>
+      <w:r>
+        <w:rPr>
+          <w:rFonts w:ascii="Segoe UI" w:eastAsia="宋体" w:hAnsi="Segoe UI" w:cs="Segoe UI"/>
+          <w:color w:val="2C2C36"/>
+          <w:kern w:val="0"/>
+          <w:sz w:val="24"/>
+          <w:szCs w:val="24"/>
+        </w:rPr>
+        <w:t>算法的实现，包括密钥生成、签名生成与验证。</w:t>
+      </w:r>
+      <w:r>
+        <w:rPr>
+          <w:rFonts w:ascii="Segoe UI" w:eastAsia="宋体" w:hAnsi="Segoe UI" w:cs="Segoe UI"/>
+          <w:color w:val="2C2C36"/>
+          <w:kern w:val="0"/>
+          <w:sz w:val="24"/>
+          <w:szCs w:val="24"/>
+        </w:rPr>
+        <w:t>OpenSSL</w:t>
+      </w:r>
+      <w:r>
+        <w:rPr>
+          <w:rFonts w:ascii="Segoe UI" w:eastAsia="宋体" w:hAnsi="Segoe UI" w:cs="Segoe UI"/>
+          <w:color w:val="2C2C36"/>
+          <w:kern w:val="0"/>
+          <w:sz w:val="24"/>
+          <w:szCs w:val="24"/>
+        </w:rPr>
+        <w:t>对</w:t>
+      </w:r>
+      <w:r>
+        <w:rPr>
+          <w:rFonts w:ascii="Segoe UI" w:eastAsia="宋体" w:hAnsi="Segoe UI" w:cs="Segoe UI"/>
+          <w:color w:val="2C2C36"/>
+          <w:kern w:val="0"/>
+          <w:sz w:val="24"/>
+          <w:szCs w:val="24"/>
+        </w:rPr>
+        <w:t>DSA</w:t>
+      </w:r>
+      <w:r>
+        <w:rPr>
+          <w:rFonts w:ascii="Segoe UI" w:eastAsia="宋体" w:hAnsi="Segoe UI" w:cs="Segoe UI"/>
+          <w:color w:val="2C2C36"/>
+          <w:kern w:val="0"/>
+          <w:sz w:val="24"/>
+          <w:szCs w:val="24"/>
+        </w:rPr>
+        <w:t>的支持遵循</w:t>
+      </w:r>
+      <w:r>
+        <w:rPr>
+          <w:rFonts w:ascii="Segoe UI" w:eastAsia="宋体" w:hAnsi="Segoe UI" w:cs="Segoe UI"/>
+          <w:color w:val="2C2C36"/>
+          <w:kern w:val="0"/>
+          <w:sz w:val="24"/>
+          <w:szCs w:val="24"/>
+        </w:rPr>
+        <w:t>FIPS 186-4</w:t>
+      </w:r>
+      <w:r>
+        <w:rPr>
+          <w:rFonts w:ascii="Segoe UI" w:eastAsia="宋体" w:hAnsi="Segoe UI" w:cs="Segoe UI"/>
+          <w:color w:val="2C2C36"/>
+          <w:kern w:val="0"/>
+          <w:sz w:val="24"/>
+          <w:szCs w:val="24"/>
+        </w:rPr>
+        <w:t>标准，广泛应用于需要数字签名的场景。</w:t>
+      </w:r>
+    </w:p>
+    <w:p>
+      <w:pPr>
+        <w:widowControl/>
+        <w:numPr>
+          <w:ilvl w:val="0"/>
+          <w:numId w:val="23"/>
+        </w:numPr>
+        <w:shd w:val="clear" w:color="auto" w:fill="FFFFFF"/>
+        <w:spacing w:before="240" w:after="240"/>
+        <w:jc w:val="left"/>
+        <w:rPr>
+          <w:rFonts w:ascii="Segoe UI" w:eastAsia="宋体" w:hAnsi="Segoe UI" w:cs="Segoe UI"/>
+          <w:color w:val="2C2C36"/>
+          <w:kern w:val="0"/>
+          <w:sz w:val="24"/>
+          <w:szCs w:val="24"/>
+        </w:rPr>
+      </w:pPr>
+      <w:proofErr w:type="spellStart"/>
+      <w:r>
+        <w:rPr>
+          <w:rFonts w:ascii="Segoe UI" w:eastAsia="宋体" w:hAnsi="Segoe UI" w:cs="Segoe UI"/>
+          <w:b/>
+          <w:bCs/>
+          <w:color w:val="2C2C36"/>
+          <w:kern w:val="0"/>
+          <w:sz w:val="24"/>
+          <w:szCs w:val="24"/>
+        </w:rPr>
+        <w:t>Botan</w:t>
+      </w:r>
+      <w:proofErr w:type="spellEnd"/>
+      <w:r>
+        <w:rPr>
+          <w:rFonts w:ascii="Segoe UI" w:eastAsia="宋体" w:hAnsi="Segoe UI" w:cs="Segoe UI"/>
+          <w:color w:val="2C2C36"/>
+          <w:kern w:val="0"/>
+          <w:sz w:val="24"/>
+          <w:szCs w:val="24"/>
+        </w:rPr>
+        <w:t xml:space="preserve">: </w:t>
+      </w:r>
+      <w:proofErr w:type="spellStart"/>
+      <w:r>
+        <w:rPr>
+          <w:rFonts w:ascii="Segoe UI" w:eastAsia="宋体" w:hAnsi="Segoe UI" w:cs="Segoe UI"/>
+          <w:color w:val="2C2C36"/>
+          <w:kern w:val="0"/>
+          <w:sz w:val="24"/>
+          <w:szCs w:val="24"/>
+        </w:rPr>
+        <w:t>Botan</w:t>
+      </w:r>
+      <w:proofErr w:type="spellEnd"/>
+      <w:r>
+        <w:rPr>
+          <w:rFonts w:ascii="Segoe UI" w:eastAsia="宋体" w:hAnsi="Segoe UI" w:cs="Segoe UI"/>
+          <w:color w:val="2C2C36"/>
+          <w:kern w:val="0"/>
+          <w:sz w:val="24"/>
+          <w:szCs w:val="24"/>
+        </w:rPr>
+        <w:t>库也实现了</w:t>
+      </w:r>
+      <w:r>
+        <w:rPr>
+          <w:rFonts w:ascii="Segoe UI" w:eastAsia="宋体" w:hAnsi="Segoe UI" w:cs="Segoe UI"/>
+          <w:color w:val="2C2C36"/>
+          <w:kern w:val="0"/>
+          <w:sz w:val="24"/>
+          <w:szCs w:val="24"/>
+        </w:rPr>
+        <w:t>DSA</w:t>
+      </w:r>
+      <w:r>
+        <w:rPr>
+          <w:rFonts w:ascii="Segoe UI" w:eastAsia="宋体" w:hAnsi="Segoe UI" w:cs="Segoe UI"/>
+          <w:color w:val="2C2C36"/>
+          <w:kern w:val="0"/>
+          <w:sz w:val="24"/>
+          <w:szCs w:val="24"/>
+        </w:rPr>
+        <w:t>算法，提供了完整的功能集，包括密钥管理和签名操作。</w:t>
+      </w:r>
+    </w:p>
+    <w:p>
+      <w:pPr>
+        <w:widowControl/>
+        <w:shd w:val="clear" w:color="auto" w:fill="FFFFFF"/>
+        <w:spacing w:before="360" w:after="240"/>
+        <w:jc w:val="left"/>
+        <w:outlineLvl w:val="2"/>
+        <w:rPr>
+          <w:rFonts w:ascii="Segoe UI" w:eastAsia="宋体" w:hAnsi="Segoe UI" w:cs="Segoe UI"/>
+          <w:b/>
+          <w:bCs/>
+          <w:kern w:val="0"/>
+          <w:sz w:val="30"/>
+          <w:szCs w:val="30"/>
+        </w:rPr>
+      </w:pPr>
+      <w:r>
+        <w:rPr>
+          <w:rFonts w:ascii="Segoe UI" w:eastAsia="宋体" w:hAnsi="Segoe UI" w:cs="Segoe UI"/>
+          <w:b/>
+          <w:bCs/>
+          <w:kern w:val="0"/>
+          <w:sz w:val="30"/>
+          <w:szCs w:val="30"/>
+        </w:rPr>
+        <w:t>实现注意事项</w:t>
+      </w:r>
+    </w:p>
+    <w:p>
+      <w:pPr>
+        <w:widowControl/>
+        <w:numPr>
+          <w:ilvl w:val="0"/>
+          <w:numId w:val="24"/>
+        </w:numPr>
+        <w:shd w:val="clear" w:color="auto" w:fill="FFFFFF"/>
+        <w:spacing w:before="100" w:beforeAutospacing="1" w:after="100" w:afterAutospacing="1"/>
+        <w:jc w:val="left"/>
+        <w:rPr>
+          <w:rFonts w:ascii="Segoe UI" w:eastAsia="宋体" w:hAnsi="Segoe UI" w:cs="Segoe UI"/>
+          <w:color w:val="2C2C36"/>
+          <w:kern w:val="0"/>
+          <w:sz w:val="24"/>
+          <w:szCs w:val="24"/>
+        </w:rPr>
+      </w:pPr>
+      <w:r>
+        <w:rPr>
+          <w:rFonts w:ascii="Segoe UI" w:eastAsia="宋体" w:hAnsi="Segoe UI" w:cs="Segoe UI"/>
+          <w:b/>
+          <w:bCs/>
+          <w:color w:val="2C2C36"/>
+          <w:kern w:val="0"/>
+          <w:sz w:val="24"/>
+          <w:szCs w:val="24"/>
+        </w:rPr>
+        <w:t>大数运算</w:t>
+      </w:r>
+      <w:r>
+        <w:rPr>
+          <w:rFonts w:ascii="Segoe UI" w:eastAsia="宋体" w:hAnsi="Segoe UI" w:cs="Segoe UI"/>
+          <w:color w:val="2C2C36"/>
+          <w:kern w:val="0"/>
+          <w:sz w:val="24"/>
+          <w:szCs w:val="24"/>
+        </w:rPr>
+        <w:t>: RSA</w:t>
+      </w:r>
+      <w:r>
+        <w:rPr>
+          <w:rFonts w:ascii="Segoe UI" w:eastAsia="宋体" w:hAnsi="Segoe UI" w:cs="Segoe UI"/>
+          <w:color w:val="2C2C36"/>
+          <w:kern w:val="0"/>
+          <w:sz w:val="24"/>
+          <w:szCs w:val="24"/>
+        </w:rPr>
+        <w:t>和</w:t>
+      </w:r>
+      <w:r>
+        <w:rPr>
+          <w:rFonts w:ascii="Segoe UI" w:eastAsia="宋体" w:hAnsi="Segoe UI" w:cs="Segoe UI"/>
+          <w:color w:val="2C2C36"/>
+          <w:kern w:val="0"/>
+          <w:sz w:val="24"/>
+          <w:szCs w:val="24"/>
+        </w:rPr>
+        <w:t>DSA</w:t>
+      </w:r>
+      <w:r>
+        <w:rPr>
+          <w:rFonts w:ascii="Segoe UI" w:eastAsia="宋体" w:hAnsi="Segoe UI" w:cs="Segoe UI"/>
+          <w:color w:val="2C2C36"/>
+          <w:kern w:val="0"/>
+          <w:sz w:val="24"/>
+          <w:szCs w:val="24"/>
+        </w:rPr>
+        <w:t>都依赖于大整数运算，因此实现时通常需要使用专门的大数</w:t>
+      </w:r>
+      <w:proofErr w:type="gramStart"/>
+      <w:r>
+        <w:rPr>
+          <w:rFonts w:ascii="Segoe UI" w:eastAsia="宋体" w:hAnsi="Segoe UI" w:cs="Segoe UI"/>
+          <w:color w:val="2C2C36"/>
+          <w:kern w:val="0"/>
+          <w:sz w:val="24"/>
+          <w:szCs w:val="24"/>
+        </w:rPr>
+        <w:t>类或库来</w:t>
+      </w:r>
+      <w:proofErr w:type="gramEnd"/>
+      <w:r>
+        <w:rPr>
+          <w:rFonts w:ascii="Segoe UI" w:eastAsia="宋体" w:hAnsi="Segoe UI" w:cs="Segoe UI"/>
+          <w:color w:val="2C2C36"/>
+          <w:kern w:val="0"/>
+          <w:sz w:val="24"/>
+          <w:szCs w:val="24"/>
+        </w:rPr>
+        <w:t>处理超过普通整型限制的数值。</w:t>
+      </w:r>
+    </w:p>
+    <w:p>
+      <w:pPr>
+        <w:widowControl/>
+        <w:numPr>
+          <w:ilvl w:val="0"/>
+          <w:numId w:val="24"/>
+        </w:numPr>
+        <w:shd w:val="clear" w:color="auto" w:fill="FFFFFF"/>
+        <w:spacing w:before="60" w:after="100" w:afterAutospacing="1"/>
+        <w:jc w:val="left"/>
+        <w:rPr>
+          <w:rFonts w:ascii="Segoe UI" w:eastAsia="宋体" w:hAnsi="Segoe UI" w:cs="Segoe UI"/>
+          <w:color w:val="2C2C36"/>
+          <w:kern w:val="0"/>
+          <w:sz w:val="24"/>
+          <w:szCs w:val="24"/>
+        </w:rPr>
+      </w:pPr>
+      <w:r>
+        <w:rPr>
+          <w:rFonts w:ascii="Segoe UI" w:eastAsia="宋体" w:hAnsi="Segoe UI" w:cs="Segoe UI"/>
+          <w:b/>
+          <w:bCs/>
+          <w:color w:val="2C2C36"/>
+          <w:kern w:val="0"/>
+          <w:sz w:val="24"/>
+          <w:szCs w:val="24"/>
+        </w:rPr>
+        <w:t>安全性</w:t>
+      </w:r>
+      <w:r>
+        <w:rPr>
+          <w:rFonts w:ascii="Segoe UI" w:eastAsia="宋体" w:hAnsi="Segoe UI" w:cs="Segoe UI"/>
+          <w:color w:val="2C2C36"/>
+          <w:kern w:val="0"/>
+          <w:sz w:val="24"/>
+          <w:szCs w:val="24"/>
+        </w:rPr>
+        <w:t xml:space="preserve">: </w:t>
+      </w:r>
+      <w:r>
+        <w:rPr>
+          <w:rFonts w:ascii="Segoe UI" w:eastAsia="宋体" w:hAnsi="Segoe UI" w:cs="Segoe UI"/>
+          <w:color w:val="2C2C36"/>
+          <w:kern w:val="0"/>
+          <w:sz w:val="24"/>
+          <w:szCs w:val="24"/>
+        </w:rPr>
+        <w:t>实现这些算法时，开发者需要关注最新的安全实践和标准，防止已知攻击（如侧信道攻击、小指数攻击等）。</w:t>
+      </w:r>
+    </w:p>
+    <w:p>
+      <w:pPr>
+        <w:widowControl/>
+        <w:numPr>
+          <w:ilvl w:val="0"/>
+          <w:numId w:val="24"/>
+        </w:numPr>
+        <w:shd w:val="clear" w:color="auto" w:fill="FFFFFF"/>
+        <w:spacing w:before="60" w:after="100" w:afterAutospacing="1"/>
+        <w:jc w:val="left"/>
+        <w:rPr>
+          <w:rFonts w:ascii="Segoe UI" w:eastAsia="宋体" w:hAnsi="Segoe UI" w:cs="Segoe UI"/>
+          <w:color w:val="2C2C36"/>
+          <w:kern w:val="0"/>
+          <w:sz w:val="24"/>
+          <w:szCs w:val="24"/>
+        </w:rPr>
+      </w:pPr>
+      <w:r>
+        <w:rPr>
+          <w:rFonts w:ascii="Segoe UI" w:eastAsia="宋体" w:hAnsi="Segoe UI" w:cs="Segoe UI"/>
+          <w:b/>
+          <w:bCs/>
+          <w:color w:val="2C2C36"/>
+          <w:kern w:val="0"/>
+          <w:sz w:val="24"/>
+          <w:szCs w:val="24"/>
+        </w:rPr>
+        <w:t>标准化</w:t>
+      </w:r>
+      <w:r>
+        <w:rPr>
+          <w:rFonts w:ascii="Segoe UI" w:eastAsia="宋体" w:hAnsi="Segoe UI" w:cs="Segoe UI"/>
+          <w:color w:val="2C2C36"/>
+          <w:kern w:val="0"/>
+          <w:sz w:val="24"/>
+          <w:szCs w:val="24"/>
+        </w:rPr>
+        <w:t xml:space="preserve">: </w:t>
+      </w:r>
+      <w:r>
+        <w:rPr>
+          <w:rFonts w:ascii="Segoe UI" w:eastAsia="宋体" w:hAnsi="Segoe UI" w:cs="Segoe UI"/>
+          <w:color w:val="2C2C36"/>
+          <w:kern w:val="0"/>
+          <w:sz w:val="24"/>
+          <w:szCs w:val="24"/>
+        </w:rPr>
+        <w:t>确保实现遵循相关的标准和推荐做法，比如</w:t>
+      </w:r>
+      <w:r>
+        <w:rPr>
+          <w:rFonts w:ascii="Segoe UI" w:eastAsia="宋体" w:hAnsi="Segoe UI" w:cs="Segoe UI"/>
+          <w:color w:val="2C2C36"/>
+          <w:kern w:val="0"/>
+          <w:sz w:val="24"/>
+          <w:szCs w:val="24"/>
+        </w:rPr>
+        <w:t>RSA</w:t>
+      </w:r>
+      <w:r>
+        <w:rPr>
+          <w:rFonts w:ascii="Segoe UI" w:eastAsia="宋体" w:hAnsi="Segoe UI" w:cs="Segoe UI"/>
+          <w:color w:val="2C2C36"/>
+          <w:kern w:val="0"/>
+          <w:sz w:val="24"/>
+          <w:szCs w:val="24"/>
+        </w:rPr>
+        <w:t>遵循</w:t>
+      </w:r>
+      <w:r>
+        <w:rPr>
+          <w:rFonts w:ascii="Segoe UI" w:eastAsia="宋体" w:hAnsi="Segoe UI" w:cs="Segoe UI"/>
+          <w:color w:val="2C2C36"/>
+          <w:kern w:val="0"/>
+          <w:sz w:val="24"/>
+          <w:szCs w:val="24"/>
+        </w:rPr>
+        <w:t>PKCS#1</w:t>
+      </w:r>
+      <w:r>
+        <w:rPr>
+          <w:rFonts w:ascii="Segoe UI" w:eastAsia="宋体" w:hAnsi="Segoe UI" w:cs="Segoe UI"/>
+          <w:color w:val="2C2C36"/>
+          <w:kern w:val="0"/>
+          <w:sz w:val="24"/>
+          <w:szCs w:val="24"/>
+        </w:rPr>
+        <w:t>标准，</w:t>
+      </w:r>
+      <w:r>
+        <w:rPr>
+          <w:rFonts w:ascii="Segoe UI" w:eastAsia="宋体" w:hAnsi="Segoe UI" w:cs="Segoe UI"/>
+          <w:color w:val="2C2C36"/>
+          <w:kern w:val="0"/>
+          <w:sz w:val="24"/>
+          <w:szCs w:val="24"/>
+        </w:rPr>
+        <w:t>DSA</w:t>
+      </w:r>
+      <w:r>
+        <w:rPr>
+          <w:rFonts w:ascii="Segoe UI" w:eastAsia="宋体" w:hAnsi="Segoe UI" w:cs="Segoe UI"/>
+          <w:color w:val="2C2C36"/>
+          <w:kern w:val="0"/>
+          <w:sz w:val="24"/>
+          <w:szCs w:val="24"/>
+        </w:rPr>
+        <w:t>遵循</w:t>
+      </w:r>
+      <w:r>
+        <w:rPr>
+          <w:rFonts w:ascii="Segoe UI" w:eastAsia="宋体" w:hAnsi="Segoe UI" w:cs="Segoe UI"/>
+          <w:color w:val="2C2C36"/>
+          <w:kern w:val="0"/>
+          <w:sz w:val="24"/>
+          <w:szCs w:val="24"/>
+        </w:rPr>
+        <w:t>FIPS 186</w:t>
+      </w:r>
+      <w:r>
+        <w:rPr>
+          <w:rFonts w:ascii="Segoe UI" w:eastAsia="宋体" w:hAnsi="Segoe UI" w:cs="Segoe UI"/>
+          <w:color w:val="2C2C36"/>
+          <w:kern w:val="0"/>
+          <w:sz w:val="24"/>
+          <w:szCs w:val="24"/>
+        </w:rPr>
+        <w:t>系列标准。</w:t>
+      </w:r>
+    </w:p>
+    <w:p>
+      <w:pPr>
+        <w:widowControl/>
+        <w:shd w:val="clear" w:color="auto" w:fill="FFFFFF"/>
+        <w:spacing w:after="100" w:afterAutospacing="1"/>
+        <w:jc w:val="left"/>
+        <w:rPr>
+          <w:rFonts w:ascii="Segoe UI" w:eastAsia="宋体" w:hAnsi="Segoe UI" w:cs="Segoe UI"/>
+          <w:color w:val="2C2C36"/>
+          <w:kern w:val="0"/>
+          <w:sz w:val="24"/>
+          <w:szCs w:val="24"/>
+        </w:rPr>
+      </w:pPr>
+      <w:r>
+        <w:rPr>
+          <w:rFonts w:ascii="Segoe UI" w:eastAsia="宋体" w:hAnsi="Segoe UI" w:cs="Segoe UI"/>
+          <w:color w:val="2C2C36"/>
+          <w:kern w:val="0"/>
+          <w:sz w:val="24"/>
+          <w:szCs w:val="24"/>
+        </w:rPr>
+        <w:t>这些库的选择取决于项目的具体需求，比如性能、跨平台支持、许可证兼容性等因素。</w:t>
+      </w:r>
+    </w:p>
+    <w:p>
+      <w:pPr>
+        <w:pStyle w:val="1"/>
+        <w:rPr>
+          <w:rFonts w:hint="eastAsia"/>
+        </w:rPr>
+      </w:pPr>
+      <w:r>
+        <w:rPr>
+          <w:rFonts w:hint="eastAsia"/>
+        </w:rPr>
+        <w:t>改进空间</w:t>
       </w:r>
       <w:bookmarkStart w:id="0" w:name="_GoBack"/>
       <w:bookmarkEnd w:id="0"/>
-    </w:p>
-    <w:p/>
-    <w:p>
-      <w:pPr>
-        <w:rPr>
-          <w:rFonts w:hint="eastAsia"/>
-        </w:rPr>
-      </w:pPr>
     </w:p>
     <w:sectPr>
       <w:pgSz w:w="11906" w:h="16838"/>
@@ -10062,6 +12589,155 @@
     </w:lvl>
   </w:abstractNum>
   <w:abstractNum w:abstractNumId="5" w15:restartNumberingAfterBreak="0">
+    <w:nsid w:val="22FA163C"/>
+    <w:multiLevelType w:val="multilevel"/>
+    <w:tmpl w:val="3E2C800A"/>
+    <w:lvl w:ilvl="0">
+      <w:start w:val="1"/>
+      <w:numFmt w:val="bullet"/>
+      <w:lvlText w:val=""/>
+      <w:lvlJc w:val="left"/>
+      <w:pPr>
+        <w:tabs>
+          <w:tab w:val="num" w:pos="720"/>
+        </w:tabs>
+        <w:ind w:left="720" w:hanging="360"/>
+      </w:pPr>
+      <w:rPr>
+        <w:rFonts w:ascii="Symbol" w:hAnsi="Symbol" w:hint="default"/>
+        <w:sz w:val="20"/>
+      </w:rPr>
+    </w:lvl>
+    <w:lvl w:ilvl="1" w:tentative="1">
+      <w:start w:val="1"/>
+      <w:numFmt w:val="bullet"/>
+      <w:lvlText w:val="o"/>
+      <w:lvlJc w:val="left"/>
+      <w:pPr>
+        <w:tabs>
+          <w:tab w:val="num" w:pos="1440"/>
+        </w:tabs>
+        <w:ind w:left="1440" w:hanging="360"/>
+      </w:pPr>
+      <w:rPr>
+        <w:rFonts w:ascii="Courier New" w:hAnsi="Courier New" w:hint="default"/>
+        <w:sz w:val="20"/>
+      </w:rPr>
+    </w:lvl>
+    <w:lvl w:ilvl="2" w:tentative="1">
+      <w:start w:val="1"/>
+      <w:numFmt w:val="bullet"/>
+      <w:lvlText w:val=""/>
+      <w:lvlJc w:val="left"/>
+      <w:pPr>
+        <w:tabs>
+          <w:tab w:val="num" w:pos="2160"/>
+        </w:tabs>
+        <w:ind w:left="2160" w:hanging="360"/>
+      </w:pPr>
+      <w:rPr>
+        <w:rFonts w:ascii="Wingdings" w:hAnsi="Wingdings" w:hint="default"/>
+        <w:sz w:val="20"/>
+      </w:rPr>
+    </w:lvl>
+    <w:lvl w:ilvl="3" w:tentative="1">
+      <w:start w:val="1"/>
+      <w:numFmt w:val="bullet"/>
+      <w:lvlText w:val=""/>
+      <w:lvlJc w:val="left"/>
+      <w:pPr>
+        <w:tabs>
+          <w:tab w:val="num" w:pos="2880"/>
+        </w:tabs>
+        <w:ind w:left="2880" w:hanging="360"/>
+      </w:pPr>
+      <w:rPr>
+        <w:rFonts w:ascii="Wingdings" w:hAnsi="Wingdings" w:hint="default"/>
+        <w:sz w:val="20"/>
+      </w:rPr>
+    </w:lvl>
+    <w:lvl w:ilvl="4" w:tentative="1">
+      <w:start w:val="1"/>
+      <w:numFmt w:val="bullet"/>
+      <w:lvlText w:val=""/>
+      <w:lvlJc w:val="left"/>
+      <w:pPr>
+        <w:tabs>
+          <w:tab w:val="num" w:pos="3600"/>
+        </w:tabs>
+        <w:ind w:left="3600" w:hanging="360"/>
+      </w:pPr>
+      <w:rPr>
+        <w:rFonts w:ascii="Wingdings" w:hAnsi="Wingdings" w:hint="default"/>
+        <w:sz w:val="20"/>
+      </w:rPr>
+    </w:lvl>
+    <w:lvl w:ilvl="5" w:tentative="1">
+      <w:start w:val="1"/>
+      <w:numFmt w:val="bullet"/>
+      <w:lvlText w:val=""/>
+      <w:lvlJc w:val="left"/>
+      <w:pPr>
+        <w:tabs>
+          <w:tab w:val="num" w:pos="4320"/>
+        </w:tabs>
+        <w:ind w:left="4320" w:hanging="360"/>
+      </w:pPr>
+      <w:rPr>
+        <w:rFonts w:ascii="Wingdings" w:hAnsi="Wingdings" w:hint="default"/>
+        <w:sz w:val="20"/>
+      </w:rPr>
+    </w:lvl>
+    <w:lvl w:ilvl="6" w:tentative="1">
+      <w:start w:val="1"/>
+      <w:numFmt w:val="bullet"/>
+      <w:lvlText w:val=""/>
+      <w:lvlJc w:val="left"/>
+      <w:pPr>
+        <w:tabs>
+          <w:tab w:val="num" w:pos="5040"/>
+        </w:tabs>
+        <w:ind w:left="5040" w:hanging="360"/>
+      </w:pPr>
+      <w:rPr>
+        <w:rFonts w:ascii="Wingdings" w:hAnsi="Wingdings" w:hint="default"/>
+        <w:sz w:val="20"/>
+      </w:rPr>
+    </w:lvl>
+    <w:lvl w:ilvl="7" w:tentative="1">
+      <w:start w:val="1"/>
+      <w:numFmt w:val="bullet"/>
+      <w:lvlText w:val=""/>
+      <w:lvlJc w:val="left"/>
+      <w:pPr>
+        <w:tabs>
+          <w:tab w:val="num" w:pos="5760"/>
+        </w:tabs>
+        <w:ind w:left="5760" w:hanging="360"/>
+      </w:pPr>
+      <w:rPr>
+        <w:rFonts w:ascii="Wingdings" w:hAnsi="Wingdings" w:hint="default"/>
+        <w:sz w:val="20"/>
+      </w:rPr>
+    </w:lvl>
+    <w:lvl w:ilvl="8" w:tentative="1">
+      <w:start w:val="1"/>
+      <w:numFmt w:val="bullet"/>
+      <w:lvlText w:val=""/>
+      <w:lvlJc w:val="left"/>
+      <w:pPr>
+        <w:tabs>
+          <w:tab w:val="num" w:pos="6480"/>
+        </w:tabs>
+        <w:ind w:left="6480" w:hanging="360"/>
+      </w:pPr>
+      <w:rPr>
+        <w:rFonts w:ascii="Wingdings" w:hAnsi="Wingdings" w:hint="default"/>
+        <w:sz w:val="20"/>
+      </w:rPr>
+    </w:lvl>
+  </w:abstractNum>
+  <w:abstractNum w:abstractNumId="6" w15:restartNumberingAfterBreak="0">
     <w:nsid w:val="2AA406CC"/>
     <w:multiLevelType w:val="hybridMultilevel"/>
     <w:tmpl w:val="AB323E28"/>
@@ -10174,7 +12850,7 @@
       </w:rPr>
     </w:lvl>
   </w:abstractNum>
-  <w:abstractNum w:abstractNumId="6" w15:restartNumberingAfterBreak="0">
+  <w:abstractNum w:abstractNumId="7" w15:restartNumberingAfterBreak="0">
     <w:nsid w:val="39757785"/>
     <w:multiLevelType w:val="hybridMultilevel"/>
     <w:tmpl w:val="DB0CE1B8"/>
@@ -10287,7 +12963,7 @@
       </w:rPr>
     </w:lvl>
   </w:abstractNum>
-  <w:abstractNum w:abstractNumId="7" w15:restartNumberingAfterBreak="0">
+  <w:abstractNum w:abstractNumId="8" w15:restartNumberingAfterBreak="0">
     <w:nsid w:val="3C8F6D6A"/>
     <w:multiLevelType w:val="hybridMultilevel"/>
     <w:tmpl w:val="25B4B1E0"/>
@@ -10376,7 +13052,233 @@
       </w:pPr>
     </w:lvl>
   </w:abstractNum>
-  <w:abstractNum w:abstractNumId="8" w15:restartNumberingAfterBreak="0">
+  <w:abstractNum w:abstractNumId="9" w15:restartNumberingAfterBreak="0">
+    <w:nsid w:val="4017711C"/>
+    <w:multiLevelType w:val="multilevel"/>
+    <w:tmpl w:val="1B1A20BC"/>
+    <w:lvl w:ilvl="0">
+      <w:start w:val="1"/>
+      <w:numFmt w:val="decimal"/>
+      <w:lvlText w:val="%1."/>
+      <w:lvlJc w:val="left"/>
+      <w:pPr>
+        <w:tabs>
+          <w:tab w:val="num" w:pos="720"/>
+        </w:tabs>
+        <w:ind w:left="720" w:hanging="360"/>
+      </w:pPr>
+    </w:lvl>
+    <w:lvl w:ilvl="1" w:tentative="1">
+      <w:start w:val="1"/>
+      <w:numFmt w:val="decimal"/>
+      <w:lvlText w:val="%2."/>
+      <w:lvlJc w:val="left"/>
+      <w:pPr>
+        <w:tabs>
+          <w:tab w:val="num" w:pos="1440"/>
+        </w:tabs>
+        <w:ind w:left="1440" w:hanging="360"/>
+      </w:pPr>
+    </w:lvl>
+    <w:lvl w:ilvl="2" w:tentative="1">
+      <w:start w:val="1"/>
+      <w:numFmt w:val="decimal"/>
+      <w:lvlText w:val="%3."/>
+      <w:lvlJc w:val="left"/>
+      <w:pPr>
+        <w:tabs>
+          <w:tab w:val="num" w:pos="2160"/>
+        </w:tabs>
+        <w:ind w:left="2160" w:hanging="360"/>
+      </w:pPr>
+    </w:lvl>
+    <w:lvl w:ilvl="3" w:tentative="1">
+      <w:start w:val="1"/>
+      <w:numFmt w:val="decimal"/>
+      <w:lvlText w:val="%4."/>
+      <w:lvlJc w:val="left"/>
+      <w:pPr>
+        <w:tabs>
+          <w:tab w:val="num" w:pos="2880"/>
+        </w:tabs>
+        <w:ind w:left="2880" w:hanging="360"/>
+      </w:pPr>
+    </w:lvl>
+    <w:lvl w:ilvl="4" w:tentative="1">
+      <w:start w:val="1"/>
+      <w:numFmt w:val="decimal"/>
+      <w:lvlText w:val="%5."/>
+      <w:lvlJc w:val="left"/>
+      <w:pPr>
+        <w:tabs>
+          <w:tab w:val="num" w:pos="3600"/>
+        </w:tabs>
+        <w:ind w:left="3600" w:hanging="360"/>
+      </w:pPr>
+    </w:lvl>
+    <w:lvl w:ilvl="5" w:tentative="1">
+      <w:start w:val="1"/>
+      <w:numFmt w:val="decimal"/>
+      <w:lvlText w:val="%6."/>
+      <w:lvlJc w:val="left"/>
+      <w:pPr>
+        <w:tabs>
+          <w:tab w:val="num" w:pos="4320"/>
+        </w:tabs>
+        <w:ind w:left="4320" w:hanging="360"/>
+      </w:pPr>
+    </w:lvl>
+    <w:lvl w:ilvl="6" w:tentative="1">
+      <w:start w:val="1"/>
+      <w:numFmt w:val="decimal"/>
+      <w:lvlText w:val="%7."/>
+      <w:lvlJc w:val="left"/>
+      <w:pPr>
+        <w:tabs>
+          <w:tab w:val="num" w:pos="5040"/>
+        </w:tabs>
+        <w:ind w:left="5040" w:hanging="360"/>
+      </w:pPr>
+    </w:lvl>
+    <w:lvl w:ilvl="7" w:tentative="1">
+      <w:start w:val="1"/>
+      <w:numFmt w:val="decimal"/>
+      <w:lvlText w:val="%8."/>
+      <w:lvlJc w:val="left"/>
+      <w:pPr>
+        <w:tabs>
+          <w:tab w:val="num" w:pos="5760"/>
+        </w:tabs>
+        <w:ind w:left="5760" w:hanging="360"/>
+      </w:pPr>
+    </w:lvl>
+    <w:lvl w:ilvl="8" w:tentative="1">
+      <w:start w:val="1"/>
+      <w:numFmt w:val="decimal"/>
+      <w:lvlText w:val="%9."/>
+      <w:lvlJc w:val="left"/>
+      <w:pPr>
+        <w:tabs>
+          <w:tab w:val="num" w:pos="6480"/>
+        </w:tabs>
+        <w:ind w:left="6480" w:hanging="360"/>
+      </w:pPr>
+    </w:lvl>
+  </w:abstractNum>
+  <w:abstractNum w:abstractNumId="10" w15:restartNumberingAfterBreak="0">
+    <w:nsid w:val="43403875"/>
+    <w:multiLevelType w:val="multilevel"/>
+    <w:tmpl w:val="4A226C44"/>
+    <w:lvl w:ilvl="0">
+      <w:start w:val="1"/>
+      <w:numFmt w:val="decimal"/>
+      <w:lvlText w:val="%1."/>
+      <w:lvlJc w:val="left"/>
+      <w:pPr>
+        <w:tabs>
+          <w:tab w:val="num" w:pos="720"/>
+        </w:tabs>
+        <w:ind w:left="720" w:hanging="360"/>
+      </w:pPr>
+    </w:lvl>
+    <w:lvl w:ilvl="1" w:tentative="1">
+      <w:start w:val="1"/>
+      <w:numFmt w:val="decimal"/>
+      <w:lvlText w:val="%2."/>
+      <w:lvlJc w:val="left"/>
+      <w:pPr>
+        <w:tabs>
+          <w:tab w:val="num" w:pos="1440"/>
+        </w:tabs>
+        <w:ind w:left="1440" w:hanging="360"/>
+      </w:pPr>
+    </w:lvl>
+    <w:lvl w:ilvl="2" w:tentative="1">
+      <w:start w:val="1"/>
+      <w:numFmt w:val="decimal"/>
+      <w:lvlText w:val="%3."/>
+      <w:lvlJc w:val="left"/>
+      <w:pPr>
+        <w:tabs>
+          <w:tab w:val="num" w:pos="2160"/>
+        </w:tabs>
+        <w:ind w:left="2160" w:hanging="360"/>
+      </w:pPr>
+    </w:lvl>
+    <w:lvl w:ilvl="3" w:tentative="1">
+      <w:start w:val="1"/>
+      <w:numFmt w:val="decimal"/>
+      <w:lvlText w:val="%4."/>
+      <w:lvlJc w:val="left"/>
+      <w:pPr>
+        <w:tabs>
+          <w:tab w:val="num" w:pos="2880"/>
+        </w:tabs>
+        <w:ind w:left="2880" w:hanging="360"/>
+      </w:pPr>
+    </w:lvl>
+    <w:lvl w:ilvl="4" w:tentative="1">
+      <w:start w:val="1"/>
+      <w:numFmt w:val="decimal"/>
+      <w:lvlText w:val="%5."/>
+      <w:lvlJc w:val="left"/>
+      <w:pPr>
+        <w:tabs>
+          <w:tab w:val="num" w:pos="3600"/>
+        </w:tabs>
+        <w:ind w:left="3600" w:hanging="360"/>
+      </w:pPr>
+    </w:lvl>
+    <w:lvl w:ilvl="5" w:tentative="1">
+      <w:start w:val="1"/>
+      <w:numFmt w:val="decimal"/>
+      <w:lvlText w:val="%6."/>
+      <w:lvlJc w:val="left"/>
+      <w:pPr>
+        <w:tabs>
+          <w:tab w:val="num" w:pos="4320"/>
+        </w:tabs>
+        <w:ind w:left="4320" w:hanging="360"/>
+      </w:pPr>
+    </w:lvl>
+    <w:lvl w:ilvl="6" w:tentative="1">
+      <w:start w:val="1"/>
+      <w:numFmt w:val="decimal"/>
+      <w:lvlText w:val="%7."/>
+      <w:lvlJc w:val="left"/>
+      <w:pPr>
+        <w:tabs>
+          <w:tab w:val="num" w:pos="5040"/>
+        </w:tabs>
+        <w:ind w:left="5040" w:hanging="360"/>
+      </w:pPr>
+    </w:lvl>
+    <w:lvl w:ilvl="7" w:tentative="1">
+      <w:start w:val="1"/>
+      <w:numFmt w:val="decimal"/>
+      <w:lvlText w:val="%8."/>
+      <w:lvlJc w:val="left"/>
+      <w:pPr>
+        <w:tabs>
+          <w:tab w:val="num" w:pos="5760"/>
+        </w:tabs>
+        <w:ind w:left="5760" w:hanging="360"/>
+      </w:pPr>
+    </w:lvl>
+    <w:lvl w:ilvl="8" w:tentative="1">
+      <w:start w:val="1"/>
+      <w:numFmt w:val="decimal"/>
+      <w:lvlText w:val="%9."/>
+      <w:lvlJc w:val="left"/>
+      <w:pPr>
+        <w:tabs>
+          <w:tab w:val="num" w:pos="6480"/>
+        </w:tabs>
+        <w:ind w:left="6480" w:hanging="360"/>
+      </w:pPr>
+    </w:lvl>
+  </w:abstractNum>
+  <w:abstractNum w:abstractNumId="11" w15:restartNumberingAfterBreak="0">
     <w:nsid w:val="434C72E3"/>
     <w:multiLevelType w:val="multilevel"/>
     <w:tmpl w:val="90CA2782"/>
@@ -10525,7 +13427,120 @@
       </w:rPr>
     </w:lvl>
   </w:abstractNum>
-  <w:abstractNum w:abstractNumId="9" w15:restartNumberingAfterBreak="0">
+  <w:abstractNum w:abstractNumId="12" w15:restartNumberingAfterBreak="0">
+    <w:nsid w:val="48145A63"/>
+    <w:multiLevelType w:val="multilevel"/>
+    <w:tmpl w:val="A5622798"/>
+    <w:lvl w:ilvl="0">
+      <w:start w:val="1"/>
+      <w:numFmt w:val="decimal"/>
+      <w:lvlText w:val="%1."/>
+      <w:lvlJc w:val="left"/>
+      <w:pPr>
+        <w:tabs>
+          <w:tab w:val="num" w:pos="720"/>
+        </w:tabs>
+        <w:ind w:left="720" w:hanging="360"/>
+      </w:pPr>
+    </w:lvl>
+    <w:lvl w:ilvl="1" w:tentative="1">
+      <w:start w:val="1"/>
+      <w:numFmt w:val="decimal"/>
+      <w:lvlText w:val="%2."/>
+      <w:lvlJc w:val="left"/>
+      <w:pPr>
+        <w:tabs>
+          <w:tab w:val="num" w:pos="1440"/>
+        </w:tabs>
+        <w:ind w:left="1440" w:hanging="360"/>
+      </w:pPr>
+    </w:lvl>
+    <w:lvl w:ilvl="2" w:tentative="1">
+      <w:start w:val="1"/>
+      <w:numFmt w:val="decimal"/>
+      <w:lvlText w:val="%3."/>
+      <w:lvlJc w:val="left"/>
+      <w:pPr>
+        <w:tabs>
+          <w:tab w:val="num" w:pos="2160"/>
+        </w:tabs>
+        <w:ind w:left="2160" w:hanging="360"/>
+      </w:pPr>
+    </w:lvl>
+    <w:lvl w:ilvl="3" w:tentative="1">
+      <w:start w:val="1"/>
+      <w:numFmt w:val="decimal"/>
+      <w:lvlText w:val="%4."/>
+      <w:lvlJc w:val="left"/>
+      <w:pPr>
+        <w:tabs>
+          <w:tab w:val="num" w:pos="2880"/>
+        </w:tabs>
+        <w:ind w:left="2880" w:hanging="360"/>
+      </w:pPr>
+    </w:lvl>
+    <w:lvl w:ilvl="4" w:tentative="1">
+      <w:start w:val="1"/>
+      <w:numFmt w:val="decimal"/>
+      <w:lvlText w:val="%5."/>
+      <w:lvlJc w:val="left"/>
+      <w:pPr>
+        <w:tabs>
+          <w:tab w:val="num" w:pos="3600"/>
+        </w:tabs>
+        <w:ind w:left="3600" w:hanging="360"/>
+      </w:pPr>
+    </w:lvl>
+    <w:lvl w:ilvl="5" w:tentative="1">
+      <w:start w:val="1"/>
+      <w:numFmt w:val="decimal"/>
+      <w:lvlText w:val="%6."/>
+      <w:lvlJc w:val="left"/>
+      <w:pPr>
+        <w:tabs>
+          <w:tab w:val="num" w:pos="4320"/>
+        </w:tabs>
+        <w:ind w:left="4320" w:hanging="360"/>
+      </w:pPr>
+    </w:lvl>
+    <w:lvl w:ilvl="6" w:tentative="1">
+      <w:start w:val="1"/>
+      <w:numFmt w:val="decimal"/>
+      <w:lvlText w:val="%7."/>
+      <w:lvlJc w:val="left"/>
+      <w:pPr>
+        <w:tabs>
+          <w:tab w:val="num" w:pos="5040"/>
+        </w:tabs>
+        <w:ind w:left="5040" w:hanging="360"/>
+      </w:pPr>
+    </w:lvl>
+    <w:lvl w:ilvl="7" w:tentative="1">
+      <w:start w:val="1"/>
+      <w:numFmt w:val="decimal"/>
+      <w:lvlText w:val="%8."/>
+      <w:lvlJc w:val="left"/>
+      <w:pPr>
+        <w:tabs>
+          <w:tab w:val="num" w:pos="5760"/>
+        </w:tabs>
+        <w:ind w:left="5760" w:hanging="360"/>
+      </w:pPr>
+    </w:lvl>
+    <w:lvl w:ilvl="8" w:tentative="1">
+      <w:start w:val="1"/>
+      <w:numFmt w:val="decimal"/>
+      <w:lvlText w:val="%9."/>
+      <w:lvlJc w:val="left"/>
+      <w:pPr>
+        <w:tabs>
+          <w:tab w:val="num" w:pos="6480"/>
+        </w:tabs>
+        <w:ind w:left="6480" w:hanging="360"/>
+      </w:pPr>
+    </w:lvl>
+  </w:abstractNum>
+  <w:abstractNum w:abstractNumId="13" w15:restartNumberingAfterBreak="0">
     <w:nsid w:val="4B3210BA"/>
     <w:multiLevelType w:val="hybridMultilevel"/>
     <w:tmpl w:val="EB9C6E44"/>
@@ -10638,7 +13653,7 @@
       </w:rPr>
     </w:lvl>
   </w:abstractNum>
-  <w:abstractNum w:abstractNumId="10" w15:restartNumberingAfterBreak="0">
+  <w:abstractNum w:abstractNumId="14" w15:restartNumberingAfterBreak="0">
     <w:nsid w:val="582F4B11"/>
     <w:multiLevelType w:val="multilevel"/>
     <w:tmpl w:val="219E2CE6"/>
@@ -10787,7 +13802,7 @@
       </w:rPr>
     </w:lvl>
   </w:abstractNum>
-  <w:abstractNum w:abstractNumId="11" w15:restartNumberingAfterBreak="0">
+  <w:abstractNum w:abstractNumId="15" w15:restartNumberingAfterBreak="0">
     <w:nsid w:val="64752969"/>
     <w:multiLevelType w:val="multilevel"/>
     <w:tmpl w:val="9E747192"/>
@@ -10936,7 +13951,156 @@
       </w:rPr>
     </w:lvl>
   </w:abstractNum>
-  <w:abstractNum w:abstractNumId="12" w15:restartNumberingAfterBreak="0">
+  <w:abstractNum w:abstractNumId="16" w15:restartNumberingAfterBreak="0">
+    <w:nsid w:val="6D326936"/>
+    <w:multiLevelType w:val="multilevel"/>
+    <w:tmpl w:val="FD1A73D0"/>
+    <w:lvl w:ilvl="0">
+      <w:start w:val="1"/>
+      <w:numFmt w:val="bullet"/>
+      <w:lvlText w:val=""/>
+      <w:lvlJc w:val="left"/>
+      <w:pPr>
+        <w:tabs>
+          <w:tab w:val="num" w:pos="720"/>
+        </w:tabs>
+        <w:ind w:left="720" w:hanging="360"/>
+      </w:pPr>
+      <w:rPr>
+        <w:rFonts w:ascii="Symbol" w:hAnsi="Symbol" w:hint="default"/>
+        <w:sz w:val="20"/>
+      </w:rPr>
+    </w:lvl>
+    <w:lvl w:ilvl="1" w:tentative="1">
+      <w:start w:val="1"/>
+      <w:numFmt w:val="bullet"/>
+      <w:lvlText w:val="o"/>
+      <w:lvlJc w:val="left"/>
+      <w:pPr>
+        <w:tabs>
+          <w:tab w:val="num" w:pos="1440"/>
+        </w:tabs>
+        <w:ind w:left="1440" w:hanging="360"/>
+      </w:pPr>
+      <w:rPr>
+        <w:rFonts w:ascii="Courier New" w:hAnsi="Courier New" w:hint="default"/>
+        <w:sz w:val="20"/>
+      </w:rPr>
+    </w:lvl>
+    <w:lvl w:ilvl="2" w:tentative="1">
+      <w:start w:val="1"/>
+      <w:numFmt w:val="bullet"/>
+      <w:lvlText w:val=""/>
+      <w:lvlJc w:val="left"/>
+      <w:pPr>
+        <w:tabs>
+          <w:tab w:val="num" w:pos="2160"/>
+        </w:tabs>
+        <w:ind w:left="2160" w:hanging="360"/>
+      </w:pPr>
+      <w:rPr>
+        <w:rFonts w:ascii="Wingdings" w:hAnsi="Wingdings" w:hint="default"/>
+        <w:sz w:val="20"/>
+      </w:rPr>
+    </w:lvl>
+    <w:lvl w:ilvl="3" w:tentative="1">
+      <w:start w:val="1"/>
+      <w:numFmt w:val="bullet"/>
+      <w:lvlText w:val=""/>
+      <w:lvlJc w:val="left"/>
+      <w:pPr>
+        <w:tabs>
+          <w:tab w:val="num" w:pos="2880"/>
+        </w:tabs>
+        <w:ind w:left="2880" w:hanging="360"/>
+      </w:pPr>
+      <w:rPr>
+        <w:rFonts w:ascii="Wingdings" w:hAnsi="Wingdings" w:hint="default"/>
+        <w:sz w:val="20"/>
+      </w:rPr>
+    </w:lvl>
+    <w:lvl w:ilvl="4" w:tentative="1">
+      <w:start w:val="1"/>
+      <w:numFmt w:val="bullet"/>
+      <w:lvlText w:val=""/>
+      <w:lvlJc w:val="left"/>
+      <w:pPr>
+        <w:tabs>
+          <w:tab w:val="num" w:pos="3600"/>
+        </w:tabs>
+        <w:ind w:left="3600" w:hanging="360"/>
+      </w:pPr>
+      <w:rPr>
+        <w:rFonts w:ascii="Wingdings" w:hAnsi="Wingdings" w:hint="default"/>
+        <w:sz w:val="20"/>
+      </w:rPr>
+    </w:lvl>
+    <w:lvl w:ilvl="5" w:tentative="1">
+      <w:start w:val="1"/>
+      <w:numFmt w:val="bullet"/>
+      <w:lvlText w:val=""/>
+      <w:lvlJc w:val="left"/>
+      <w:pPr>
+        <w:tabs>
+          <w:tab w:val="num" w:pos="4320"/>
+        </w:tabs>
+        <w:ind w:left="4320" w:hanging="360"/>
+      </w:pPr>
+      <w:rPr>
+        <w:rFonts w:ascii="Wingdings" w:hAnsi="Wingdings" w:hint="default"/>
+        <w:sz w:val="20"/>
+      </w:rPr>
+    </w:lvl>
+    <w:lvl w:ilvl="6" w:tentative="1">
+      <w:start w:val="1"/>
+      <w:numFmt w:val="bullet"/>
+      <w:lvlText w:val=""/>
+      <w:lvlJc w:val="left"/>
+      <w:pPr>
+        <w:tabs>
+          <w:tab w:val="num" w:pos="5040"/>
+        </w:tabs>
+        <w:ind w:left="5040" w:hanging="360"/>
+      </w:pPr>
+      <w:rPr>
+        <w:rFonts w:ascii="Wingdings" w:hAnsi="Wingdings" w:hint="default"/>
+        <w:sz w:val="20"/>
+      </w:rPr>
+    </w:lvl>
+    <w:lvl w:ilvl="7" w:tentative="1">
+      <w:start w:val="1"/>
+      <w:numFmt w:val="bullet"/>
+      <w:lvlText w:val=""/>
+      <w:lvlJc w:val="left"/>
+      <w:pPr>
+        <w:tabs>
+          <w:tab w:val="num" w:pos="5760"/>
+        </w:tabs>
+        <w:ind w:left="5760" w:hanging="360"/>
+      </w:pPr>
+      <w:rPr>
+        <w:rFonts w:ascii="Wingdings" w:hAnsi="Wingdings" w:hint="default"/>
+        <w:sz w:val="20"/>
+      </w:rPr>
+    </w:lvl>
+    <w:lvl w:ilvl="8" w:tentative="1">
+      <w:start w:val="1"/>
+      <w:numFmt w:val="bullet"/>
+      <w:lvlText w:val=""/>
+      <w:lvlJc w:val="left"/>
+      <w:pPr>
+        <w:tabs>
+          <w:tab w:val="num" w:pos="6480"/>
+        </w:tabs>
+        <w:ind w:left="6480" w:hanging="360"/>
+      </w:pPr>
+      <w:rPr>
+        <w:rFonts w:ascii="Wingdings" w:hAnsi="Wingdings" w:hint="default"/>
+        <w:sz w:val="20"/>
+      </w:rPr>
+    </w:lvl>
+  </w:abstractNum>
+  <w:abstractNum w:abstractNumId="17" w15:restartNumberingAfterBreak="0">
     <w:nsid w:val="6F0A1D3A"/>
     <w:multiLevelType w:val="hybridMultilevel"/>
     <w:tmpl w:val="D1B0D0A2"/>
@@ -11049,7 +14213,7 @@
       </w:rPr>
     </w:lvl>
   </w:abstractNum>
-  <w:abstractNum w:abstractNumId="13" w15:restartNumberingAfterBreak="0">
+  <w:abstractNum w:abstractNumId="18" w15:restartNumberingAfterBreak="0">
     <w:nsid w:val="73637E4A"/>
     <w:multiLevelType w:val="multilevel"/>
     <w:tmpl w:val="4F5600DA"/>
@@ -11198,7 +14362,7 @@
       </w:rPr>
     </w:lvl>
   </w:abstractNum>
-  <w:abstractNum w:abstractNumId="14" w15:restartNumberingAfterBreak="0">
+  <w:abstractNum w:abstractNumId="19" w15:restartNumberingAfterBreak="0">
     <w:nsid w:val="739E5130"/>
     <w:multiLevelType w:val="multilevel"/>
     <w:tmpl w:val="A95E105A"/>
@@ -11347,7 +14511,7 @@
       </w:rPr>
     </w:lvl>
   </w:abstractNum>
-  <w:abstractNum w:abstractNumId="15" w15:restartNumberingAfterBreak="0">
+  <w:abstractNum w:abstractNumId="20" w15:restartNumberingAfterBreak="0">
     <w:nsid w:val="744008C7"/>
     <w:multiLevelType w:val="multilevel"/>
     <w:tmpl w:val="B8EA8728"/>
@@ -11496,7 +14660,120 @@
       </w:rPr>
     </w:lvl>
   </w:abstractNum>
-  <w:abstractNum w:abstractNumId="16" w15:restartNumberingAfterBreak="0">
+  <w:abstractNum w:abstractNumId="21" w15:restartNumberingAfterBreak="0">
+    <w:nsid w:val="77607986"/>
+    <w:multiLevelType w:val="multilevel"/>
+    <w:tmpl w:val="DD98A5EC"/>
+    <w:lvl w:ilvl="0">
+      <w:start w:val="1"/>
+      <w:numFmt w:val="decimal"/>
+      <w:lvlText w:val="%1."/>
+      <w:lvlJc w:val="left"/>
+      <w:pPr>
+        <w:tabs>
+          <w:tab w:val="num" w:pos="720"/>
+        </w:tabs>
+        <w:ind w:left="720" w:hanging="360"/>
+      </w:pPr>
+    </w:lvl>
+    <w:lvl w:ilvl="1" w:tentative="1">
+      <w:start w:val="1"/>
+      <w:numFmt w:val="decimal"/>
+      <w:lvlText w:val="%2."/>
+      <w:lvlJc w:val="left"/>
+      <w:pPr>
+        <w:tabs>
+          <w:tab w:val="num" w:pos="1440"/>
+        </w:tabs>
+        <w:ind w:left="1440" w:hanging="360"/>
+      </w:pPr>
+    </w:lvl>
+    <w:lvl w:ilvl="2" w:tentative="1">
+      <w:start w:val="1"/>
+      <w:numFmt w:val="decimal"/>
+      <w:lvlText w:val="%3."/>
+      <w:lvlJc w:val="left"/>
+      <w:pPr>
+        <w:tabs>
+          <w:tab w:val="num" w:pos="2160"/>
+        </w:tabs>
+        <w:ind w:left="2160" w:hanging="360"/>
+      </w:pPr>
+    </w:lvl>
+    <w:lvl w:ilvl="3" w:tentative="1">
+      <w:start w:val="1"/>
+      <w:numFmt w:val="decimal"/>
+      <w:lvlText w:val="%4."/>
+      <w:lvlJc w:val="left"/>
+      <w:pPr>
+        <w:tabs>
+          <w:tab w:val="num" w:pos="2880"/>
+        </w:tabs>
+        <w:ind w:left="2880" w:hanging="360"/>
+      </w:pPr>
+    </w:lvl>
+    <w:lvl w:ilvl="4" w:tentative="1">
+      <w:start w:val="1"/>
+      <w:numFmt w:val="decimal"/>
+      <w:lvlText w:val="%5."/>
+      <w:lvlJc w:val="left"/>
+      <w:pPr>
+        <w:tabs>
+          <w:tab w:val="num" w:pos="3600"/>
+        </w:tabs>
+        <w:ind w:left="3600" w:hanging="360"/>
+      </w:pPr>
+    </w:lvl>
+    <w:lvl w:ilvl="5" w:tentative="1">
+      <w:start w:val="1"/>
+      <w:numFmt w:val="decimal"/>
+      <w:lvlText w:val="%6."/>
+      <w:lvlJc w:val="left"/>
+      <w:pPr>
+        <w:tabs>
+          <w:tab w:val="num" w:pos="4320"/>
+        </w:tabs>
+        <w:ind w:left="4320" w:hanging="360"/>
+      </w:pPr>
+    </w:lvl>
+    <w:lvl w:ilvl="6" w:tentative="1">
+      <w:start w:val="1"/>
+      <w:numFmt w:val="decimal"/>
+      <w:lvlText w:val="%7."/>
+      <w:lvlJc w:val="left"/>
+      <w:pPr>
+        <w:tabs>
+          <w:tab w:val="num" w:pos="5040"/>
+        </w:tabs>
+        <w:ind w:left="5040" w:hanging="360"/>
+      </w:pPr>
+    </w:lvl>
+    <w:lvl w:ilvl="7" w:tentative="1">
+      <w:start w:val="1"/>
+      <w:numFmt w:val="decimal"/>
+      <w:lvlText w:val="%8."/>
+      <w:lvlJc w:val="left"/>
+      <w:pPr>
+        <w:tabs>
+          <w:tab w:val="num" w:pos="5760"/>
+        </w:tabs>
+        <w:ind w:left="5760" w:hanging="360"/>
+      </w:pPr>
+    </w:lvl>
+    <w:lvl w:ilvl="8" w:tentative="1">
+      <w:start w:val="1"/>
+      <w:numFmt w:val="decimal"/>
+      <w:lvlText w:val="%9."/>
+      <w:lvlJc w:val="left"/>
+      <w:pPr>
+        <w:tabs>
+          <w:tab w:val="num" w:pos="6480"/>
+        </w:tabs>
+        <w:ind w:left="6480" w:hanging="360"/>
+      </w:pPr>
+    </w:lvl>
+  </w:abstractNum>
+  <w:abstractNum w:abstractNumId="22" w15:restartNumberingAfterBreak="0">
     <w:nsid w:val="7A805759"/>
     <w:multiLevelType w:val="multilevel"/>
     <w:tmpl w:val="5A4CB37A"/>
@@ -11645,7 +14922,7 @@
       </w:rPr>
     </w:lvl>
   </w:abstractNum>
-  <w:abstractNum w:abstractNumId="17" w15:restartNumberingAfterBreak="0">
+  <w:abstractNum w:abstractNumId="23" w15:restartNumberingAfterBreak="0">
     <w:nsid w:val="7D782900"/>
     <w:multiLevelType w:val="multilevel"/>
     <w:tmpl w:val="2D86C884"/>
@@ -11759,43 +15036,43 @@
     </w:lvl>
   </w:abstractNum>
   <w:num w:numId="1">
-    <w:abstractNumId w:val="7"/>
+    <w:abstractNumId w:val="8"/>
   </w:num>
   <w:num w:numId="2">
-    <w:abstractNumId w:val="17"/>
+    <w:abstractNumId w:val="23"/>
   </w:num>
   <w:num w:numId="3">
     <w:abstractNumId w:val="1"/>
   </w:num>
   <w:num w:numId="4">
-    <w:abstractNumId w:val="13"/>
+    <w:abstractNumId w:val="18"/>
   </w:num>
   <w:num w:numId="5">
     <w:abstractNumId w:val="4"/>
   </w:num>
   <w:num w:numId="6">
-    <w:abstractNumId w:val="8"/>
+    <w:abstractNumId w:val="11"/>
   </w:num>
   <w:num w:numId="7">
-    <w:abstractNumId w:val="16"/>
+    <w:abstractNumId w:val="22"/>
   </w:num>
   <w:num w:numId="8">
-    <w:abstractNumId w:val="11"/>
+    <w:abstractNumId w:val="15"/>
   </w:num>
   <w:num w:numId="9">
     <w:abstractNumId w:val="0"/>
   </w:num>
   <w:num w:numId="10">
-    <w:abstractNumId w:val="5"/>
+    <w:abstractNumId w:val="6"/>
   </w:num>
   <w:num w:numId="11">
-    <w:abstractNumId w:val="12"/>
+    <w:abstractNumId w:val="17"/>
   </w:num>
   <w:num w:numId="12">
-    <w:abstractNumId w:val="6"/>
+    <w:abstractNumId w:val="7"/>
   </w:num>
   <w:num w:numId="13">
-    <w:abstractNumId w:val="9"/>
+    <w:abstractNumId w:val="13"/>
   </w:num>
   <w:num w:numId="14">
     <w:abstractNumId w:val="2"/>
@@ -11804,13 +15081,31 @@
     <w:abstractNumId w:val="3"/>
   </w:num>
   <w:num w:numId="16">
+    <w:abstractNumId w:val="19"/>
+  </w:num>
+  <w:num w:numId="17">
     <w:abstractNumId w:val="14"/>
   </w:num>
-  <w:num w:numId="17">
+  <w:num w:numId="18">
+    <w:abstractNumId w:val="20"/>
+  </w:num>
+  <w:num w:numId="19">
+    <w:abstractNumId w:val="5"/>
+  </w:num>
+  <w:num w:numId="20">
+    <w:abstractNumId w:val="12"/>
+  </w:num>
+  <w:num w:numId="21">
+    <w:abstractNumId w:val="9"/>
+  </w:num>
+  <w:num w:numId="22">
     <w:abstractNumId w:val="10"/>
   </w:num>
-  <w:num w:numId="18">
-    <w:abstractNumId w:val="15"/>
+  <w:num w:numId="23">
+    <w:abstractNumId w:val="21"/>
+  </w:num>
+  <w:num w:numId="24">
+    <w:abstractNumId w:val="16"/>
   </w:num>
 </w:numbering>
 </file>
@@ -12236,6 +15531,29 @@
       <w:szCs w:val="44"/>
     </w:rPr>
   </w:style>
+  <w:style w:type="paragraph" w:styleId="2">
+    <w:name w:val="heading 2"/>
+    <w:basedOn w:val="a"/>
+    <w:next w:val="a"/>
+    <w:link w:val="20"/>
+    <w:uiPriority w:val="9"/>
+    <w:unhideWhenUsed/>
+    <w:qFormat/>
+    <w:rsid w:val="00A63063"/>
+    <w:pPr>
+      <w:keepNext/>
+      <w:keepLines/>
+      <w:spacing w:before="260" w:after="260" w:line="416" w:lineRule="auto"/>
+      <w:outlineLvl w:val="1"/>
+    </w:pPr>
+    <w:rPr>
+      <w:rFonts w:asciiTheme="majorHAnsi" w:eastAsiaTheme="majorEastAsia" w:hAnsiTheme="majorHAnsi" w:cstheme="majorBidi"/>
+      <w:b/>
+      <w:bCs/>
+      <w:sz w:val="32"/>
+      <w:szCs w:val="32"/>
+    </w:rPr>
+  </w:style>
   <w:style w:type="paragraph" w:styleId="3">
     <w:name w:val="heading 3"/>
     <w:basedOn w:val="a"/>
@@ -12419,6 +15737,20 @@
       <w:rFonts w:ascii="宋体" w:eastAsia="宋体" w:hAnsi="宋体" w:cs="宋体"/>
       <w:sz w:val="24"/>
       <w:szCs w:val="24"/>
+    </w:rPr>
+  </w:style>
+  <w:style w:type="character" w:customStyle="1" w:styleId="20">
+    <w:name w:val="标题 2 字符"/>
+    <w:basedOn w:val="a0"/>
+    <w:link w:val="2"/>
+    <w:uiPriority w:val="9"/>
+    <w:rsid w:val="00A63063"/>
+    <w:rPr>
+      <w:rFonts w:asciiTheme="majorHAnsi" w:eastAsiaTheme="majorEastAsia" w:hAnsiTheme="majorHAnsi" w:cstheme="majorBidi"/>
+      <w:b/>
+      <w:bCs/>
+      <w:sz w:val="32"/>
+      <w:szCs w:val="32"/>
     </w:rPr>
   </w:style>
 </w:styles>
